--- a/p2/design_doc_p2.docx
+++ b/p2/design_doc_p2.docx
@@ -1632,6 +1632,7 @@
       </w:r>
       <w:r>
         <w:rPr>
+          <w:noProof/>
           <w:sz w:val="28"/>
           <w:szCs w:val="28"/>
         </w:rPr>
@@ -1718,6 +1719,7 @@
       </w:r>
       <w:r>
         <w:rPr>
+          <w:noProof/>
           <w:sz w:val="28"/>
           <w:szCs w:val="28"/>
         </w:rPr>
@@ -5035,14 +5037,7 @@
           <w:sz w:val="28"/>
           <w:szCs w:val="28"/>
         </w:rPr>
-        <w:t xml:space="preserve">also </w:t>
-      </w:r>
-      <w:r>
-        <w:rPr>
-          <w:sz w:val="28"/>
-          <w:szCs w:val="28"/>
-        </w:rPr>
-        <w:t>directly</w:t>
+        <w:t>also directly</w:t>
       </w:r>
       <w:r>
         <w:rPr>
@@ -6160,10 +6155,7 @@
                         <w:txbxContent>
                           <w:p>
                             <w:r>
-                              <w:t xml:space="preserve">Division using </w:t>
-                            </w:r>
-                            <w:r>
-                              <w:t>blocks</w:t>
+                              <w:t>Division using blocks</w:t>
                             </w:r>
                           </w:p>
                         </w:txbxContent>
@@ -6193,10 +6185,7 @@
                   <w:txbxContent>
                     <w:p>
                       <w:r>
-                        <w:t xml:space="preserve">Division using </w:t>
-                      </w:r>
-                      <w:r>
-                        <w:t>blocks</w:t>
+                        <w:t>Division using blocks</w:t>
                       </w:r>
                     </w:p>
                   </w:txbxContent>
@@ -6722,21 +6711,135 @@
     </w:p>
     <w:p>
       <w:pPr>
-        <w:pStyle w:val="NoSpacing"/>
-      </w:pPr>
-      <w:r>
-        <w:t xml:space="preserve">    </w:t>
+        <w:rPr>
+          <w:b/>
+          <w:bCs/>
+          <w:sz w:val="28"/>
+          <w:szCs w:val="28"/>
+        </w:rPr>
+      </w:pPr>
+      <w:r>
+        <w:rPr>
+          <w:b/>
+          <w:bCs/>
+          <w:sz w:val="28"/>
+          <w:szCs w:val="28"/>
+        </w:rPr>
+        <w:t>Performance Measurements</w:t>
       </w:r>
     </w:p>
     <w:p>
       <w:pPr>
-        <w:pStyle w:val="NoSpacing"/>
-      </w:pPr>
+        <w:rPr>
+          <w:sz w:val="28"/>
+          <w:szCs w:val="28"/>
+        </w:rPr>
+      </w:pPr>
+      <w:r>
+        <w:rPr>
+          <w:sz w:val="28"/>
+          <w:szCs w:val="28"/>
+        </w:rPr>
+        <w:t>The time taken for the program to solve a 500x500 matrix in milliseconds is shown below:</w:t>
+      </w:r>
     </w:p>
     <w:p>
       <w:pPr>
-        <w:pStyle w:val="NoSpacing"/>
-      </w:pPr>
+        <w:rPr>
+          <w:sz w:val="28"/>
+          <w:szCs w:val="28"/>
+        </w:rPr>
+      </w:pPr>
+      <w:r>
+        <w:rPr>
+          <w:sz w:val="28"/>
+          <w:szCs w:val="28"/>
+        </w:rPr>
+        <w:t>1: 65ms</w:t>
+      </w:r>
+      <w:r>
+        <w:rPr>
+          <w:sz w:val="28"/>
+          <w:szCs w:val="28"/>
+        </w:rPr>
+        <w:tab/>
+        <w:t>2: 35ms</w:t>
+      </w:r>
+      <w:r>
+        <w:rPr>
+          <w:sz w:val="28"/>
+          <w:szCs w:val="28"/>
+        </w:rPr>
+        <w:tab/>
+        <w:t>3: 38ms</w:t>
+      </w:r>
+      <w:r>
+        <w:rPr>
+          <w:sz w:val="28"/>
+          <w:szCs w:val="28"/>
+        </w:rPr>
+        <w:tab/>
+        <w:t>4: 34ms</w:t>
+      </w:r>
+      <w:r>
+        <w:rPr>
+          <w:sz w:val="28"/>
+          <w:szCs w:val="28"/>
+        </w:rPr>
+        <w:tab/>
+        <w:t>5:28ms</w:t>
+      </w:r>
+      <w:r>
+        <w:rPr>
+          <w:sz w:val="28"/>
+          <w:szCs w:val="28"/>
+        </w:rPr>
+        <w:tab/>
+        <w:t>6: 25ms</w:t>
+      </w:r>
+    </w:p>
+    <w:p>
+      <w:pPr>
+        <w:rPr>
+          <w:sz w:val="28"/>
+          <w:szCs w:val="28"/>
+        </w:rPr>
+      </w:pPr>
+      <w:r>
+        <w:rPr>
+          <w:sz w:val="28"/>
+          <w:szCs w:val="28"/>
+        </w:rPr>
+        <w:t>The trend is due to the message passing overhead incurred by our solution. This overhead becomes less significant as the size of the matrix starts increasing.</w:t>
+      </w:r>
+    </w:p>
+    <w:p>
+      <w:pPr>
+        <w:rPr>
+          <w:sz w:val="28"/>
+          <w:szCs w:val="28"/>
+        </w:rPr>
+      </w:pPr>
+      <w:r>
+        <w:rPr>
+          <w:noProof/>
+          <w:sz w:val="28"/>
+          <w:szCs w:val="28"/>
+        </w:rPr>
+        <w:drawing>
+          <wp:inline distT="0" distB="0" distL="0" distR="0" wp14:anchorId="5EE45164" wp14:editId="4A882092">
+            <wp:extent cx="5486400" cy="3200400"/>
+            <wp:effectExtent l="0" t="0" r="0" b="0"/>
+            <wp:docPr id="38" name="Chart 38"/>
+            <wp:cNvGraphicFramePr/>
+            <a:graphic xmlns:a="http://schemas.openxmlformats.org/drawingml/2006/main">
+              <a:graphicData uri="http://schemas.openxmlformats.org/drawingml/2006/chart">
+                <c:chart xmlns:c="http://schemas.openxmlformats.org/drawingml/2006/chart" xmlns:r="http://schemas.openxmlformats.org/officeDocument/2006/relationships" r:id="rId5"/>
+              </a:graphicData>
+            </a:graphic>
+          </wp:inline>
+        </w:drawing>
+      </w:r>
     </w:p>
     <w:sectPr>
       <w:pgSz w:w="11906" w:h="16838"/>
@@ -7593,6 +7696,983 @@
 </w:styles>
 </file>
 
+<file path=word/charts/chart1.xml><?xml version="1.0" encoding="utf-8"?>
+<c:chartSpace xmlns:c="http://schemas.openxmlformats.org/drawingml/2006/chart" xmlns:a="http://schemas.openxmlformats.org/drawingml/2006/main" xmlns:r="http://schemas.openxmlformats.org/officeDocument/2006/relationships" xmlns:c16r2="http://schemas.microsoft.com/office/drawing/2015/06/chart">
+  <c:date1904 val="0"/>
+  <c:lang val="en-US"/>
+  <c:roundedCorners val="0"/>
+  <mc:AlternateContent xmlns:mc="http://schemas.openxmlformats.org/markup-compatibility/2006">
+    <mc:Choice xmlns:c14="http://schemas.microsoft.com/office/drawing/2007/8/2/chart" Requires="c14">
+      <c14:style val="102"/>
+    </mc:Choice>
+    <mc:Fallback>
+      <c:style val="2"/>
+    </mc:Fallback>
+  </mc:AlternateContent>
+  <c:chart>
+    <c:title>
+      <c:overlay val="0"/>
+      <c:spPr>
+        <a:noFill/>
+        <a:ln>
+          <a:noFill/>
+        </a:ln>
+        <a:effectLst/>
+      </c:spPr>
+      <c:txPr>
+        <a:bodyPr rot="0" spcFirstLastPara="1" vertOverflow="ellipsis" vert="horz" wrap="square" anchor="ctr" anchorCtr="1"/>
+        <a:lstStyle/>
+        <a:p>
+          <a:pPr>
+            <a:defRPr sz="1400" b="0" i="0" u="none" strike="noStrike" kern="1200" spc="0" baseline="0">
+              <a:solidFill>
+                <a:schemeClr val="tx1">
+                  <a:lumMod val="65000"/>
+                  <a:lumOff val="35000"/>
+                </a:schemeClr>
+              </a:solidFill>
+              <a:latin typeface="+mn-lt"/>
+              <a:ea typeface="+mn-ea"/>
+              <a:cs typeface="+mn-cs"/>
+            </a:defRPr>
+          </a:pPr>
+          <a:endParaRPr lang="en-US"/>
+        </a:p>
+      </c:txPr>
+    </c:title>
+    <c:autoTitleDeleted val="0"/>
+    <c:plotArea>
+      <c:layout/>
+      <c:lineChart>
+        <c:grouping val="standard"/>
+        <c:varyColors val="0"/>
+        <c:ser>
+          <c:idx val="0"/>
+          <c:order val="0"/>
+          <c:tx>
+            <c:strRef>
+              <c:f>Sheet1!$B$1</c:f>
+              <c:strCache>
+                <c:ptCount val="1"/>
+                <c:pt idx="0">
+                  <c:v>Time</c:v>
+                </c:pt>
+              </c:strCache>
+            </c:strRef>
+          </c:tx>
+          <c:spPr>
+            <a:ln w="28575" cap="rnd">
+              <a:solidFill>
+                <a:schemeClr val="accent1"/>
+              </a:solidFill>
+              <a:round/>
+            </a:ln>
+            <a:effectLst/>
+          </c:spPr>
+          <c:marker>
+            <c:symbol val="none"/>
+          </c:marker>
+          <c:cat>
+            <c:numRef>
+              <c:f>Sheet1!$A$2:$A$7</c:f>
+              <c:numCache>
+                <c:formatCode>General</c:formatCode>
+                <c:ptCount val="6"/>
+                <c:pt idx="0">
+                  <c:v>1</c:v>
+                </c:pt>
+                <c:pt idx="1">
+                  <c:v>2</c:v>
+                </c:pt>
+                <c:pt idx="2">
+                  <c:v>3</c:v>
+                </c:pt>
+                <c:pt idx="3">
+                  <c:v>4</c:v>
+                </c:pt>
+                <c:pt idx="4">
+                  <c:v>5</c:v>
+                </c:pt>
+                <c:pt idx="5">
+                  <c:v>6</c:v>
+                </c:pt>
+              </c:numCache>
+            </c:numRef>
+          </c:cat>
+          <c:val>
+            <c:numRef>
+              <c:f>Sheet1!$B$2:$B$7</c:f>
+              <c:numCache>
+                <c:formatCode>General</c:formatCode>
+                <c:ptCount val="6"/>
+                <c:pt idx="0">
+                  <c:v>65</c:v>
+                </c:pt>
+                <c:pt idx="1">
+                  <c:v>35</c:v>
+                </c:pt>
+                <c:pt idx="2">
+                  <c:v>28</c:v>
+                </c:pt>
+                <c:pt idx="3">
+                  <c:v>34</c:v>
+                </c:pt>
+                <c:pt idx="4">
+                  <c:v>28</c:v>
+                </c:pt>
+                <c:pt idx="5">
+                  <c:v>25</c:v>
+                </c:pt>
+              </c:numCache>
+            </c:numRef>
+          </c:val>
+          <c:smooth val="0"/>
+          <c:extLst>
+            <c:ext xmlns:c16="http://schemas.microsoft.com/office/drawing/2014/chart" uri="{C3380CC4-5D6E-409C-BE32-E72D297353CC}">
+              <c16:uniqueId val="{00000000-6ABE-4729-A1CE-6BEE9E899F84}"/>
+            </c:ext>
+          </c:extLst>
+        </c:ser>
+        <c:dLbls>
+          <c:showLegendKey val="0"/>
+          <c:showVal val="0"/>
+          <c:showCatName val="0"/>
+          <c:showSerName val="0"/>
+          <c:showPercent val="0"/>
+          <c:showBubbleSize val="0"/>
+        </c:dLbls>
+        <c:smooth val="0"/>
+        <c:axId val="1998301488"/>
+        <c:axId val="1998302736"/>
+      </c:lineChart>
+      <c:catAx>
+        <c:axId val="1998301488"/>
+        <c:scaling>
+          <c:orientation val="minMax"/>
+        </c:scaling>
+        <c:delete val="0"/>
+        <c:axPos val="b"/>
+        <c:title>
+          <c:tx>
+            <c:rich>
+              <a:bodyPr rot="0" spcFirstLastPara="1" vertOverflow="ellipsis" vert="horz" wrap="square" anchor="ctr" anchorCtr="1"/>
+              <a:lstStyle/>
+              <a:p>
+                <a:pPr>
+                  <a:defRPr sz="1000" b="0" i="0" u="none" strike="noStrike" kern="1200" baseline="0">
+                    <a:solidFill>
+                      <a:schemeClr val="tx1">
+                        <a:lumMod val="65000"/>
+                        <a:lumOff val="35000"/>
+                      </a:schemeClr>
+                    </a:solidFill>
+                    <a:latin typeface="+mn-lt"/>
+                    <a:ea typeface="+mn-ea"/>
+                    <a:cs typeface="+mn-cs"/>
+                  </a:defRPr>
+                </a:pPr>
+                <a:r>
+                  <a:rPr lang="en-IN"/>
+                  <a:t>Number</a:t>
+                </a:r>
+                <a:r>
+                  <a:rPr lang="en-IN" baseline="0"/>
+                  <a:t> of processes</a:t>
+                </a:r>
+                <a:endParaRPr lang="en-IN"/>
+              </a:p>
+            </c:rich>
+          </c:tx>
+          <c:overlay val="0"/>
+          <c:spPr>
+            <a:noFill/>
+            <a:ln>
+              <a:noFill/>
+            </a:ln>
+            <a:effectLst/>
+          </c:spPr>
+          <c:txPr>
+            <a:bodyPr rot="0" spcFirstLastPara="1" vertOverflow="ellipsis" vert="horz" wrap="square" anchor="ctr" anchorCtr="1"/>
+            <a:lstStyle/>
+            <a:p>
+              <a:pPr>
+                <a:defRPr sz="1000" b="0" i="0" u="none" strike="noStrike" kern="1200" baseline="0">
+                  <a:solidFill>
+                    <a:schemeClr val="tx1">
+                      <a:lumMod val="65000"/>
+                      <a:lumOff val="35000"/>
+                    </a:schemeClr>
+                  </a:solidFill>
+                  <a:latin typeface="+mn-lt"/>
+                  <a:ea typeface="+mn-ea"/>
+                  <a:cs typeface="+mn-cs"/>
+                </a:defRPr>
+              </a:pPr>
+              <a:endParaRPr lang="en-US"/>
+            </a:p>
+          </c:txPr>
+        </c:title>
+        <c:numFmt formatCode="General" sourceLinked="1"/>
+        <c:majorTickMark val="none"/>
+        <c:minorTickMark val="none"/>
+        <c:tickLblPos val="nextTo"/>
+        <c:spPr>
+          <a:noFill/>
+          <a:ln w="9525" cap="flat" cmpd="sng" algn="ctr">
+            <a:solidFill>
+              <a:schemeClr val="tx1">
+                <a:lumMod val="15000"/>
+                <a:lumOff val="85000"/>
+              </a:schemeClr>
+            </a:solidFill>
+            <a:round/>
+          </a:ln>
+          <a:effectLst/>
+        </c:spPr>
+        <c:txPr>
+          <a:bodyPr rot="-60000000" spcFirstLastPara="1" vertOverflow="ellipsis" vert="horz" wrap="square" anchor="ctr" anchorCtr="1"/>
+          <a:lstStyle/>
+          <a:p>
+            <a:pPr>
+              <a:defRPr sz="900" b="0" i="0" u="none" strike="noStrike" kern="1200" baseline="0">
+                <a:solidFill>
+                  <a:schemeClr val="tx1">
+                    <a:lumMod val="65000"/>
+                    <a:lumOff val="35000"/>
+                  </a:schemeClr>
+                </a:solidFill>
+                <a:latin typeface="+mn-lt"/>
+                <a:ea typeface="+mn-ea"/>
+                <a:cs typeface="+mn-cs"/>
+              </a:defRPr>
+            </a:pPr>
+            <a:endParaRPr lang="en-US"/>
+          </a:p>
+        </c:txPr>
+        <c:crossAx val="1998302736"/>
+        <c:crosses val="autoZero"/>
+        <c:auto val="1"/>
+        <c:lblAlgn val="ctr"/>
+        <c:lblOffset val="100"/>
+        <c:noMultiLvlLbl val="0"/>
+      </c:catAx>
+      <c:valAx>
+        <c:axId val="1998302736"/>
+        <c:scaling>
+          <c:orientation val="minMax"/>
+        </c:scaling>
+        <c:delete val="0"/>
+        <c:axPos val="l"/>
+        <c:majorGridlines>
+          <c:spPr>
+            <a:ln w="9525" cap="flat" cmpd="sng" algn="ctr">
+              <a:solidFill>
+                <a:schemeClr val="tx1">
+                  <a:lumMod val="15000"/>
+                  <a:lumOff val="85000"/>
+                </a:schemeClr>
+              </a:solidFill>
+              <a:round/>
+            </a:ln>
+            <a:effectLst/>
+          </c:spPr>
+        </c:majorGridlines>
+        <c:title>
+          <c:tx>
+            <c:rich>
+              <a:bodyPr rot="-5400000" spcFirstLastPara="1" vertOverflow="ellipsis" vert="horz" wrap="square" anchor="ctr" anchorCtr="1"/>
+              <a:lstStyle/>
+              <a:p>
+                <a:pPr>
+                  <a:defRPr sz="1000" b="0" i="0" u="none" strike="noStrike" kern="1200" baseline="0">
+                    <a:solidFill>
+                      <a:schemeClr val="tx1">
+                        <a:lumMod val="65000"/>
+                        <a:lumOff val="35000"/>
+                      </a:schemeClr>
+                    </a:solidFill>
+                    <a:latin typeface="+mn-lt"/>
+                    <a:ea typeface="+mn-ea"/>
+                    <a:cs typeface="+mn-cs"/>
+                  </a:defRPr>
+                </a:pPr>
+                <a:r>
+                  <a:rPr lang="en-IN"/>
+                  <a:t>Time</a:t>
+                </a:r>
+              </a:p>
+            </c:rich>
+          </c:tx>
+          <c:overlay val="0"/>
+          <c:spPr>
+            <a:noFill/>
+            <a:ln>
+              <a:noFill/>
+            </a:ln>
+            <a:effectLst/>
+          </c:spPr>
+          <c:txPr>
+            <a:bodyPr rot="-5400000" spcFirstLastPara="1" vertOverflow="ellipsis" vert="horz" wrap="square" anchor="ctr" anchorCtr="1"/>
+            <a:lstStyle/>
+            <a:p>
+              <a:pPr>
+                <a:defRPr sz="1000" b="0" i="0" u="none" strike="noStrike" kern="1200" baseline="0">
+                  <a:solidFill>
+                    <a:schemeClr val="tx1">
+                      <a:lumMod val="65000"/>
+                      <a:lumOff val="35000"/>
+                    </a:schemeClr>
+                  </a:solidFill>
+                  <a:latin typeface="+mn-lt"/>
+                  <a:ea typeface="+mn-ea"/>
+                  <a:cs typeface="+mn-cs"/>
+                </a:defRPr>
+              </a:pPr>
+              <a:endParaRPr lang="en-US"/>
+            </a:p>
+          </c:txPr>
+        </c:title>
+        <c:numFmt formatCode="General" sourceLinked="1"/>
+        <c:majorTickMark val="none"/>
+        <c:minorTickMark val="none"/>
+        <c:tickLblPos val="nextTo"/>
+        <c:spPr>
+          <a:noFill/>
+          <a:ln>
+            <a:noFill/>
+          </a:ln>
+          <a:effectLst/>
+        </c:spPr>
+        <c:txPr>
+          <a:bodyPr rot="-60000000" spcFirstLastPara="1" vertOverflow="ellipsis" vert="horz" wrap="square" anchor="ctr" anchorCtr="1"/>
+          <a:lstStyle/>
+          <a:p>
+            <a:pPr>
+              <a:defRPr sz="900" b="0" i="0" u="none" strike="noStrike" kern="1200" baseline="0">
+                <a:solidFill>
+                  <a:schemeClr val="tx1">
+                    <a:lumMod val="65000"/>
+                    <a:lumOff val="35000"/>
+                  </a:schemeClr>
+                </a:solidFill>
+                <a:latin typeface="+mn-lt"/>
+                <a:ea typeface="+mn-ea"/>
+                <a:cs typeface="+mn-cs"/>
+              </a:defRPr>
+            </a:pPr>
+            <a:endParaRPr lang="en-US"/>
+          </a:p>
+        </c:txPr>
+        <c:crossAx val="1998301488"/>
+        <c:crosses val="autoZero"/>
+        <c:crossBetween val="between"/>
+      </c:valAx>
+      <c:spPr>
+        <a:noFill/>
+        <a:ln>
+          <a:noFill/>
+        </a:ln>
+        <a:effectLst/>
+      </c:spPr>
+    </c:plotArea>
+    <c:plotVisOnly val="1"/>
+    <c:dispBlanksAs val="gap"/>
+    <c:extLst>
+      <c:ext xmlns:c16r3="http://schemas.microsoft.com/office/drawing/2017/03/chart" uri="{56B9EC1D-385E-4148-901F-78D8002777C0}">
+        <c16r3:dataDisplayOptions16>
+          <c16r3:dispNaAsBlank val="1"/>
+        </c16r3:dataDisplayOptions16>
+      </c:ext>
+    </c:extLst>
+    <c:showDLblsOverMax val="0"/>
+  </c:chart>
+  <c:spPr>
+    <a:solidFill>
+      <a:schemeClr val="bg1"/>
+    </a:solidFill>
+    <a:ln w="9525" cap="flat" cmpd="sng" algn="ctr">
+      <a:solidFill>
+        <a:schemeClr val="tx1">
+          <a:lumMod val="15000"/>
+          <a:lumOff val="85000"/>
+        </a:schemeClr>
+      </a:solidFill>
+      <a:round/>
+    </a:ln>
+    <a:effectLst/>
+  </c:spPr>
+  <c:txPr>
+    <a:bodyPr/>
+    <a:lstStyle/>
+    <a:p>
+      <a:pPr>
+        <a:defRPr/>
+      </a:pPr>
+      <a:endParaRPr lang="en-US"/>
+    </a:p>
+  </c:txPr>
+  <c:externalData r:id="rId3">
+    <c:autoUpdate val="0"/>
+  </c:externalData>
+</c:chartSpace>
+</file>
+
+<file path=word/charts/colors1.xml><?xml version="1.0" encoding="utf-8"?>
+<cs:colorStyle xmlns:cs="http://schemas.microsoft.com/office/drawing/2012/chartStyle" xmlns:a="http://schemas.openxmlformats.org/drawingml/2006/main" meth="cycle" id="10">
+  <a:schemeClr val="accent1"/>
+  <a:schemeClr val="accent2"/>
+  <a:schemeClr val="accent3"/>
+  <a:schemeClr val="accent4"/>
+  <a:schemeClr val="accent5"/>
+  <a:schemeClr val="accent6"/>
+  <cs:variation/>
+  <cs:variation>
+    <a:lumMod val="60000"/>
+  </cs:variation>
+  <cs:variation>
+    <a:lumMod val="80000"/>
+    <a:lumOff val="20000"/>
+  </cs:variation>
+  <cs:variation>
+    <a:lumMod val="80000"/>
+  </cs:variation>
+  <cs:variation>
+    <a:lumMod val="60000"/>
+    <a:lumOff val="40000"/>
+  </cs:variation>
+  <cs:variation>
+    <a:lumMod val="50000"/>
+  </cs:variation>
+  <cs:variation>
+    <a:lumMod val="70000"/>
+    <a:lumOff val="30000"/>
+  </cs:variation>
+  <cs:variation>
+    <a:lumMod val="70000"/>
+  </cs:variation>
+  <cs:variation>
+    <a:lumMod val="50000"/>
+    <a:lumOff val="50000"/>
+  </cs:variation>
+</cs:colorStyle>
+</file>
+
+<file path=word/charts/style1.xml><?xml version="1.0" encoding="utf-8"?>
+<cs:chartStyle xmlns:cs="http://schemas.microsoft.com/office/drawing/2012/chartStyle" xmlns:a="http://schemas.openxmlformats.org/drawingml/2006/main" id="227">
+  <cs:axisTitle>
+    <cs:lnRef idx="0"/>
+    <cs:fillRef idx="0"/>
+    <cs:effectRef idx="0"/>
+    <cs:fontRef idx="minor">
+      <a:schemeClr val="tx1">
+        <a:lumMod val="65000"/>
+        <a:lumOff val="35000"/>
+      </a:schemeClr>
+    </cs:fontRef>
+    <cs:defRPr sz="1000" kern="1200"/>
+  </cs:axisTitle>
+  <cs:categoryAxis>
+    <cs:lnRef idx="0"/>
+    <cs:fillRef idx="0"/>
+    <cs:effectRef idx="0"/>
+    <cs:fontRef idx="minor">
+      <a:schemeClr val="tx1">
+        <a:lumMod val="65000"/>
+        <a:lumOff val="35000"/>
+      </a:schemeClr>
+    </cs:fontRef>
+    <cs:spPr>
+      <a:ln w="9525" cap="flat" cmpd="sng" algn="ctr">
+        <a:solidFill>
+          <a:schemeClr val="tx1">
+            <a:lumMod val="15000"/>
+            <a:lumOff val="85000"/>
+          </a:schemeClr>
+        </a:solidFill>
+        <a:round/>
+      </a:ln>
+    </cs:spPr>
+    <cs:defRPr sz="900" kern="1200"/>
+  </cs:categoryAxis>
+  <cs:chartArea mods="allowNoFillOverride allowNoLineOverride">
+    <cs:lnRef idx="0"/>
+    <cs:fillRef idx="0"/>
+    <cs:effectRef idx="0"/>
+    <cs:fontRef idx="minor">
+      <a:schemeClr val="tx1"/>
+    </cs:fontRef>
+    <cs:spPr>
+      <a:solidFill>
+        <a:schemeClr val="bg1"/>
+      </a:solidFill>
+      <a:ln w="9525" cap="flat" cmpd="sng" algn="ctr">
+        <a:solidFill>
+          <a:schemeClr val="tx1">
+            <a:lumMod val="15000"/>
+            <a:lumOff val="85000"/>
+          </a:schemeClr>
+        </a:solidFill>
+        <a:round/>
+      </a:ln>
+    </cs:spPr>
+    <cs:defRPr sz="1000" kern="1200"/>
+  </cs:chartArea>
+  <cs:dataLabel>
+    <cs:lnRef idx="0"/>
+    <cs:fillRef idx="0"/>
+    <cs:effectRef idx="0"/>
+    <cs:fontRef idx="minor">
+      <a:schemeClr val="tx1">
+        <a:lumMod val="75000"/>
+        <a:lumOff val="25000"/>
+      </a:schemeClr>
+    </cs:fontRef>
+    <cs:defRPr sz="900" kern="1200"/>
+  </cs:dataLabel>
+  <cs:dataLabelCallout>
+    <cs:lnRef idx="0"/>
+    <cs:fillRef idx="0"/>
+    <cs:effectRef idx="0"/>
+    <cs:fontRef idx="minor">
+      <a:schemeClr val="dk1">
+        <a:lumMod val="65000"/>
+        <a:lumOff val="35000"/>
+      </a:schemeClr>
+    </cs:fontRef>
+    <cs:spPr>
+      <a:solidFill>
+        <a:schemeClr val="lt1"/>
+      </a:solidFill>
+      <a:ln>
+        <a:solidFill>
+          <a:schemeClr val="dk1">
+            <a:lumMod val="25000"/>
+            <a:lumOff val="75000"/>
+          </a:schemeClr>
+        </a:solidFill>
+      </a:ln>
+    </cs:spPr>
+    <cs:defRPr sz="900" kern="1200"/>
+    <cs:bodyPr rot="0" spcFirstLastPara="1" vertOverflow="clip" horzOverflow="clip" vert="horz" wrap="square" lIns="36576" tIns="18288" rIns="36576" bIns="18288" anchor="ctr" anchorCtr="1">
+      <a:spAutoFit/>
+    </cs:bodyPr>
+  </cs:dataLabelCallout>
+  <cs:dataPoint>
+    <cs:lnRef idx="0"/>
+    <cs:fillRef idx="1">
+      <cs:styleClr val="auto"/>
+    </cs:fillRef>
+    <cs:effectRef idx="0"/>
+    <cs:fontRef idx="minor">
+      <a:schemeClr val="tx1"/>
+    </cs:fontRef>
+    <cs:spPr>
+      <a:solidFill>
+        <a:schemeClr val="phClr"/>
+      </a:solidFill>
+    </cs:spPr>
+  </cs:dataPoint>
+  <cs:dataPoint3D>
+    <cs:lnRef idx="0"/>
+    <cs:fillRef idx="1">
+      <cs:styleClr val="auto"/>
+    </cs:fillRef>
+    <cs:effectRef idx="0"/>
+    <cs:fontRef idx="minor">
+      <a:schemeClr val="tx1"/>
+    </cs:fontRef>
+    <cs:spPr>
+      <a:solidFill>
+        <a:schemeClr val="phClr"/>
+      </a:solidFill>
+    </cs:spPr>
+  </cs:dataPoint3D>
+  <cs:dataPointLine>
+    <cs:lnRef idx="0">
+      <cs:styleClr val="auto"/>
+    </cs:lnRef>
+    <cs:fillRef idx="1"/>
+    <cs:effectRef idx="0"/>
+    <cs:fontRef idx="minor">
+      <a:schemeClr val="tx1"/>
+    </cs:fontRef>
+    <cs:spPr>
+      <a:ln w="28575" cap="rnd">
+        <a:solidFill>
+          <a:schemeClr val="phClr"/>
+        </a:solidFill>
+        <a:round/>
+      </a:ln>
+    </cs:spPr>
+  </cs:dataPointLine>
+  <cs:dataPointMarker>
+    <cs:lnRef idx="0">
+      <cs:styleClr val="auto"/>
+    </cs:lnRef>
+    <cs:fillRef idx="1">
+      <cs:styleClr val="auto"/>
+    </cs:fillRef>
+    <cs:effectRef idx="0"/>
+    <cs:fontRef idx="minor">
+      <a:schemeClr val="tx1"/>
+    </cs:fontRef>
+    <cs:spPr>
+      <a:solidFill>
+        <a:schemeClr val="phClr"/>
+      </a:solidFill>
+      <a:ln w="9525">
+        <a:solidFill>
+          <a:schemeClr val="phClr"/>
+        </a:solidFill>
+      </a:ln>
+    </cs:spPr>
+  </cs:dataPointMarker>
+  <cs:dataPointMarkerLayout symbol="circle" size="5"/>
+  <cs:dataPointWireframe>
+    <cs:lnRef idx="0">
+      <cs:styleClr val="auto"/>
+    </cs:lnRef>
+    <cs:fillRef idx="1"/>
+    <cs:effectRef idx="0"/>
+    <cs:fontRef idx="minor">
+      <a:schemeClr val="tx1"/>
+    </cs:fontRef>
+    <cs:spPr>
+      <a:ln w="9525" cap="rnd">
+        <a:solidFill>
+          <a:schemeClr val="phClr"/>
+        </a:solidFill>
+        <a:round/>
+      </a:ln>
+    </cs:spPr>
+  </cs:dataPointWireframe>
+  <cs:dataTable>
+    <cs:lnRef idx="0"/>
+    <cs:fillRef idx="0"/>
+    <cs:effectRef idx="0"/>
+    <cs:fontRef idx="minor">
+      <a:schemeClr val="tx1">
+        <a:lumMod val="65000"/>
+        <a:lumOff val="35000"/>
+      </a:schemeClr>
+    </cs:fontRef>
+    <cs:spPr>
+      <a:noFill/>
+      <a:ln w="9525" cap="flat" cmpd="sng" algn="ctr">
+        <a:solidFill>
+          <a:schemeClr val="tx1">
+            <a:lumMod val="15000"/>
+            <a:lumOff val="85000"/>
+          </a:schemeClr>
+        </a:solidFill>
+        <a:round/>
+      </a:ln>
+    </cs:spPr>
+    <cs:defRPr sz="900" kern="1200"/>
+  </cs:dataTable>
+  <cs:downBar>
+    <cs:lnRef idx="0"/>
+    <cs:fillRef idx="0"/>
+    <cs:effectRef idx="0"/>
+    <cs:fontRef idx="minor">
+      <a:schemeClr val="dk1"/>
+    </cs:fontRef>
+    <cs:spPr>
+      <a:solidFill>
+        <a:schemeClr val="dk1">
+          <a:lumMod val="65000"/>
+          <a:lumOff val="35000"/>
+        </a:schemeClr>
+      </a:solidFill>
+      <a:ln w="9525">
+        <a:solidFill>
+          <a:schemeClr val="tx1">
+            <a:lumMod val="65000"/>
+            <a:lumOff val="35000"/>
+          </a:schemeClr>
+        </a:solidFill>
+      </a:ln>
+    </cs:spPr>
+  </cs:downBar>
+  <cs:dropLine>
+    <cs:lnRef idx="0"/>
+    <cs:fillRef idx="0"/>
+    <cs:effectRef idx="0"/>
+    <cs:fontRef idx="minor">
+      <a:schemeClr val="tx1"/>
+    </cs:fontRef>
+    <cs:spPr>
+      <a:ln w="9525" cap="flat" cmpd="sng" algn="ctr">
+        <a:solidFill>
+          <a:schemeClr val="tx1">
+            <a:lumMod val="35000"/>
+            <a:lumOff val="65000"/>
+          </a:schemeClr>
+        </a:solidFill>
+        <a:round/>
+      </a:ln>
+    </cs:spPr>
+  </cs:dropLine>
+  <cs:errorBar>
+    <cs:lnRef idx="0"/>
+    <cs:fillRef idx="0"/>
+    <cs:effectRef idx="0"/>
+    <cs:fontRef idx="minor">
+      <a:schemeClr val="tx1"/>
+    </cs:fontRef>
+    <cs:spPr>
+      <a:ln w="9525" cap="flat" cmpd="sng" algn="ctr">
+        <a:solidFill>
+          <a:schemeClr val="tx1">
+            <a:lumMod val="65000"/>
+            <a:lumOff val="35000"/>
+          </a:schemeClr>
+        </a:solidFill>
+        <a:round/>
+      </a:ln>
+    </cs:spPr>
+  </cs:errorBar>
+  <cs:floor>
+    <cs:lnRef idx="0"/>
+    <cs:fillRef idx="0"/>
+    <cs:effectRef idx="0"/>
+    <cs:fontRef idx="minor">
+      <a:schemeClr val="tx1"/>
+    </cs:fontRef>
+    <cs:spPr>
+      <a:noFill/>
+      <a:ln>
+        <a:noFill/>
+      </a:ln>
+    </cs:spPr>
+  </cs:floor>
+  <cs:gridlineMajor>
+    <cs:lnRef idx="0"/>
+    <cs:fillRef idx="0"/>
+    <cs:effectRef idx="0"/>
+    <cs:fontRef idx="minor">
+      <a:schemeClr val="tx1"/>
+    </cs:fontRef>
+    <cs:spPr>
+      <a:ln w="9525" cap="flat" cmpd="sng" algn="ctr">
+        <a:solidFill>
+          <a:schemeClr val="tx1">
+            <a:lumMod val="15000"/>
+            <a:lumOff val="85000"/>
+          </a:schemeClr>
+        </a:solidFill>
+        <a:round/>
+      </a:ln>
+    </cs:spPr>
+  </cs:gridlineMajor>
+  <cs:gridlineMinor>
+    <cs:lnRef idx="0"/>
+    <cs:fillRef idx="0"/>
+    <cs:effectRef idx="0"/>
+    <cs:fontRef idx="minor">
+      <a:schemeClr val="tx1"/>
+    </cs:fontRef>
+    <cs:spPr>
+      <a:ln w="9525" cap="flat" cmpd="sng" algn="ctr">
+        <a:solidFill>
+          <a:schemeClr val="tx1">
+            <a:lumMod val="5000"/>
+            <a:lumOff val="95000"/>
+          </a:schemeClr>
+        </a:solidFill>
+        <a:round/>
+      </a:ln>
+    </cs:spPr>
+  </cs:gridlineMinor>
+  <cs:hiLoLine>
+    <cs:lnRef idx="0"/>
+    <cs:fillRef idx="0"/>
+    <cs:effectRef idx="0"/>
+    <cs:fontRef idx="minor">
+      <a:schemeClr val="tx1"/>
+    </cs:fontRef>
+    <cs:spPr>
+      <a:ln w="9525" cap="flat" cmpd="sng" algn="ctr">
+        <a:solidFill>
+          <a:schemeClr val="tx1">
+            <a:lumMod val="75000"/>
+            <a:lumOff val="25000"/>
+          </a:schemeClr>
+        </a:solidFill>
+        <a:round/>
+      </a:ln>
+    </cs:spPr>
+  </cs:hiLoLine>
+  <cs:leaderLine>
+    <cs:lnRef idx="0"/>
+    <cs:fillRef idx="0"/>
+    <cs:effectRef idx="0"/>
+    <cs:fontRef idx="minor">
+      <a:schemeClr val="tx1"/>
+    </cs:fontRef>
+    <cs:spPr>
+      <a:ln w="9525" cap="flat" cmpd="sng" algn="ctr">
+        <a:solidFill>
+          <a:schemeClr val="tx1">
+            <a:lumMod val="35000"/>
+            <a:lumOff val="65000"/>
+          </a:schemeClr>
+        </a:solidFill>
+        <a:round/>
+      </a:ln>
+    </cs:spPr>
+  </cs:leaderLine>
+  <cs:legend>
+    <cs:lnRef idx="0"/>
+    <cs:fillRef idx="0"/>
+    <cs:effectRef idx="0"/>
+    <cs:fontRef idx="minor">
+      <a:schemeClr val="tx1">
+        <a:lumMod val="65000"/>
+        <a:lumOff val="35000"/>
+      </a:schemeClr>
+    </cs:fontRef>
+    <cs:defRPr sz="900" kern="1200"/>
+  </cs:legend>
+  <cs:plotArea mods="allowNoFillOverride allowNoLineOverride">
+    <cs:lnRef idx="0"/>
+    <cs:fillRef idx="0"/>
+    <cs:effectRef idx="0"/>
+    <cs:fontRef idx="minor">
+      <a:schemeClr val="tx1"/>
+    </cs:fontRef>
+  </cs:plotArea>
+  <cs:plotArea3D mods="allowNoFillOverride allowNoLineOverride">
+    <cs:lnRef idx="0"/>
+    <cs:fillRef idx="0"/>
+    <cs:effectRef idx="0"/>
+    <cs:fontRef idx="minor">
+      <a:schemeClr val="tx1"/>
+    </cs:fontRef>
+  </cs:plotArea3D>
+  <cs:seriesAxis>
+    <cs:lnRef idx="0"/>
+    <cs:fillRef idx="0"/>
+    <cs:effectRef idx="0"/>
+    <cs:fontRef idx="minor">
+      <a:schemeClr val="tx1">
+        <a:lumMod val="65000"/>
+        <a:lumOff val="35000"/>
+      </a:schemeClr>
+    </cs:fontRef>
+    <cs:defRPr sz="900" kern="1200"/>
+  </cs:seriesAxis>
+  <cs:seriesLine>
+    <cs:lnRef idx="0"/>
+    <cs:fillRef idx="0"/>
+    <cs:effectRef idx="0"/>
+    <cs:fontRef idx="minor">
+      <a:schemeClr val="tx1"/>
+    </cs:fontRef>
+    <cs:spPr>
+      <a:ln w="9525" cap="flat" cmpd="sng" algn="ctr">
+        <a:solidFill>
+          <a:schemeClr val="tx1">
+            <a:lumMod val="35000"/>
+            <a:lumOff val="65000"/>
+          </a:schemeClr>
+        </a:solidFill>
+        <a:round/>
+      </a:ln>
+    </cs:spPr>
+  </cs:seriesLine>
+  <cs:title>
+    <cs:lnRef idx="0"/>
+    <cs:fillRef idx="0"/>
+    <cs:effectRef idx="0"/>
+    <cs:fontRef idx="minor">
+      <a:schemeClr val="tx1">
+        <a:lumMod val="65000"/>
+        <a:lumOff val="35000"/>
+      </a:schemeClr>
+    </cs:fontRef>
+    <cs:defRPr sz="1400" b="0" kern="1200" spc="0" baseline="0"/>
+  </cs:title>
+  <cs:trendline>
+    <cs:lnRef idx="0">
+      <cs:styleClr val="auto"/>
+    </cs:lnRef>
+    <cs:fillRef idx="0"/>
+    <cs:effectRef idx="0"/>
+    <cs:fontRef idx="minor">
+      <a:schemeClr val="tx1"/>
+    </cs:fontRef>
+    <cs:spPr>
+      <a:ln w="19050" cap="rnd">
+        <a:solidFill>
+          <a:schemeClr val="phClr"/>
+        </a:solidFill>
+        <a:prstDash val="sysDot"/>
+      </a:ln>
+    </cs:spPr>
+  </cs:trendline>
+  <cs:trendlineLabel>
+    <cs:lnRef idx="0"/>
+    <cs:fillRef idx="0"/>
+    <cs:effectRef idx="0"/>
+    <cs:fontRef idx="minor">
+      <a:schemeClr val="tx1">
+        <a:lumMod val="65000"/>
+        <a:lumOff val="35000"/>
+      </a:schemeClr>
+    </cs:fontRef>
+    <cs:defRPr sz="900" kern="1200"/>
+  </cs:trendlineLabel>
+  <cs:upBar>
+    <cs:lnRef idx="0"/>
+    <cs:fillRef idx="0"/>
+    <cs:effectRef idx="0"/>
+    <cs:fontRef idx="minor">
+      <a:schemeClr val="dk1"/>
+    </cs:fontRef>
+    <cs:spPr>
+      <a:solidFill>
+        <a:schemeClr val="lt1"/>
+      </a:solidFill>
+      <a:ln w="9525">
+        <a:solidFill>
+          <a:schemeClr val="tx1">
+            <a:lumMod val="15000"/>
+            <a:lumOff val="85000"/>
+          </a:schemeClr>
+        </a:solidFill>
+      </a:ln>
+    </cs:spPr>
+  </cs:upBar>
+  <cs:valueAxis>
+    <cs:lnRef idx="0"/>
+    <cs:fillRef idx="0"/>
+    <cs:effectRef idx="0"/>
+    <cs:fontRef idx="minor">
+      <a:schemeClr val="tx1">
+        <a:lumMod val="65000"/>
+        <a:lumOff val="35000"/>
+      </a:schemeClr>
+    </cs:fontRef>
+    <cs:defRPr sz="900" kern="1200"/>
+  </cs:valueAxis>
+  <cs:wall>
+    <cs:lnRef idx="0"/>
+    <cs:fillRef idx="0"/>
+    <cs:effectRef idx="0"/>
+    <cs:fontRef idx="minor">
+      <a:schemeClr val="tx1"/>
+    </cs:fontRef>
+    <cs:spPr>
+      <a:noFill/>
+      <a:ln>
+        <a:noFill/>
+      </a:ln>
+    </cs:spPr>
+  </cs:wall>
+</cs:chartStyle>
+</file>
+
 <file path=word/theme/theme1.xml><?xml version="1.0" encoding="utf-8"?>
 <a:theme xmlns:a="http://schemas.openxmlformats.org/drawingml/2006/main" name="Office Theme">
   <a:themeElements>

--- a/p2/design_doc_p2.docx
+++ b/p2/design_doc_p2.docx
@@ -1,6 +1,6 @@
 
 <file path=word/document.xml><?xml version="1.0" encoding="utf-8"?>
-<w:document xmlns:wpc="http://schemas.microsoft.com/office/word/2010/wordprocessingCanvas" xmlns:cx="http://schemas.microsoft.com/office/drawing/2014/chartex" xmlns:cx1="http://schemas.microsoft.com/office/drawing/2015/9/8/chartex" xmlns:cx2="http://schemas.microsoft.com/office/drawing/2015/10/21/chartex" xmlns:cx3="http://schemas.microsoft.com/office/drawing/2016/5/9/chartex" xmlns:cx4="http://schemas.microsoft.com/office/drawing/2016/5/10/chartex" xmlns:cx5="http://schemas.microsoft.com/office/drawing/2016/5/11/chartex" xmlns:cx6="http://schemas.microsoft.com/office/drawing/2016/5/12/chartex" xmlns:cx7="http://schemas.microsoft.com/office/drawing/2016/5/13/chartex" xmlns:cx8="http://schemas.microsoft.com/office/drawing/2016/5/14/chartex" xmlns:mc="http://schemas.openxmlformats.org/markup-compatibility/2006" xmlns:aink="http://schemas.microsoft.com/office/drawing/2016/ink" xmlns:am3d="http://schemas.microsoft.com/office/drawing/2017/model3d" xmlns:o="urn:schemas-microsoft-com:office:office" xmlns:r="http://schemas.openxmlformats.org/officeDocument/2006/relationships" xmlns:m="http://schemas.openxmlformats.org/officeDocument/2006/math" xmlns:v="urn:schemas-microsoft-com:vml" xmlns:wp14="http://schemas.microsoft.com/office/word/2010/wordprocessingDrawing" xmlns:wp="http://schemas.openxmlformats.org/drawingml/2006/wordprocessingDrawing" xmlns:w10="urn:schemas-microsoft-com:office:word" xmlns:w="http://schemas.openxmlformats.org/wordprocessingml/2006/main" xmlns:w14="http://schemas.microsoft.com/office/word/2010/wordml" xmlns:w15="http://schemas.microsoft.com/office/word/2012/wordml" xmlns:w16cex="http://schemas.microsoft.com/office/word/2018/wordml/cex" xmlns:w16cid="http://schemas.microsoft.com/office/word/2016/wordml/cid" xmlns:w16="http://schemas.microsoft.com/office/word/2018/wordml" xmlns:w16se="http://schemas.microsoft.com/office/word/2015/wordml/symex" xmlns:wpg="http://schemas.microsoft.com/office/word/2010/wordprocessingGroup" xmlns:wpi="http://schemas.microsoft.com/office/word/2010/wordprocessingInk" xmlns:wne="http://schemas.microsoft.com/office/word/2006/wordml" xmlns:wps="http://schemas.microsoft.com/office/word/2010/wordprocessingShape" mc:Ignorable="w14 w15 w16se w16cid w16 w16cex wp14">
+<w:document xmlns:wpc="http://schemas.microsoft.com/office/word/2010/wordprocessingCanvas" xmlns:cx="http://schemas.microsoft.com/office/drawing/2014/chartex" xmlns:mc="http://schemas.openxmlformats.org/markup-compatibility/2006" xmlns:o="urn:schemas-microsoft-com:office:office" xmlns:r="http://schemas.openxmlformats.org/officeDocument/2006/relationships" xmlns:m="http://schemas.openxmlformats.org/officeDocument/2006/math" xmlns:v="urn:schemas-microsoft-com:vml" xmlns:wp14="http://schemas.microsoft.com/office/word/2010/wordprocessingDrawing" xmlns:wp="http://schemas.openxmlformats.org/drawingml/2006/wordprocessingDrawing" xmlns:w10="urn:schemas-microsoft-com:office:word" xmlns:w="http://schemas.openxmlformats.org/wordprocessingml/2006/main" xmlns:w14="http://schemas.microsoft.com/office/word/2010/wordml" xmlns:w15="http://schemas.microsoft.com/office/word/2012/wordml" xmlns:w16se="http://schemas.microsoft.com/office/word/2015/wordml/symex" xmlns:wpg="http://schemas.microsoft.com/office/word/2010/wordprocessingGroup" xmlns:wpi="http://schemas.microsoft.com/office/word/2010/wordprocessingInk" xmlns:wne="http://schemas.microsoft.com/office/word/2006/wordml" xmlns:wps="http://schemas.microsoft.com/office/word/2010/wordprocessingShape" mc:Ignorable="w14 w15 w16se wp14">
   <w:body>
     <w:p>
       <w:pPr>
@@ -29,7 +29,39 @@
           <w:sz w:val="28"/>
           <w:szCs w:val="28"/>
         </w:rPr>
-        <w:t>The problem is to find the Cholesky decomposition of a given matrix. We will be using the row-based Cholesky-decomposition algorithm for this purpose. For example:</w:t>
+        <w:t xml:space="preserve">The problem is to find the </w:t>
+      </w:r>
+      <w:proofErr w:type="spellStart"/>
+      <w:r>
+        <w:rPr>
+          <w:sz w:val="28"/>
+          <w:szCs w:val="28"/>
+        </w:rPr>
+        <w:t>Cholesky</w:t>
+      </w:r>
+      <w:proofErr w:type="spellEnd"/>
+      <w:r>
+        <w:rPr>
+          <w:sz w:val="28"/>
+          <w:szCs w:val="28"/>
+        </w:rPr>
+        <w:t xml:space="preserve"> decomposition of a given matrix. We will be using the row-based </w:t>
+      </w:r>
+      <w:proofErr w:type="spellStart"/>
+      <w:r>
+        <w:rPr>
+          <w:sz w:val="28"/>
+          <w:szCs w:val="28"/>
+        </w:rPr>
+        <w:t>Cholesky</w:t>
+      </w:r>
+      <w:proofErr w:type="spellEnd"/>
+      <w:r>
+        <w:rPr>
+          <w:sz w:val="28"/>
+          <w:szCs w:val="28"/>
+        </w:rPr>
+        <w:t>-decomposition algorithm for this purpose. For example:</w:t>
       </w:r>
     </w:p>
     <w:p>
@@ -779,13 +811,23 @@
         </w:rPr>
         <w:t xml:space="preserve">for </w:t>
       </w:r>
-      <w:r>
-        <w:rPr>
-          <w:color w:val="740000"/>
-          <w:sz w:val="26"/>
-          <w:szCs w:val="26"/>
-        </w:rPr>
-        <w:t xml:space="preserve">k := 0 to n-1 </w:t>
+      <w:proofErr w:type="gramStart"/>
+      <w:r>
+        <w:rPr>
+          <w:color w:val="740000"/>
+          <w:sz w:val="26"/>
+          <w:szCs w:val="26"/>
+        </w:rPr>
+        <w:t>k :</w:t>
+      </w:r>
+      <w:proofErr w:type="gramEnd"/>
+      <w:r>
+        <w:rPr>
+          <w:color w:val="740000"/>
+          <w:sz w:val="26"/>
+          <w:szCs w:val="26"/>
+        </w:rPr>
+        <w:t xml:space="preserve">= 0 to n-1 </w:t>
       </w:r>
       <w:r>
         <w:rPr>
@@ -865,6 +907,7 @@
         </w:rPr>
         <w:t xml:space="preserve">            </w:t>
       </w:r>
+      <w:proofErr w:type="gramStart"/>
       <w:r>
         <w:rPr>
           <w:color w:val="740000"/>
@@ -873,6 +916,7 @@
         </w:rPr>
         <w:t>A[</w:t>
       </w:r>
+      <w:proofErr w:type="gramEnd"/>
       <w:r>
         <w:rPr>
           <w:color w:val="740000"/>
@@ -933,13 +977,23 @@
         </w:rPr>
         <w:t xml:space="preserve">for </w:t>
       </w:r>
-      <w:r>
-        <w:rPr>
-          <w:color w:val="740000"/>
-          <w:sz w:val="26"/>
-          <w:szCs w:val="26"/>
-        </w:rPr>
-        <w:t xml:space="preserve">j := k + 1 </w:t>
+      <w:proofErr w:type="gramStart"/>
+      <w:r>
+        <w:rPr>
+          <w:color w:val="740000"/>
+          <w:sz w:val="26"/>
+          <w:szCs w:val="26"/>
+        </w:rPr>
+        <w:t>j :</w:t>
+      </w:r>
+      <w:proofErr w:type="gramEnd"/>
+      <w:r>
+        <w:rPr>
+          <w:color w:val="740000"/>
+          <w:sz w:val="26"/>
+          <w:szCs w:val="26"/>
+        </w:rPr>
+        <w:t xml:space="preserve">= k + 1 </w:t>
       </w:r>
       <w:r>
         <w:rPr>
@@ -994,13 +1048,23 @@
         <w:tab/>
         <w:t xml:space="preserve">    </w:t>
       </w:r>
-      <w:r>
-        <w:rPr>
-          <w:color w:val="740000"/>
-          <w:sz w:val="26"/>
-          <w:szCs w:val="26"/>
-        </w:rPr>
-        <w:t>A[k, j] := A[k, j]/A[k, k]</w:t>
+      <w:proofErr w:type="gramStart"/>
+      <w:r>
+        <w:rPr>
+          <w:color w:val="740000"/>
+          <w:sz w:val="26"/>
+          <w:szCs w:val="26"/>
+        </w:rPr>
+        <w:t>A[</w:t>
+      </w:r>
+      <w:proofErr w:type="gramEnd"/>
+      <w:r>
+        <w:rPr>
+          <w:color w:val="740000"/>
+          <w:sz w:val="26"/>
+          <w:szCs w:val="26"/>
+        </w:rPr>
+        <w:t>k, j] := A[k, j]/A[k, k]</w:t>
       </w:r>
     </w:p>
     <w:p>
@@ -1036,13 +1100,33 @@
         </w:rPr>
         <w:t xml:space="preserve">for </w:t>
       </w:r>
-      <w:r>
-        <w:rPr>
-          <w:color w:val="740000"/>
-          <w:sz w:val="26"/>
-          <w:szCs w:val="26"/>
-        </w:rPr>
-        <w:t>i := k +1</w:t>
+      <w:proofErr w:type="spellStart"/>
+      <w:proofErr w:type="gramStart"/>
+      <w:r>
+        <w:rPr>
+          <w:color w:val="740000"/>
+          <w:sz w:val="26"/>
+          <w:szCs w:val="26"/>
+        </w:rPr>
+        <w:t>i</w:t>
+      </w:r>
+      <w:proofErr w:type="spellEnd"/>
+      <w:r>
+        <w:rPr>
+          <w:color w:val="740000"/>
+          <w:sz w:val="26"/>
+          <w:szCs w:val="26"/>
+        </w:rPr>
+        <w:t xml:space="preserve"> :</w:t>
+      </w:r>
+      <w:proofErr w:type="gramEnd"/>
+      <w:r>
+        <w:rPr>
+          <w:color w:val="740000"/>
+          <w:sz w:val="26"/>
+          <w:szCs w:val="26"/>
+        </w:rPr>
+        <w:t>= k +1</w:t>
       </w:r>
       <w:r>
         <w:rPr>
@@ -1099,13 +1183,41 @@
         <w:tab/>
         <w:t xml:space="preserve">    for </w:t>
       </w:r>
-      <w:r>
-        <w:rPr>
-          <w:color w:val="740000"/>
-          <w:sz w:val="26"/>
-          <w:szCs w:val="26"/>
-        </w:rPr>
-        <w:t xml:space="preserve">j := i </w:t>
+      <w:proofErr w:type="gramStart"/>
+      <w:r>
+        <w:rPr>
+          <w:color w:val="740000"/>
+          <w:sz w:val="26"/>
+          <w:szCs w:val="26"/>
+        </w:rPr>
+        <w:t>j :</w:t>
+      </w:r>
+      <w:proofErr w:type="gramEnd"/>
+      <w:r>
+        <w:rPr>
+          <w:color w:val="740000"/>
+          <w:sz w:val="26"/>
+          <w:szCs w:val="26"/>
+        </w:rPr>
+        <w:t xml:space="preserve">= </w:t>
+      </w:r>
+      <w:proofErr w:type="spellStart"/>
+      <w:r>
+        <w:rPr>
+          <w:color w:val="740000"/>
+          <w:sz w:val="26"/>
+          <w:szCs w:val="26"/>
+        </w:rPr>
+        <w:t>i</w:t>
+      </w:r>
+      <w:proofErr w:type="spellEnd"/>
+      <w:r>
+        <w:rPr>
+          <w:color w:val="740000"/>
+          <w:sz w:val="26"/>
+          <w:szCs w:val="26"/>
+        </w:rPr>
+        <w:t xml:space="preserve"> </w:t>
       </w:r>
       <w:r>
         <w:rPr>
@@ -1160,13 +1272,33 @@
         <w:tab/>
         <w:t xml:space="preserve">        </w:t>
       </w:r>
-      <w:r>
-        <w:rPr>
-          <w:color w:val="740000"/>
-          <w:sz w:val="26"/>
-          <w:szCs w:val="26"/>
-        </w:rPr>
-        <w:t>A[i,</w:t>
+      <w:proofErr w:type="gramStart"/>
+      <w:r>
+        <w:rPr>
+          <w:color w:val="740000"/>
+          <w:sz w:val="26"/>
+          <w:szCs w:val="26"/>
+        </w:rPr>
+        <w:t>A[</w:t>
+      </w:r>
+      <w:proofErr w:type="spellStart"/>
+      <w:proofErr w:type="gramEnd"/>
+      <w:r>
+        <w:rPr>
+          <w:color w:val="740000"/>
+          <w:sz w:val="26"/>
+          <w:szCs w:val="26"/>
+        </w:rPr>
+        <w:t>i</w:t>
+      </w:r>
+      <w:proofErr w:type="spellEnd"/>
+      <w:r>
+        <w:rPr>
+          <w:color w:val="740000"/>
+          <w:sz w:val="26"/>
+          <w:szCs w:val="26"/>
+        </w:rPr>
+        <w:t>,</w:t>
       </w:r>
       <w:r>
         <w:rPr>
@@ -1182,7 +1314,43 @@
           <w:sz w:val="26"/>
           <w:szCs w:val="26"/>
         </w:rPr>
-        <w:t>j] = A[i, j] - A[k, i] x A[k, j]</w:t>
+        <w:t>j] = A[</w:t>
+      </w:r>
+      <w:proofErr w:type="spellStart"/>
+      <w:r>
+        <w:rPr>
+          <w:color w:val="740000"/>
+          <w:sz w:val="26"/>
+          <w:szCs w:val="26"/>
+        </w:rPr>
+        <w:t>i</w:t>
+      </w:r>
+      <w:proofErr w:type="spellEnd"/>
+      <w:r>
+        <w:rPr>
+          <w:color w:val="740000"/>
+          <w:sz w:val="26"/>
+          <w:szCs w:val="26"/>
+        </w:rPr>
+        <w:t xml:space="preserve">, j] - A[k, </w:t>
+      </w:r>
+      <w:proofErr w:type="spellStart"/>
+      <w:r>
+        <w:rPr>
+          <w:color w:val="740000"/>
+          <w:sz w:val="26"/>
+          <w:szCs w:val="26"/>
+        </w:rPr>
+        <w:t>i</w:t>
+      </w:r>
+      <w:proofErr w:type="spellEnd"/>
+      <w:r>
+        <w:rPr>
+          <w:color w:val="740000"/>
+          <w:sz w:val="26"/>
+          <w:szCs w:val="26"/>
+        </w:rPr>
+        <w:t>] x A[k, j]</w:t>
       </w:r>
     </w:p>
     <w:p>
@@ -1206,6 +1374,7 @@
         </w:rPr>
         <w:t xml:space="preserve">    </w:t>
       </w:r>
+      <w:proofErr w:type="spellStart"/>
       <w:r>
         <w:rPr>
           <w:b/>
@@ -1214,7 +1383,18 @@
           <w:sz w:val="26"/>
           <w:szCs w:val="26"/>
         </w:rPr>
-        <w:t>endfor;</w:t>
+        <w:t>endfor</w:t>
+      </w:r>
+      <w:proofErr w:type="spellEnd"/>
+      <w:r>
+        <w:rPr>
+          <w:b/>
+          <w:bCs/>
+          <w:color w:val="740000"/>
+          <w:sz w:val="26"/>
+          <w:szCs w:val="26"/>
+        </w:rPr>
+        <w:t>;</w:t>
       </w:r>
     </w:p>
     <w:p>
@@ -1367,7 +1547,23 @@
           <w:sz w:val="28"/>
           <w:szCs w:val="28"/>
         </w:rPr>
-        <w:t>Parallelizing lines 8-10 would be the most effective as after the k’th row has been processed, all the rows below it have no other dependencies to perform the required operations in lines 8-10.</w:t>
+        <w:t xml:space="preserve">Parallelizing lines 8-10 would be the most effective as after the </w:t>
+      </w:r>
+      <w:proofErr w:type="spellStart"/>
+      <w:r>
+        <w:rPr>
+          <w:sz w:val="28"/>
+          <w:szCs w:val="28"/>
+        </w:rPr>
+        <w:t>k’th</w:t>
+      </w:r>
+      <w:proofErr w:type="spellEnd"/>
+      <w:r>
+        <w:rPr>
+          <w:sz w:val="28"/>
+          <w:szCs w:val="28"/>
+        </w:rPr>
+        <w:t xml:space="preserve"> row has been processed, all the rows below it have no other dependencies to perform the required operations in lines 8-10.</w:t>
       </w:r>
     </w:p>
     <w:p>
@@ -1382,6 +1578,7 @@
           <w:noProof/>
           <w:sz w:val="28"/>
           <w:szCs w:val="28"/>
+          <w:lang w:eastAsia="en-IN"/>
         </w:rPr>
         <mc:AlternateContent>
           <mc:Choice Requires="wps">
@@ -1447,7 +1644,7 @@
               </wp:anchor>
             </w:drawing>
           </mc:Choice>
-          <mc:Fallback>
+          <mc:Fallback xmlns:w16="http://schemas.microsoft.com/office/word/2018/wordml" xmlns:w16cid="http://schemas.microsoft.com/office/word/2016/wordml/cid" xmlns:w16cex="http://schemas.microsoft.com/office/word/2018/wordml/cex" xmlns:am3d="http://schemas.microsoft.com/office/drawing/2017/model3d" xmlns:aink="http://schemas.microsoft.com/office/drawing/2016/ink" xmlns:cx8="http://schemas.microsoft.com/office/drawing/2016/5/14/chartex" xmlns:cx7="http://schemas.microsoft.com/office/drawing/2016/5/13/chartex" xmlns:cx6="http://schemas.microsoft.com/office/drawing/2016/5/12/chartex" xmlns:cx5="http://schemas.microsoft.com/office/drawing/2016/5/11/chartex" xmlns:cx4="http://schemas.microsoft.com/office/drawing/2016/5/10/chartex" xmlns:cx3="http://schemas.microsoft.com/office/drawing/2016/5/9/chartex" xmlns:cx2="http://schemas.microsoft.com/office/drawing/2015/10/21/chartex" xmlns:cx1="http://schemas.microsoft.com/office/drawing/2015/9/8/chartex">
             <w:pict>
               <v:shapetype w14:anchorId="3095FE24" id="_x0000_t202" coordsize="21600,21600" o:spt="202" path="m,l,21600r21600,l21600,xe">
                 <v:stroke joinstyle="miter"/>
@@ -1473,6 +1670,7 @@
           <w:noProof/>
           <w:sz w:val="28"/>
           <w:szCs w:val="28"/>
+          <w:lang w:eastAsia="en-IN"/>
         </w:rPr>
         <mc:AlternateContent>
           <mc:Choice Requires="wps">
@@ -1530,7 +1728,7 @@
               </wp:anchor>
             </w:drawing>
           </mc:Choice>
-          <mc:Fallback>
+          <mc:Fallback xmlns:w16="http://schemas.microsoft.com/office/word/2018/wordml" xmlns:w16cid="http://schemas.microsoft.com/office/word/2016/wordml/cid" xmlns:w16cex="http://schemas.microsoft.com/office/word/2018/wordml/cex" xmlns:am3d="http://schemas.microsoft.com/office/drawing/2017/model3d" xmlns:aink="http://schemas.microsoft.com/office/drawing/2016/ink" xmlns:cx8="http://schemas.microsoft.com/office/drawing/2016/5/14/chartex" xmlns:cx7="http://schemas.microsoft.com/office/drawing/2016/5/13/chartex" xmlns:cx6="http://schemas.microsoft.com/office/drawing/2016/5/12/chartex" xmlns:cx5="http://schemas.microsoft.com/office/drawing/2016/5/11/chartex" xmlns:cx4="http://schemas.microsoft.com/office/drawing/2016/5/10/chartex" xmlns:cx3="http://schemas.microsoft.com/office/drawing/2016/5/9/chartex" xmlns:cx2="http://schemas.microsoft.com/office/drawing/2015/10/21/chartex" xmlns:cx1="http://schemas.microsoft.com/office/drawing/2015/9/8/chartex">
             <w:pict>
               <v:shapetype w14:anchorId="40706509" id="_x0000_t32" coordsize="21600,21600" o:spt="32" o:oned="t" path="m,l21600,21600e" filled="f">
                 <v:path arrowok="t" fillok="f" o:connecttype="none"/>
@@ -1548,6 +1746,7 @@
           <w:noProof/>
           <w:sz w:val="28"/>
           <w:szCs w:val="28"/>
+          <w:lang w:eastAsia="en-IN"/>
         </w:rPr>
         <mc:AlternateContent>
           <mc:Choice Requires="wps">
@@ -1613,7 +1812,7 @@
               </wp:anchor>
             </w:drawing>
           </mc:Choice>
-          <mc:Fallback>
+          <mc:Fallback xmlns:w16="http://schemas.microsoft.com/office/word/2018/wordml" xmlns:w16cid="http://schemas.microsoft.com/office/word/2016/wordml/cid" xmlns:w16cex="http://schemas.microsoft.com/office/word/2018/wordml/cex" xmlns:am3d="http://schemas.microsoft.com/office/drawing/2017/model3d" xmlns:aink="http://schemas.microsoft.com/office/drawing/2016/ink" xmlns:cx8="http://schemas.microsoft.com/office/drawing/2016/5/14/chartex" xmlns:cx7="http://schemas.microsoft.com/office/drawing/2016/5/13/chartex" xmlns:cx6="http://schemas.microsoft.com/office/drawing/2016/5/12/chartex" xmlns:cx5="http://schemas.microsoft.com/office/drawing/2016/5/11/chartex" xmlns:cx4="http://schemas.microsoft.com/office/drawing/2016/5/10/chartex" xmlns:cx3="http://schemas.microsoft.com/office/drawing/2016/5/9/chartex" xmlns:cx2="http://schemas.microsoft.com/office/drawing/2015/10/21/chartex" xmlns:cx1="http://schemas.microsoft.com/office/drawing/2015/9/8/chartex">
             <w:pict>
               <v:shape w14:anchorId="77FF3CB0" id="_x0000_s1027" type="#_x0000_t202" style="position:absolute;margin-left:129.75pt;margin-top:81.45pt;width:174pt;height:45pt;z-index:251665408;visibility:visible;mso-wrap-style:square;mso-width-percent:0;mso-height-percent:0;mso-wrap-distance-left:9pt;mso-wrap-distance-top:3.6pt;mso-wrap-distance-right:9pt;mso-wrap-distance-bottom:3.6pt;mso-position-horizontal:absolute;mso-position-horizontal-relative:text;mso-position-vertical:absolute;mso-position-vertical-relative:text;mso-width-percent:0;mso-height-percent:0;mso-width-relative:margin;mso-height-relative:margin;v-text-anchor:top" o:gfxdata="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" filled="f" stroked="f">
                 <v:textbox>
@@ -1635,6 +1834,7 @@
           <w:noProof/>
           <w:sz w:val="28"/>
           <w:szCs w:val="28"/>
+          <w:lang w:eastAsia="en-IN"/>
         </w:rPr>
         <mc:AlternateContent>
           <mc:Choice Requires="wps">
@@ -1700,7 +1900,7 @@
               </wp:anchor>
             </w:drawing>
           </mc:Choice>
-          <mc:Fallback>
+          <mc:Fallback xmlns:w16="http://schemas.microsoft.com/office/word/2018/wordml" xmlns:w16cid="http://schemas.microsoft.com/office/word/2016/wordml/cid" xmlns:w16cex="http://schemas.microsoft.com/office/word/2018/wordml/cex" xmlns:am3d="http://schemas.microsoft.com/office/drawing/2017/model3d" xmlns:aink="http://schemas.microsoft.com/office/drawing/2016/ink" xmlns:cx8="http://schemas.microsoft.com/office/drawing/2016/5/14/chartex" xmlns:cx7="http://schemas.microsoft.com/office/drawing/2016/5/13/chartex" xmlns:cx6="http://schemas.microsoft.com/office/drawing/2016/5/12/chartex" xmlns:cx5="http://schemas.microsoft.com/office/drawing/2016/5/11/chartex" xmlns:cx4="http://schemas.microsoft.com/office/drawing/2016/5/10/chartex" xmlns:cx3="http://schemas.microsoft.com/office/drawing/2016/5/9/chartex" xmlns:cx2="http://schemas.microsoft.com/office/drawing/2015/10/21/chartex" xmlns:cx1="http://schemas.microsoft.com/office/drawing/2015/9/8/chartex">
             <w:pict>
               <v:shape w14:anchorId="73CAC8B7" id="_x0000_s1028" type="#_x0000_t202" style="position:absolute;margin-left:132pt;margin-top:33.45pt;width:199.5pt;height:21.75pt;z-index:251668480;visibility:visible;mso-wrap-style:square;mso-width-percent:0;mso-height-percent:0;mso-wrap-distance-left:9pt;mso-wrap-distance-top:3.6pt;mso-wrap-distance-right:9pt;mso-wrap-distance-bottom:3.6pt;mso-position-horizontal:absolute;mso-position-horizontal-relative:text;mso-position-vertical:absolute;mso-position-vertical-relative:text;mso-width-percent:0;mso-height-percent:0;mso-width-relative:margin;mso-height-relative:margin;v-text-anchor:top" o:gfxdata="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" filled="f" stroked="f">
                 <v:textbox>
@@ -1722,6 +1922,7 @@
           <w:noProof/>
           <w:sz w:val="28"/>
           <w:szCs w:val="28"/>
+          <w:lang w:eastAsia="en-IN"/>
         </w:rPr>
         <mc:AlternateContent>
           <mc:Choice Requires="wps">
@@ -1785,7 +1986,7 @@
               </wp:anchor>
             </w:drawing>
           </mc:Choice>
-          <mc:Fallback>
+          <mc:Fallback xmlns:w16="http://schemas.microsoft.com/office/word/2018/wordml" xmlns:w16cid="http://schemas.microsoft.com/office/word/2016/wordml/cid" xmlns:w16cex="http://schemas.microsoft.com/office/word/2018/wordml/cex" xmlns:am3d="http://schemas.microsoft.com/office/drawing/2017/model3d" xmlns:aink="http://schemas.microsoft.com/office/drawing/2016/ink" xmlns:cx8="http://schemas.microsoft.com/office/drawing/2016/5/14/chartex" xmlns:cx7="http://schemas.microsoft.com/office/drawing/2016/5/13/chartex" xmlns:cx6="http://schemas.microsoft.com/office/drawing/2016/5/12/chartex" xmlns:cx5="http://schemas.microsoft.com/office/drawing/2016/5/11/chartex" xmlns:cx4="http://schemas.microsoft.com/office/drawing/2016/5/10/chartex" xmlns:cx3="http://schemas.microsoft.com/office/drawing/2016/5/9/chartex" xmlns:cx2="http://schemas.microsoft.com/office/drawing/2015/10/21/chartex" xmlns:cx1="http://schemas.microsoft.com/office/drawing/2015/9/8/chartex">
             <w:pict>
               <v:shapetype w14:anchorId="00940105" id="_x0000_t34" coordsize="21600,21600" o:spt="34" o:oned="t" adj="10800" path="m,l@0,0@0,21600,21600,21600e" filled="f">
                 <v:stroke joinstyle="miter"/>
@@ -1810,6 +2011,7 @@
           <w:noProof/>
           <w:sz w:val="28"/>
           <w:szCs w:val="28"/>
+          <w:lang w:eastAsia="en-IN"/>
         </w:rPr>
         <mc:AlternateContent>
           <mc:Choice Requires="wps">
@@ -1873,7 +2075,7 @@
               </wp:anchor>
             </w:drawing>
           </mc:Choice>
-          <mc:Fallback>
+          <mc:Fallback xmlns:w16="http://schemas.microsoft.com/office/word/2018/wordml" xmlns:w16cid="http://schemas.microsoft.com/office/word/2016/wordml/cid" xmlns:w16cex="http://schemas.microsoft.com/office/word/2018/wordml/cex" xmlns:am3d="http://schemas.microsoft.com/office/drawing/2017/model3d" xmlns:aink="http://schemas.microsoft.com/office/drawing/2016/ink" xmlns:cx8="http://schemas.microsoft.com/office/drawing/2016/5/14/chartex" xmlns:cx7="http://schemas.microsoft.com/office/drawing/2016/5/13/chartex" xmlns:cx6="http://schemas.microsoft.com/office/drawing/2016/5/12/chartex" xmlns:cx5="http://schemas.microsoft.com/office/drawing/2016/5/11/chartex" xmlns:cx4="http://schemas.microsoft.com/office/drawing/2016/5/10/chartex" xmlns:cx3="http://schemas.microsoft.com/office/drawing/2016/5/9/chartex" xmlns:cx2="http://schemas.microsoft.com/office/drawing/2015/10/21/chartex" xmlns:cx1="http://schemas.microsoft.com/office/drawing/2015/9/8/chartex">
             <w:pict>
               <v:shape w14:anchorId="3704B9DF" id="Connector: Elbow 5" o:spid="_x0000_s1026" type="#_x0000_t34" style="position:absolute;margin-left:116.45pt;margin-top:76.8pt;width:3.6pt;height:40.5pt;z-index:251663360;visibility:visible;mso-wrap-style:square;mso-width-percent:0;mso-height-percent:0;mso-wrap-distance-left:9pt;mso-wrap-distance-top:0;mso-wrap-distance-right:9pt;mso-wrap-distance-bottom:0;mso-position-horizontal:absolute;mso-position-horizontal-relative:text;mso-position-vertical:absolute;mso-position-vertical-relative:text;mso-width-percent:0;mso-height-percent:0;mso-width-relative:margin;mso-height-relative:margin" o:gfxdata="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" adj="92554" strokecolor="#4472c4 [3204]" strokeweight=".5pt">
                 <v:stroke startarrow="block" endarrow="block"/>
@@ -1887,7 +2089,23 @@
           <w:sz w:val="28"/>
           <w:szCs w:val="28"/>
         </w:rPr>
-        <w:t>Therefore, at some point in time, when the k’th row is being processed:</w:t>
+        <w:t xml:space="preserve">Therefore, at some point in time, when the </w:t>
+      </w:r>
+      <w:proofErr w:type="spellStart"/>
+      <w:r>
+        <w:rPr>
+          <w:sz w:val="28"/>
+          <w:szCs w:val="28"/>
+        </w:rPr>
+        <w:t>k’th</w:t>
+      </w:r>
+      <w:proofErr w:type="spellEnd"/>
+      <w:r>
+        <w:rPr>
+          <w:sz w:val="28"/>
+          <w:szCs w:val="28"/>
+        </w:rPr>
+        <w:t xml:space="preserve"> row is being processed:</w:t>
       </w:r>
     </w:p>
     <w:p>
@@ -2225,6 +2443,7 @@
           <w:noProof/>
           <w:sz w:val="28"/>
           <w:szCs w:val="28"/>
+          <w:lang w:eastAsia="en-IN"/>
         </w:rPr>
         <mc:AlternateContent>
           <mc:Choice Requires="wps">
@@ -2295,7 +2514,7 @@
               </wp:anchor>
             </w:drawing>
           </mc:Choice>
-          <mc:Fallback>
+          <mc:Fallback xmlns:w16="http://schemas.microsoft.com/office/word/2018/wordml" xmlns:w16cid="http://schemas.microsoft.com/office/word/2016/wordml/cid" xmlns:w16cex="http://schemas.microsoft.com/office/word/2018/wordml/cex" xmlns:am3d="http://schemas.microsoft.com/office/drawing/2017/model3d" xmlns:aink="http://schemas.microsoft.com/office/drawing/2016/ink" xmlns:cx8="http://schemas.microsoft.com/office/drawing/2016/5/14/chartex" xmlns:cx7="http://schemas.microsoft.com/office/drawing/2016/5/13/chartex" xmlns:cx6="http://schemas.microsoft.com/office/drawing/2016/5/12/chartex" xmlns:cx5="http://schemas.microsoft.com/office/drawing/2016/5/11/chartex" xmlns:cx4="http://schemas.microsoft.com/office/drawing/2016/5/10/chartex" xmlns:cx3="http://schemas.microsoft.com/office/drawing/2016/5/9/chartex" xmlns:cx2="http://schemas.microsoft.com/office/drawing/2015/10/21/chartex" xmlns:cx1="http://schemas.microsoft.com/office/drawing/2015/9/8/chartex">
             <w:pict>
               <v:shapetype w14:anchorId="14A49F8B" id="_x0000_t6" coordsize="21600,21600" o:spt="6" path="m,l,21600r21600,xe">
                 <v:stroke joinstyle="miter"/>
@@ -2311,6 +2530,7 @@
           <w:noProof/>
           <w:sz w:val="28"/>
           <w:szCs w:val="28"/>
+          <w:lang w:eastAsia="en-IN"/>
         </w:rPr>
         <mc:AlternateContent>
           <mc:Choice Requires="wps">
@@ -2376,7 +2596,7 @@
               </wp:anchor>
             </w:drawing>
           </mc:Choice>
-          <mc:Fallback>
+          <mc:Fallback xmlns:w16="http://schemas.microsoft.com/office/word/2018/wordml" xmlns:w16cid="http://schemas.microsoft.com/office/word/2016/wordml/cid" xmlns:w16cex="http://schemas.microsoft.com/office/word/2018/wordml/cex" xmlns:am3d="http://schemas.microsoft.com/office/drawing/2017/model3d" xmlns:aink="http://schemas.microsoft.com/office/drawing/2016/ink" xmlns:cx8="http://schemas.microsoft.com/office/drawing/2016/5/14/chartex" xmlns:cx7="http://schemas.microsoft.com/office/drawing/2016/5/13/chartex" xmlns:cx6="http://schemas.microsoft.com/office/drawing/2016/5/12/chartex" xmlns:cx5="http://schemas.microsoft.com/office/drawing/2016/5/11/chartex" xmlns:cx4="http://schemas.microsoft.com/office/drawing/2016/5/10/chartex" xmlns:cx3="http://schemas.microsoft.com/office/drawing/2016/5/9/chartex" xmlns:cx2="http://schemas.microsoft.com/office/drawing/2015/10/21/chartex" xmlns:cx1="http://schemas.microsoft.com/office/drawing/2015/9/8/chartex">
             <w:pict>
               <v:rect w14:anchorId="4159E064" id="Rectangle 10" o:spid="_x0000_s1026" style="position:absolute;margin-left:179.25pt;margin-top:58.15pt;width:97.5pt;height:15pt;z-index:251670528;visibility:visible;mso-wrap-style:square;mso-height-percent:0;mso-wrap-distance-left:9pt;mso-wrap-distance-top:0;mso-wrap-distance-right:9pt;mso-wrap-distance-bottom:0;mso-position-horizontal:absolute;mso-position-horizontal-relative:text;mso-position-vertical:absolute;mso-position-vertical-relative:text;mso-height-percent:0;mso-height-relative:margin;v-text-anchor:middle" o:gfxdata="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" filled="f" strokecolor="#00b050" strokeweight="2.25pt"/>
             </w:pict>
@@ -2388,6 +2608,7 @@
           <w:noProof/>
           <w:sz w:val="28"/>
           <w:szCs w:val="28"/>
+          <w:lang w:eastAsia="en-IN"/>
         </w:rPr>
         <mc:AlternateContent>
           <mc:Choice Requires="wps">
@@ -2440,7 +2661,49 @@
                           </w:p>
                           <w:p>
                             <w:r>
-                              <w:t>For each row k, and following indices i,j :  A[i,j] = A[i,j]- A[k,i]*A[k,j]</w:t>
+                              <w:t xml:space="preserve">For each row k, and following indices </w:t>
+                            </w:r>
+                            <w:proofErr w:type="spellStart"/>
+                            <w:proofErr w:type="gramStart"/>
+                            <w:r>
+                              <w:t>i,j</w:t>
+                            </w:r>
+                            <w:proofErr w:type="spellEnd"/>
+                            <w:proofErr w:type="gramEnd"/>
+                            <w:r>
+                              <w:t xml:space="preserve"> :  A[</w:t>
+                            </w:r>
+                            <w:proofErr w:type="spellStart"/>
+                            <w:r>
+                              <w:t>i,j</w:t>
+                            </w:r>
+                            <w:proofErr w:type="spellEnd"/>
+                            <w:r>
+                              <w:t>] = A[</w:t>
+                            </w:r>
+                            <w:proofErr w:type="spellStart"/>
+                            <w:r>
+                              <w:t>i,j</w:t>
+                            </w:r>
+                            <w:proofErr w:type="spellEnd"/>
+                            <w:r>
+                              <w:t>]- A[</w:t>
+                            </w:r>
+                            <w:proofErr w:type="spellStart"/>
+                            <w:r>
+                              <w:t>k,i</w:t>
+                            </w:r>
+                            <w:proofErr w:type="spellEnd"/>
+                            <w:r>
+                              <w:t>]*A[</w:t>
+                            </w:r>
+                            <w:proofErr w:type="spellStart"/>
+                            <w:r>
+                              <w:t>k,j</w:t>
+                            </w:r>
+                            <w:proofErr w:type="spellEnd"/>
+                            <w:r>
+                              <w:t>]</w:t>
                             </w:r>
                           </w:p>
                           <w:p>
@@ -2465,7 +2728,7 @@
               </wp:anchor>
             </w:drawing>
           </mc:Choice>
-          <mc:Fallback>
+          <mc:Fallback xmlns:w16="http://schemas.microsoft.com/office/word/2018/wordml" xmlns:w16cid="http://schemas.microsoft.com/office/word/2016/wordml/cid" xmlns:w16cex="http://schemas.microsoft.com/office/word/2018/wordml/cex" xmlns:am3d="http://schemas.microsoft.com/office/drawing/2017/model3d" xmlns:aink="http://schemas.microsoft.com/office/drawing/2016/ink" xmlns:cx8="http://schemas.microsoft.com/office/drawing/2016/5/14/chartex" xmlns:cx7="http://schemas.microsoft.com/office/drawing/2016/5/13/chartex" xmlns:cx6="http://schemas.microsoft.com/office/drawing/2016/5/12/chartex" xmlns:cx5="http://schemas.microsoft.com/office/drawing/2016/5/11/chartex" xmlns:cx4="http://schemas.microsoft.com/office/drawing/2016/5/10/chartex" xmlns:cx3="http://schemas.microsoft.com/office/drawing/2016/5/9/chartex" xmlns:cx2="http://schemas.microsoft.com/office/drawing/2015/10/21/chartex" xmlns:cx1="http://schemas.microsoft.com/office/drawing/2015/9/8/chartex">
             <w:pict>
               <v:shape w14:anchorId="3B6AFBC7" id="_x0000_s1029" type="#_x0000_t202" style="position:absolute;left:0;text-align:left;margin-left:287.25pt;margin-top:31.9pt;width:181.5pt;height:111.75pt;z-index:251674624;visibility:visible;mso-wrap-style:square;mso-width-percent:0;mso-height-percent:0;mso-wrap-distance-left:9pt;mso-wrap-distance-top:3.6pt;mso-wrap-distance-right:9pt;mso-wrap-distance-bottom:3.6pt;mso-position-horizontal:absolute;mso-position-horizontal-relative:text;mso-position-vertical:absolute;mso-position-vertical-relative:text;mso-width-percent:0;mso-height-percent:0;mso-width-relative:margin;mso-height-relative:margin;v-text-anchor:top" o:gfxdata="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" filled="f" strokecolor="yellow" strokeweight="1.5pt">
                 <v:textbox>
@@ -2497,6 +2760,7 @@
           <w:noProof/>
           <w:sz w:val="28"/>
           <w:szCs w:val="28"/>
+          <w:lang w:eastAsia="en-IN"/>
         </w:rPr>
         <mc:AlternateContent>
           <mc:Choice Requires="wps">
@@ -2544,7 +2808,15 @@
                         <w:txbxContent>
                           <w:p>
                             <w:r>
-                              <w:t>Subtask 1: process the row itself (lines 5-7 in algo)</w:t>
+                              <w:t xml:space="preserve">Subtask 1: process the row itself (lines 5-7 in </w:t>
+                            </w:r>
+                            <w:proofErr w:type="spellStart"/>
+                            <w:r>
+                              <w:t>algo</w:t>
+                            </w:r>
+                            <w:proofErr w:type="spellEnd"/>
+                            <w:r>
+                              <w:t>)</w:t>
                             </w:r>
                           </w:p>
                         </w:txbxContent>
@@ -2564,7 +2836,7 @@
               </wp:anchor>
             </w:drawing>
           </mc:Choice>
-          <mc:Fallback>
+          <mc:Fallback xmlns:w16="http://schemas.microsoft.com/office/word/2018/wordml" xmlns:w16cid="http://schemas.microsoft.com/office/word/2016/wordml/cid" xmlns:w16cex="http://schemas.microsoft.com/office/word/2018/wordml/cex" xmlns:am3d="http://schemas.microsoft.com/office/drawing/2017/model3d" xmlns:aink="http://schemas.microsoft.com/office/drawing/2016/ink" xmlns:cx8="http://schemas.microsoft.com/office/drawing/2016/5/14/chartex" xmlns:cx7="http://schemas.microsoft.com/office/drawing/2016/5/13/chartex" xmlns:cx6="http://schemas.microsoft.com/office/drawing/2016/5/12/chartex" xmlns:cx5="http://schemas.microsoft.com/office/drawing/2016/5/11/chartex" xmlns:cx4="http://schemas.microsoft.com/office/drawing/2016/5/10/chartex" xmlns:cx3="http://schemas.microsoft.com/office/drawing/2016/5/9/chartex" xmlns:cx2="http://schemas.microsoft.com/office/drawing/2015/10/21/chartex" xmlns:cx1="http://schemas.microsoft.com/office/drawing/2015/9/8/chartex">
             <w:pict>
               <v:shape w14:anchorId="51C0095F" id="_x0000_s1030" type="#_x0000_t202" style="position:absolute;left:0;text-align:left;margin-left:-15.75pt;margin-top:54.05pt;width:174pt;height:45pt;z-index:251672576;visibility:visible;mso-wrap-style:square;mso-width-percent:0;mso-height-percent:0;mso-wrap-distance-left:9pt;mso-wrap-distance-top:3.6pt;mso-wrap-distance-right:9pt;mso-wrap-distance-bottom:3.6pt;mso-position-horizontal:absolute;mso-position-horizontal-relative:text;mso-position-vertical:absolute;mso-position-vertical-relative:text;mso-width-percent:0;mso-height-percent:0;mso-width-relative:margin;mso-height-relative:margin;v-text-anchor:top" o:gfxdata="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" filled="f" strokecolor="#00b050" strokeweight="1.5pt">
                 <v:textbox>
@@ -2942,6 +3214,7 @@
           <w:noProof/>
           <w:sz w:val="28"/>
           <w:szCs w:val="28"/>
+          <w:lang w:eastAsia="en-IN"/>
         </w:rPr>
         <mc:AlternateContent>
           <mc:Choice Requires="wps">
@@ -3032,7 +3305,7 @@
               </wp:anchor>
             </w:drawing>
           </mc:Choice>
-          <mc:Fallback>
+          <mc:Fallback xmlns:w16="http://schemas.microsoft.com/office/word/2018/wordml" xmlns:w16cid="http://schemas.microsoft.com/office/word/2016/wordml/cid" xmlns:w16cex="http://schemas.microsoft.com/office/word/2018/wordml/cex" xmlns:am3d="http://schemas.microsoft.com/office/drawing/2017/model3d" xmlns:aink="http://schemas.microsoft.com/office/drawing/2016/ink" xmlns:cx8="http://schemas.microsoft.com/office/drawing/2016/5/14/chartex" xmlns:cx7="http://schemas.microsoft.com/office/drawing/2016/5/13/chartex" xmlns:cx6="http://schemas.microsoft.com/office/drawing/2016/5/12/chartex" xmlns:cx5="http://schemas.microsoft.com/office/drawing/2016/5/11/chartex" xmlns:cx4="http://schemas.microsoft.com/office/drawing/2016/5/10/chartex" xmlns:cx3="http://schemas.microsoft.com/office/drawing/2016/5/9/chartex" xmlns:cx2="http://schemas.microsoft.com/office/drawing/2015/10/21/chartex" xmlns:cx1="http://schemas.microsoft.com/office/drawing/2015/9/8/chartex">
             <w:pict>
               <v:oval w14:anchorId="5AC8CD23" id="Oval 13" o:spid="_x0000_s1031" style="position:absolute;margin-left:9pt;margin-top:406.5pt;width:42.75pt;height:44.25pt;z-index:251675648;visibility:visible;mso-wrap-style:square;mso-width-percent:0;mso-height-percent:0;mso-wrap-distance-left:9pt;mso-wrap-distance-top:0;mso-wrap-distance-right:9pt;mso-wrap-distance-bottom:0;mso-position-horizontal:absolute;mso-position-horizontal-relative:text;mso-position-vertical:absolute;mso-position-vertical-relative:page;mso-width-percent:0;mso-height-percent:0;mso-width-relative:margin;mso-height-relative:margin;v-text-anchor:middle" o:gfxdata="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" fillcolor="#c3c3c3 [2166]" strokecolor="#a5a5a5 [3206]" strokeweight=".5pt">
                 <v:fill color2="#b6b6b6 [2614]" rotate="t" colors="0 #d2d2d2;.5 #c8c8c8;1 silver" focus="100%" type="gradient">
@@ -3078,6 +3351,7 @@
           <w:noProof/>
           <w:sz w:val="28"/>
           <w:szCs w:val="28"/>
+          <w:lang w:eastAsia="en-IN"/>
         </w:rPr>
         <mc:AlternateContent>
           <mc:Choice Requires="wps">
@@ -3168,7 +3442,7 @@
               </wp:anchor>
             </w:drawing>
           </mc:Choice>
-          <mc:Fallback>
+          <mc:Fallback xmlns:w16="http://schemas.microsoft.com/office/word/2018/wordml" xmlns:w16cid="http://schemas.microsoft.com/office/word/2016/wordml/cid" xmlns:w16cex="http://schemas.microsoft.com/office/word/2018/wordml/cex" xmlns:am3d="http://schemas.microsoft.com/office/drawing/2017/model3d" xmlns:aink="http://schemas.microsoft.com/office/drawing/2016/ink" xmlns:cx8="http://schemas.microsoft.com/office/drawing/2016/5/14/chartex" xmlns:cx7="http://schemas.microsoft.com/office/drawing/2016/5/13/chartex" xmlns:cx6="http://schemas.microsoft.com/office/drawing/2016/5/12/chartex" xmlns:cx5="http://schemas.microsoft.com/office/drawing/2016/5/11/chartex" xmlns:cx4="http://schemas.microsoft.com/office/drawing/2016/5/10/chartex" xmlns:cx3="http://schemas.microsoft.com/office/drawing/2016/5/9/chartex" xmlns:cx2="http://schemas.microsoft.com/office/drawing/2015/10/21/chartex" xmlns:cx1="http://schemas.microsoft.com/office/drawing/2015/9/8/chartex">
             <w:pict>
               <v:oval w14:anchorId="4D3BC448" id="Oval 15" o:spid="_x0000_s1032" style="position:absolute;margin-left:291pt;margin-top:406.5pt;width:49.5pt;height:48.75pt;z-index:251679744;visibility:visible;mso-wrap-style:square;mso-width-percent:0;mso-height-percent:0;mso-wrap-distance-left:9pt;mso-wrap-distance-top:0;mso-wrap-distance-right:9pt;mso-wrap-distance-bottom:0;mso-position-horizontal:absolute;mso-position-horizontal-relative:text;mso-position-vertical:absolute;mso-position-vertical-relative:page;mso-width-percent:0;mso-height-percent:0;mso-width-relative:margin;mso-height-relative:margin;v-text-anchor:middle" o:gfxdata="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" fillcolor="#c3c3c3 [2166]" strokecolor="#a5a5a5 [3206]" strokeweight=".5pt">
                 <v:fill color2="#b6b6b6 [2614]" rotate="t" colors="0 #d2d2d2;.5 #c8c8c8;1 silver" focus="100%" type="gradient">
@@ -3222,6 +3496,7 @@
           <w:noProof/>
           <w:sz w:val="28"/>
           <w:szCs w:val="28"/>
+          <w:lang w:eastAsia="en-IN"/>
         </w:rPr>
         <mc:AlternateContent>
           <mc:Choice Requires="wps">
@@ -3276,7 +3551,7 @@
               </wp:anchor>
             </w:drawing>
           </mc:Choice>
-          <mc:Fallback>
+          <mc:Fallback xmlns:w16="http://schemas.microsoft.com/office/word/2018/wordml" xmlns:w16cid="http://schemas.microsoft.com/office/word/2016/wordml/cid" xmlns:w16cex="http://schemas.microsoft.com/office/word/2018/wordml/cex" xmlns:am3d="http://schemas.microsoft.com/office/drawing/2017/model3d" xmlns:aink="http://schemas.microsoft.com/office/drawing/2016/ink" xmlns:cx8="http://schemas.microsoft.com/office/drawing/2016/5/14/chartex" xmlns:cx7="http://schemas.microsoft.com/office/drawing/2016/5/13/chartex" xmlns:cx6="http://schemas.microsoft.com/office/drawing/2016/5/12/chartex" xmlns:cx5="http://schemas.microsoft.com/office/drawing/2016/5/11/chartex" xmlns:cx4="http://schemas.microsoft.com/office/drawing/2016/5/10/chartex" xmlns:cx3="http://schemas.microsoft.com/office/drawing/2016/5/9/chartex" xmlns:cx2="http://schemas.microsoft.com/office/drawing/2015/10/21/chartex" xmlns:cx1="http://schemas.microsoft.com/office/drawing/2015/9/8/chartex">
             <w:pict>
               <v:shape w14:anchorId="16BF98C6" id="Straight Arrow Connector 18" o:spid="_x0000_s1026" type="#_x0000_t32" style="position:absolute;margin-left:51.75pt;margin-top:431.25pt;width:30.75pt;height:0;flip:x;z-index:251684864;visibility:visible;mso-wrap-style:square;mso-wrap-distance-left:9pt;mso-wrap-distance-top:0;mso-wrap-distance-right:9pt;mso-wrap-distance-bottom:0;mso-position-horizontal:absolute;mso-position-horizontal-relative:text;mso-position-vertical:absolute;mso-position-vertical-relative:page" o:gfxdata="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" strokecolor="#4472c4 [3204]" strokeweight=".5pt">
                 <v:stroke endarrow="block" joinstyle="miter"/>
@@ -3291,6 +3566,7 @@
           <w:noProof/>
           <w:sz w:val="28"/>
           <w:szCs w:val="28"/>
+          <w:lang w:eastAsia="en-IN"/>
         </w:rPr>
         <mc:AlternateContent>
           <mc:Choice Requires="wps">
@@ -3345,7 +3621,7 @@
               </wp:anchor>
             </w:drawing>
           </mc:Choice>
-          <mc:Fallback>
+          <mc:Fallback xmlns:w16="http://schemas.microsoft.com/office/word/2018/wordml" xmlns:w16cid="http://schemas.microsoft.com/office/word/2016/wordml/cid" xmlns:w16cex="http://schemas.microsoft.com/office/word/2018/wordml/cex" xmlns:am3d="http://schemas.microsoft.com/office/drawing/2017/model3d" xmlns:aink="http://schemas.microsoft.com/office/drawing/2016/ink" xmlns:cx8="http://schemas.microsoft.com/office/drawing/2016/5/14/chartex" xmlns:cx7="http://schemas.microsoft.com/office/drawing/2016/5/13/chartex" xmlns:cx6="http://schemas.microsoft.com/office/drawing/2016/5/12/chartex" xmlns:cx5="http://schemas.microsoft.com/office/drawing/2016/5/11/chartex" xmlns:cx4="http://schemas.microsoft.com/office/drawing/2016/5/10/chartex" xmlns:cx3="http://schemas.microsoft.com/office/drawing/2016/5/9/chartex" xmlns:cx2="http://schemas.microsoft.com/office/drawing/2015/10/21/chartex" xmlns:cx1="http://schemas.microsoft.com/office/drawing/2015/9/8/chartex">
             <w:pict>
               <v:shape w14:anchorId="60F5A741" id="Straight Arrow Connector 19" o:spid="_x0000_s1026" type="#_x0000_t32" style="position:absolute;margin-left:128.95pt;margin-top:429.75pt;width:62.2pt;height:0;flip:x;z-index:251685888;visibility:visible;mso-wrap-style:square;mso-wrap-distance-left:9pt;mso-wrap-distance-top:0;mso-wrap-distance-right:9pt;mso-wrap-distance-bottom:0;mso-position-horizontal:absolute;mso-position-horizontal-relative:text;mso-position-vertical:absolute;mso-position-vertical-relative:page" o:gfxdata="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" strokecolor="#4472c4 [3204]" strokeweight=".5pt">
                 <v:stroke endarrow="block" joinstyle="miter"/>
@@ -3368,6 +3644,7 @@
           <w:noProof/>
           <w:sz w:val="28"/>
           <w:szCs w:val="28"/>
+          <w:lang w:eastAsia="en-IN"/>
         </w:rPr>
         <mc:AlternateContent>
           <mc:Choice Requires="wps">
@@ -3422,7 +3699,7 @@
               </wp:anchor>
             </w:drawing>
           </mc:Choice>
-          <mc:Fallback>
+          <mc:Fallback xmlns:w16="http://schemas.microsoft.com/office/word/2018/wordml" xmlns:w16cid="http://schemas.microsoft.com/office/word/2016/wordml/cid" xmlns:w16cex="http://schemas.microsoft.com/office/word/2018/wordml/cex" xmlns:am3d="http://schemas.microsoft.com/office/drawing/2017/model3d" xmlns:aink="http://schemas.microsoft.com/office/drawing/2016/ink" xmlns:cx8="http://schemas.microsoft.com/office/drawing/2016/5/14/chartex" xmlns:cx7="http://schemas.microsoft.com/office/drawing/2016/5/13/chartex" xmlns:cx6="http://schemas.microsoft.com/office/drawing/2016/5/12/chartex" xmlns:cx5="http://schemas.microsoft.com/office/drawing/2016/5/11/chartex" xmlns:cx4="http://schemas.microsoft.com/office/drawing/2016/5/10/chartex" xmlns:cx3="http://schemas.microsoft.com/office/drawing/2016/5/9/chartex" xmlns:cx2="http://schemas.microsoft.com/office/drawing/2015/10/21/chartex" xmlns:cx1="http://schemas.microsoft.com/office/drawing/2015/9/8/chartex">
             <w:pict>
               <v:shape w14:anchorId="663DB9B2" id="Straight Arrow Connector 33" o:spid="_x0000_s1026" type="#_x0000_t32" style="position:absolute;margin-left:215.25pt;margin-top:10.6pt;width:6pt;height:4.5pt;flip:x y;z-index:251708416;visibility:visible;mso-wrap-style:square;mso-wrap-distance-left:9pt;mso-wrap-distance-top:0;mso-wrap-distance-right:9pt;mso-wrap-distance-bottom:0;mso-position-horizontal:absolute;mso-position-horizontal-relative:text;mso-position-vertical:absolute;mso-position-vertical-relative:text" o:gfxdata="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" strokecolor="#4472c4 [3204]" strokeweight=".5pt">
                 <v:stroke endarrow="block" joinstyle="miter"/>
@@ -3436,6 +3713,7 @@
           <w:noProof/>
           <w:sz w:val="28"/>
           <w:szCs w:val="28"/>
+          <w:lang w:eastAsia="en-IN"/>
         </w:rPr>
         <mc:AlternateContent>
           <mc:Choice Requires="wps">
@@ -3490,7 +3768,7 @@
               </wp:anchor>
             </w:drawing>
           </mc:Choice>
-          <mc:Fallback>
+          <mc:Fallback xmlns:w16="http://schemas.microsoft.com/office/word/2018/wordml" xmlns:w16cid="http://schemas.microsoft.com/office/word/2016/wordml/cid" xmlns:w16cex="http://schemas.microsoft.com/office/word/2018/wordml/cex" xmlns:am3d="http://schemas.microsoft.com/office/drawing/2017/model3d" xmlns:aink="http://schemas.microsoft.com/office/drawing/2016/ink" xmlns:cx8="http://schemas.microsoft.com/office/drawing/2016/5/14/chartex" xmlns:cx7="http://schemas.microsoft.com/office/drawing/2016/5/13/chartex" xmlns:cx6="http://schemas.microsoft.com/office/drawing/2016/5/12/chartex" xmlns:cx5="http://schemas.microsoft.com/office/drawing/2016/5/11/chartex" xmlns:cx4="http://schemas.microsoft.com/office/drawing/2016/5/10/chartex" xmlns:cx3="http://schemas.microsoft.com/office/drawing/2016/5/9/chartex" xmlns:cx2="http://schemas.microsoft.com/office/drawing/2015/10/21/chartex" xmlns:cx1="http://schemas.microsoft.com/office/drawing/2015/9/8/chartex">
             <w:pict>
               <v:shape w14:anchorId="2028A12E" id="Straight Arrow Connector 32" o:spid="_x0000_s1026" type="#_x0000_t32" style="position:absolute;margin-left:109.5pt;margin-top:9.7pt;width:6pt;height:4.5pt;flip:x y;z-index:251706368;visibility:visible;mso-wrap-style:square;mso-wrap-distance-left:9pt;mso-wrap-distance-top:0;mso-wrap-distance-right:9pt;mso-wrap-distance-bottom:0;mso-position-horizontal:absolute;mso-position-horizontal-relative:text;mso-position-vertical:absolute;mso-position-vertical-relative:text" o:gfxdata="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" strokecolor="#4472c4 [3204]" strokeweight=".5pt">
                 <v:stroke endarrow="block" joinstyle="miter"/>
@@ -3504,6 +3782,7 @@
           <w:noProof/>
           <w:sz w:val="28"/>
           <w:szCs w:val="28"/>
+          <w:lang w:eastAsia="en-IN"/>
         </w:rPr>
         <mc:AlternateContent>
           <mc:Choice Requires="wps">
@@ -3558,7 +3837,7 @@
               </wp:anchor>
             </w:drawing>
           </mc:Choice>
-          <mc:Fallback>
+          <mc:Fallback xmlns:w16="http://schemas.microsoft.com/office/word/2018/wordml" xmlns:w16cid="http://schemas.microsoft.com/office/word/2016/wordml/cid" xmlns:w16cex="http://schemas.microsoft.com/office/word/2018/wordml/cex" xmlns:am3d="http://schemas.microsoft.com/office/drawing/2017/model3d" xmlns:aink="http://schemas.microsoft.com/office/drawing/2016/ink" xmlns:cx8="http://schemas.microsoft.com/office/drawing/2016/5/14/chartex" xmlns:cx7="http://schemas.microsoft.com/office/drawing/2016/5/13/chartex" xmlns:cx6="http://schemas.microsoft.com/office/drawing/2016/5/12/chartex" xmlns:cx5="http://schemas.microsoft.com/office/drawing/2016/5/11/chartex" xmlns:cx4="http://schemas.microsoft.com/office/drawing/2016/5/10/chartex" xmlns:cx3="http://schemas.microsoft.com/office/drawing/2016/5/9/chartex" xmlns:cx2="http://schemas.microsoft.com/office/drawing/2015/10/21/chartex" xmlns:cx1="http://schemas.microsoft.com/office/drawing/2015/9/8/chartex">
             <w:pict>
               <v:shape w14:anchorId="61BD64A6" id="Straight Arrow Connector 31" o:spid="_x0000_s1026" type="#_x0000_t32" style="position:absolute;margin-left:30pt;margin-top:7.7pt;width:6pt;height:4.5pt;flip:x y;z-index:251704320;visibility:visible;mso-wrap-style:square;mso-wrap-distance-left:9pt;mso-wrap-distance-top:0;mso-wrap-distance-right:9pt;mso-wrap-distance-bottom:0;mso-position-horizontal:absolute;mso-position-horizontal-relative:text;mso-position-vertical:absolute;mso-position-vertical-relative:text" o:gfxdata="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" strokecolor="#4472c4 [3204]" strokeweight=".5pt">
                 <v:stroke endarrow="block" joinstyle="miter"/>
@@ -3572,6 +3851,7 @@
           <w:noProof/>
           <w:sz w:val="28"/>
           <w:szCs w:val="28"/>
+          <w:lang w:eastAsia="en-IN"/>
         </w:rPr>
         <mc:AlternateContent>
           <mc:Choice Requires="wps">
@@ -3675,7 +3955,7 @@
               </wp:anchor>
             </w:drawing>
           </mc:Choice>
-          <mc:Fallback>
+          <mc:Fallback xmlns:w16="http://schemas.microsoft.com/office/word/2018/wordml" xmlns:w16cid="http://schemas.microsoft.com/office/word/2016/wordml/cid" xmlns:w16cex="http://schemas.microsoft.com/office/word/2018/wordml/cex" xmlns:am3d="http://schemas.microsoft.com/office/drawing/2017/model3d" xmlns:aink="http://schemas.microsoft.com/office/drawing/2016/ink" xmlns:cx8="http://schemas.microsoft.com/office/drawing/2016/5/14/chartex" xmlns:cx7="http://schemas.microsoft.com/office/drawing/2016/5/13/chartex" xmlns:cx6="http://schemas.microsoft.com/office/drawing/2016/5/12/chartex" xmlns:cx5="http://schemas.microsoft.com/office/drawing/2016/5/11/chartex" xmlns:cx4="http://schemas.microsoft.com/office/drawing/2016/5/10/chartex" xmlns:cx3="http://schemas.microsoft.com/office/drawing/2016/5/9/chartex" xmlns:cx2="http://schemas.microsoft.com/office/drawing/2015/10/21/chartex" xmlns:cx1="http://schemas.microsoft.com/office/drawing/2015/9/8/chartex">
             <w:pict>
               <v:shape w14:anchorId="26A8094D" id="Freeform: Shape 30" o:spid="_x0000_s1026" style="position:absolute;margin-left:36pt;margin-top:12.2pt;width:273pt;height:30pt;z-index:251703296;visibility:visible;mso-wrap-style:square;mso-width-percent:0;mso-height-percent:0;mso-wrap-distance-left:9pt;mso-wrap-distance-top:0;mso-wrap-distance-right:9pt;mso-wrap-distance-bottom:0;mso-position-horizontal:absolute;mso-position-horizontal-relative:text;mso-position-vertical:absolute;mso-position-vertical-relative:text;mso-width-percent:0;mso-height-percent:0;mso-width-relative:margin;mso-height-relative:margin;v-text-anchor:middle" coordsize="1285875,238141" o:gfxdata="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" path="m,c154781,118269,309563,236538,523875,238125,738187,239712,1012031,124618,1285875,9525e" filled="f" strokecolor="#1f3763 [1604]" strokeweight="1pt">
                 <v:stroke joinstyle="miter"/>
@@ -3690,6 +3970,7 @@
           <w:noProof/>
           <w:sz w:val="28"/>
           <w:szCs w:val="28"/>
+          <w:lang w:eastAsia="en-IN"/>
         </w:rPr>
         <mc:AlternateContent>
           <mc:Choice Requires="wps">
@@ -3793,7 +4074,7 @@
               </wp:anchor>
             </w:drawing>
           </mc:Choice>
-          <mc:Fallback>
+          <mc:Fallback xmlns:w16="http://schemas.microsoft.com/office/word/2018/wordml" xmlns:w16cid="http://schemas.microsoft.com/office/word/2016/wordml/cid" xmlns:w16cex="http://schemas.microsoft.com/office/word/2018/wordml/cex" xmlns:am3d="http://schemas.microsoft.com/office/drawing/2017/model3d" xmlns:aink="http://schemas.microsoft.com/office/drawing/2016/ink" xmlns:cx8="http://schemas.microsoft.com/office/drawing/2016/5/14/chartex" xmlns:cx7="http://schemas.microsoft.com/office/drawing/2016/5/13/chartex" xmlns:cx6="http://schemas.microsoft.com/office/drawing/2016/5/12/chartex" xmlns:cx5="http://schemas.microsoft.com/office/drawing/2016/5/11/chartex" xmlns:cx4="http://schemas.microsoft.com/office/drawing/2016/5/10/chartex" xmlns:cx3="http://schemas.microsoft.com/office/drawing/2016/5/9/chartex" xmlns:cx2="http://schemas.microsoft.com/office/drawing/2015/10/21/chartex" xmlns:cx1="http://schemas.microsoft.com/office/drawing/2015/9/8/chartex">
             <w:pict>
               <v:shape w14:anchorId="2A4CD70D" id="Freeform: Shape 29" o:spid="_x0000_s1026" style="position:absolute;margin-left:215.25pt;margin-top:11.45pt;width:186.75pt;height:19.5pt;z-index:251701248;visibility:visible;mso-wrap-style:square;mso-width-percent:0;mso-height-percent:0;mso-wrap-distance-left:9pt;mso-wrap-distance-top:0;mso-wrap-distance-right:9pt;mso-wrap-distance-bottom:0;mso-position-horizontal:absolute;mso-position-horizontal-relative:text;mso-position-vertical:absolute;mso-position-vertical-relative:text;mso-width-percent:0;mso-height-percent:0;mso-width-relative:margin;mso-height-relative:margin;v-text-anchor:middle" coordsize="1285875,238141" o:gfxdata="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" path="m,c154781,118269,309563,236538,523875,238125,738187,239712,1012031,124618,1285875,9525e" filled="f" strokecolor="#1f3763 [1604]" strokeweight="1pt">
                 <v:stroke joinstyle="miter"/>
@@ -3808,6 +4089,7 @@
           <w:noProof/>
           <w:sz w:val="28"/>
           <w:szCs w:val="28"/>
+          <w:lang w:eastAsia="en-IN"/>
         </w:rPr>
         <mc:AlternateContent>
           <mc:Choice Requires="wps">
@@ -3911,7 +4193,7 @@
               </wp:anchor>
             </w:drawing>
           </mc:Choice>
-          <mc:Fallback>
+          <mc:Fallback xmlns:w16="http://schemas.microsoft.com/office/word/2018/wordml" xmlns:w16cid="http://schemas.microsoft.com/office/word/2016/wordml/cid" xmlns:w16cex="http://schemas.microsoft.com/office/word/2018/wordml/cex" xmlns:am3d="http://schemas.microsoft.com/office/drawing/2017/model3d" xmlns:aink="http://schemas.microsoft.com/office/drawing/2016/ink" xmlns:cx8="http://schemas.microsoft.com/office/drawing/2016/5/14/chartex" xmlns:cx7="http://schemas.microsoft.com/office/drawing/2016/5/13/chartex" xmlns:cx6="http://schemas.microsoft.com/office/drawing/2016/5/12/chartex" xmlns:cx5="http://schemas.microsoft.com/office/drawing/2016/5/11/chartex" xmlns:cx4="http://schemas.microsoft.com/office/drawing/2016/5/10/chartex" xmlns:cx3="http://schemas.microsoft.com/office/drawing/2016/5/9/chartex" xmlns:cx2="http://schemas.microsoft.com/office/drawing/2015/10/21/chartex" xmlns:cx1="http://schemas.microsoft.com/office/drawing/2015/9/8/chartex">
             <w:pict>
               <v:shape w14:anchorId="591A92C7" id="Freeform: Shape 28" o:spid="_x0000_s1026" style="position:absolute;margin-left:113.25pt;margin-top:12.2pt;width:199.5pt;height:18.75pt;z-index:251699200;visibility:visible;mso-wrap-style:square;mso-width-percent:0;mso-height-percent:0;mso-wrap-distance-left:9pt;mso-wrap-distance-top:0;mso-wrap-distance-right:9pt;mso-wrap-distance-bottom:0;mso-position-horizontal:absolute;mso-position-horizontal-relative:text;mso-position-vertical:absolute;mso-position-vertical-relative:text;mso-width-percent:0;mso-height-percent:0;mso-width-relative:margin;mso-height-relative:margin;v-text-anchor:middle" coordsize="1285875,238141" o:gfxdata="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" path="m,c154781,118269,309563,236538,523875,238125,738187,239712,1012031,124618,1285875,9525e" filled="f" strokecolor="#1f3763 [1604]" strokeweight="1pt">
                 <v:stroke joinstyle="miter"/>
@@ -3926,6 +4208,7 @@
           <w:noProof/>
           <w:sz w:val="28"/>
           <w:szCs w:val="28"/>
+          <w:lang w:eastAsia="en-IN"/>
         </w:rPr>
         <mc:AlternateContent>
           <mc:Choice Requires="wps">
@@ -4029,7 +4312,7 @@
               </wp:anchor>
             </w:drawing>
           </mc:Choice>
-          <mc:Fallback>
+          <mc:Fallback xmlns:w16="http://schemas.microsoft.com/office/word/2018/wordml" xmlns:w16cid="http://schemas.microsoft.com/office/word/2016/wordml/cid" xmlns:w16cex="http://schemas.microsoft.com/office/word/2018/wordml/cex" xmlns:am3d="http://schemas.microsoft.com/office/drawing/2017/model3d" xmlns:aink="http://schemas.microsoft.com/office/drawing/2016/ink" xmlns:cx8="http://schemas.microsoft.com/office/drawing/2016/5/14/chartex" xmlns:cx7="http://schemas.microsoft.com/office/drawing/2016/5/13/chartex" xmlns:cx6="http://schemas.microsoft.com/office/drawing/2016/5/12/chartex" xmlns:cx5="http://schemas.microsoft.com/office/drawing/2016/5/11/chartex" xmlns:cx4="http://schemas.microsoft.com/office/drawing/2016/5/10/chartex" xmlns:cx3="http://schemas.microsoft.com/office/drawing/2016/5/9/chartex" xmlns:cx2="http://schemas.microsoft.com/office/drawing/2015/10/21/chartex" xmlns:cx1="http://schemas.microsoft.com/office/drawing/2015/9/8/chartex">
             <w:pict>
               <v:shape w14:anchorId="56D24E73" id="Freeform: Shape 27" o:spid="_x0000_s1026" style="position:absolute;margin-left:109.5pt;margin-top:10.7pt;width:292.5pt;height:31.5pt;z-index:251697152;visibility:visible;mso-wrap-style:square;mso-width-percent:0;mso-height-percent:0;mso-wrap-distance-left:9pt;mso-wrap-distance-top:0;mso-wrap-distance-right:9pt;mso-wrap-distance-bottom:0;mso-position-horizontal:absolute;mso-position-horizontal-relative:text;mso-position-vertical:absolute;mso-position-vertical-relative:text;mso-width-percent:0;mso-height-percent:0;mso-width-relative:margin;mso-height-relative:margin;v-text-anchor:middle" coordsize="1285875,238141" o:gfxdata="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" path="m,c154781,118269,309563,236538,523875,238125,738187,239712,1012031,124618,1285875,9525e" filled="f" strokecolor="#1f3763 [1604]" strokeweight="1pt">
                 <v:stroke joinstyle="miter"/>
@@ -4044,6 +4327,7 @@
           <w:noProof/>
           <w:sz w:val="28"/>
           <w:szCs w:val="28"/>
+          <w:lang w:eastAsia="en-IN"/>
         </w:rPr>
         <mc:AlternateContent>
           <mc:Choice Requires="wps">
@@ -4147,7 +4431,7 @@
               </wp:anchor>
             </w:drawing>
           </mc:Choice>
-          <mc:Fallback>
+          <mc:Fallback xmlns:w16="http://schemas.microsoft.com/office/word/2018/wordml" xmlns:w16cid="http://schemas.microsoft.com/office/word/2016/wordml/cid" xmlns:w16cex="http://schemas.microsoft.com/office/word/2018/wordml/cex" xmlns:am3d="http://schemas.microsoft.com/office/drawing/2017/model3d" xmlns:aink="http://schemas.microsoft.com/office/drawing/2016/ink" xmlns:cx8="http://schemas.microsoft.com/office/drawing/2016/5/14/chartex" xmlns:cx7="http://schemas.microsoft.com/office/drawing/2016/5/13/chartex" xmlns:cx6="http://schemas.microsoft.com/office/drawing/2016/5/12/chartex" xmlns:cx5="http://schemas.microsoft.com/office/drawing/2016/5/11/chartex" xmlns:cx4="http://schemas.microsoft.com/office/drawing/2016/5/10/chartex" xmlns:cx3="http://schemas.microsoft.com/office/drawing/2016/5/9/chartex" xmlns:cx2="http://schemas.microsoft.com/office/drawing/2015/10/21/chartex" xmlns:cx1="http://schemas.microsoft.com/office/drawing/2015/9/8/chartex">
             <w:pict>
               <v:shape w14:anchorId="15D43082" id="Freeform: Shape 26" o:spid="_x0000_s1026" style="position:absolute;margin-left:32.25pt;margin-top:9.95pt;width:369.75pt;height:51pt;z-index:251695104;visibility:visible;mso-wrap-style:square;mso-width-percent:0;mso-height-percent:0;mso-wrap-distance-left:9pt;mso-wrap-distance-top:0;mso-wrap-distance-right:9pt;mso-wrap-distance-bottom:0;mso-position-horizontal:absolute;mso-position-horizontal-relative:text;mso-position-vertical:absolute;mso-position-vertical-relative:text;mso-width-percent:0;mso-height-percent:0;mso-width-relative:margin;mso-height-relative:margin;v-text-anchor:middle" coordsize="1285875,238141" o:gfxdata="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" path="m,c154781,118269,309563,236538,523875,238125,738187,239712,1012031,124618,1285875,9525e" filled="f" strokecolor="#1f3763 [1604]" strokeweight="1pt">
                 <v:stroke joinstyle="miter"/>
@@ -4162,6 +4446,7 @@
           <w:noProof/>
           <w:sz w:val="28"/>
           <w:szCs w:val="28"/>
+          <w:lang w:eastAsia="en-IN"/>
         </w:rPr>
         <mc:AlternateContent>
           <mc:Choice Requires="wps">
@@ -4262,7 +4547,7 @@
               </wp:anchor>
             </w:drawing>
           </mc:Choice>
-          <mc:Fallback>
+          <mc:Fallback xmlns:w16="http://schemas.microsoft.com/office/word/2018/wordml" xmlns:w16cid="http://schemas.microsoft.com/office/word/2016/wordml/cid" xmlns:w16cex="http://schemas.microsoft.com/office/word/2018/wordml/cex" xmlns:am3d="http://schemas.microsoft.com/office/drawing/2017/model3d" xmlns:aink="http://schemas.microsoft.com/office/drawing/2016/ink" xmlns:cx8="http://schemas.microsoft.com/office/drawing/2016/5/14/chartex" xmlns:cx7="http://schemas.microsoft.com/office/drawing/2016/5/13/chartex" xmlns:cx6="http://schemas.microsoft.com/office/drawing/2016/5/12/chartex" xmlns:cx5="http://schemas.microsoft.com/office/drawing/2016/5/11/chartex" xmlns:cx4="http://schemas.microsoft.com/office/drawing/2016/5/10/chartex" xmlns:cx3="http://schemas.microsoft.com/office/drawing/2016/5/9/chartex" xmlns:cx2="http://schemas.microsoft.com/office/drawing/2015/10/21/chartex" xmlns:cx1="http://schemas.microsoft.com/office/drawing/2015/9/8/chartex">
             <w:pict>
               <v:shape w14:anchorId="2BD40E04" id="Freeform: Shape 25" o:spid="_x0000_s1026" style="position:absolute;margin-left:32.25pt;margin-top:9.95pt;width:177pt;height:18.75pt;z-index:251693056;visibility:visible;mso-wrap-style:square;mso-width-percent:0;mso-wrap-distance-left:9pt;mso-wrap-distance-top:0;mso-wrap-distance-right:9pt;mso-wrap-distance-bottom:0;mso-position-horizontal:absolute;mso-position-horizontal-relative:text;mso-position-vertical:absolute;mso-position-vertical-relative:text;mso-width-percent:0;mso-width-relative:margin;v-text-anchor:middle" coordsize="1285875,238141" o:gfxdata="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" path="m,c154781,118269,309563,236538,523875,238125,738187,239712,1012031,124618,1285875,9525e" filled="f" strokecolor="#1f3763 [1604]" strokeweight="1pt">
                 <v:stroke joinstyle="miter"/>
@@ -4301,6 +4586,7 @@
           <w:noProof/>
           <w:sz w:val="28"/>
           <w:szCs w:val="28"/>
+          <w:lang w:eastAsia="en-IN"/>
         </w:rPr>
         <mc:AlternateContent>
           <mc:Choice Requires="wps">
@@ -4391,7 +4677,7 @@
               </wp:anchor>
             </w:drawing>
           </mc:Choice>
-          <mc:Fallback>
+          <mc:Fallback xmlns:w16="http://schemas.microsoft.com/office/word/2018/wordml" xmlns:w16cid="http://schemas.microsoft.com/office/word/2016/wordml/cid" xmlns:w16cex="http://schemas.microsoft.com/office/word/2018/wordml/cex" xmlns:am3d="http://schemas.microsoft.com/office/drawing/2017/model3d" xmlns:aink="http://schemas.microsoft.com/office/drawing/2016/ink" xmlns:cx8="http://schemas.microsoft.com/office/drawing/2016/5/14/chartex" xmlns:cx7="http://schemas.microsoft.com/office/drawing/2016/5/13/chartex" xmlns:cx6="http://schemas.microsoft.com/office/drawing/2016/5/12/chartex" xmlns:cx5="http://schemas.microsoft.com/office/drawing/2016/5/11/chartex" xmlns:cx4="http://schemas.microsoft.com/office/drawing/2016/5/10/chartex" xmlns:cx3="http://schemas.microsoft.com/office/drawing/2016/5/9/chartex" xmlns:cx2="http://schemas.microsoft.com/office/drawing/2015/10/21/chartex" xmlns:cx1="http://schemas.microsoft.com/office/drawing/2015/9/8/chartex">
             <w:pict>
               <v:oval w14:anchorId="75FD7D7D" id="Oval 17" o:spid="_x0000_s1033" style="position:absolute;margin-left:82.5pt;margin-top:405pt;width:46.5pt;height:48pt;z-index:251683840;visibility:visible;mso-wrap-style:square;mso-width-percent:0;mso-height-percent:0;mso-wrap-distance-left:9pt;mso-wrap-distance-top:0;mso-wrap-distance-right:9pt;mso-wrap-distance-bottom:0;mso-position-horizontal:absolute;mso-position-horizontal-relative:text;mso-position-vertical:absolute;mso-position-vertical-relative:page;mso-width-percent:0;mso-height-percent:0;mso-width-relative:margin;mso-height-relative:margin;v-text-anchor:middle" o:gfxdata="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" fillcolor="#c3c3c3 [2166]" strokecolor="#a5a5a5 [3206]" strokeweight=".5pt">
                 <v:fill color2="#b6b6b6 [2614]" rotate="t" colors="0 #d2d2d2;.5 #c8c8c8;1 silver" focus="100%" type="gradient">
@@ -4437,6 +4723,7 @@
           <w:noProof/>
           <w:sz w:val="28"/>
           <w:szCs w:val="28"/>
+          <w:lang w:eastAsia="en-IN"/>
         </w:rPr>
         <mc:AlternateContent>
           <mc:Choice Requires="wps">
@@ -4502,7 +4789,7 @@
               </wp:anchor>
             </w:drawing>
           </mc:Choice>
-          <mc:Fallback>
+          <mc:Fallback xmlns:w16="http://schemas.microsoft.com/office/word/2018/wordml" xmlns:w16cid="http://schemas.microsoft.com/office/word/2016/wordml/cid" xmlns:w16cex="http://schemas.microsoft.com/office/word/2018/wordml/cex" xmlns:am3d="http://schemas.microsoft.com/office/drawing/2017/model3d" xmlns:aink="http://schemas.microsoft.com/office/drawing/2016/ink" xmlns:cx8="http://schemas.microsoft.com/office/drawing/2016/5/14/chartex" xmlns:cx7="http://schemas.microsoft.com/office/drawing/2016/5/13/chartex" xmlns:cx6="http://schemas.microsoft.com/office/drawing/2016/5/12/chartex" xmlns:cx5="http://schemas.microsoft.com/office/drawing/2016/5/11/chartex" xmlns:cx4="http://schemas.microsoft.com/office/drawing/2016/5/10/chartex" xmlns:cx3="http://schemas.microsoft.com/office/drawing/2016/5/9/chartex" xmlns:cx2="http://schemas.microsoft.com/office/drawing/2015/10/21/chartex" xmlns:cx1="http://schemas.microsoft.com/office/drawing/2015/9/8/chartex">
             <w:pict>
               <v:shape w14:anchorId="3A64EDC3" id="_x0000_s1034" type="#_x0000_t202" style="position:absolute;margin-left:150pt;margin-top:405.75pt;width:29.25pt;height:19.5pt;z-index:251689984;visibility:visible;mso-wrap-style:square;mso-width-percent:0;mso-height-percent:0;mso-wrap-distance-left:9pt;mso-wrap-distance-top:3.6pt;mso-wrap-distance-right:9pt;mso-wrap-distance-bottom:3.6pt;mso-position-horizontal:absolute;mso-position-horizontal-relative:text;mso-position-vertical:absolute;mso-position-vertical-relative:page;mso-width-percent:0;mso-height-percent:0;mso-width-relative:margin;mso-height-relative:margin;v-text-anchor:top" o:gfxdata="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" filled="f" stroked="f">
                 <v:textbox>
@@ -4525,6 +4812,7 @@
           <w:noProof/>
           <w:sz w:val="28"/>
           <w:szCs w:val="28"/>
+          <w:lang w:eastAsia="en-IN"/>
         </w:rPr>
         <mc:AlternateContent>
           <mc:Choice Requires="wps">
@@ -4579,7 +4867,7 @@
               </wp:anchor>
             </w:drawing>
           </mc:Choice>
-          <mc:Fallback>
+          <mc:Fallback xmlns:w16="http://schemas.microsoft.com/office/word/2018/wordml" xmlns:w16cid="http://schemas.microsoft.com/office/word/2016/wordml/cid" xmlns:w16cex="http://schemas.microsoft.com/office/word/2018/wordml/cex" xmlns:am3d="http://schemas.microsoft.com/office/drawing/2017/model3d" xmlns:aink="http://schemas.microsoft.com/office/drawing/2016/ink" xmlns:cx8="http://schemas.microsoft.com/office/drawing/2016/5/14/chartex" xmlns:cx7="http://schemas.microsoft.com/office/drawing/2016/5/13/chartex" xmlns:cx6="http://schemas.microsoft.com/office/drawing/2016/5/12/chartex" xmlns:cx5="http://schemas.microsoft.com/office/drawing/2016/5/11/chartex" xmlns:cx4="http://schemas.microsoft.com/office/drawing/2016/5/10/chartex" xmlns:cx3="http://schemas.microsoft.com/office/drawing/2016/5/9/chartex" xmlns:cx2="http://schemas.microsoft.com/office/drawing/2015/10/21/chartex" xmlns:cx1="http://schemas.microsoft.com/office/drawing/2015/9/8/chartex">
             <w:pict>
               <v:shape w14:anchorId="6428D64D" id="Straight Arrow Connector 20" o:spid="_x0000_s1026" type="#_x0000_t32" style="position:absolute;margin-left:239.25pt;margin-top:429pt;width:51.75pt;height:0;flip:x;z-index:251686912;visibility:visible;mso-wrap-style:square;mso-wrap-distance-left:9pt;mso-wrap-distance-top:0;mso-wrap-distance-right:9pt;mso-wrap-distance-bottom:0;mso-position-horizontal:absolute;mso-position-horizontal-relative:text;mso-position-vertical:absolute;mso-position-vertical-relative:page" o:gfxdata="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" strokecolor="#4472c4 [3204]" strokeweight=".5pt">
                 <v:stroke endarrow="block" joinstyle="miter"/>
@@ -4594,6 +4882,7 @@
           <w:noProof/>
           <w:sz w:val="28"/>
           <w:szCs w:val="28"/>
+          <w:lang w:eastAsia="en-IN"/>
         </w:rPr>
         <mc:AlternateContent>
           <mc:Choice Requires="wps">
@@ -4648,7 +4937,7 @@
               </wp:anchor>
             </w:drawing>
           </mc:Choice>
-          <mc:Fallback>
+          <mc:Fallback xmlns:w16="http://schemas.microsoft.com/office/word/2018/wordml" xmlns:w16cid="http://schemas.microsoft.com/office/word/2016/wordml/cid" xmlns:w16cex="http://schemas.microsoft.com/office/word/2018/wordml/cex" xmlns:am3d="http://schemas.microsoft.com/office/drawing/2017/model3d" xmlns:aink="http://schemas.microsoft.com/office/drawing/2016/ink" xmlns:cx8="http://schemas.microsoft.com/office/drawing/2016/5/14/chartex" xmlns:cx7="http://schemas.microsoft.com/office/drawing/2016/5/13/chartex" xmlns:cx6="http://schemas.microsoft.com/office/drawing/2016/5/12/chartex" xmlns:cx5="http://schemas.microsoft.com/office/drawing/2016/5/11/chartex" xmlns:cx4="http://schemas.microsoft.com/office/drawing/2016/5/10/chartex" xmlns:cx3="http://schemas.microsoft.com/office/drawing/2016/5/9/chartex" xmlns:cx2="http://schemas.microsoft.com/office/drawing/2015/10/21/chartex" xmlns:cx1="http://schemas.microsoft.com/office/drawing/2015/9/8/chartex">
             <w:pict>
               <v:shape w14:anchorId="376C7380" id="Straight Arrow Connector 21" o:spid="_x0000_s1026" type="#_x0000_t32" style="position:absolute;margin-left:340.5pt;margin-top:429pt;width:36.75pt;height:0;flip:x;z-index:251687936;visibility:visible;mso-wrap-style:square;mso-wrap-distance-left:9pt;mso-wrap-distance-top:0;mso-wrap-distance-right:9pt;mso-wrap-distance-bottom:0;mso-position-horizontal:absolute;mso-position-horizontal-relative:text;mso-position-vertical:absolute;mso-position-vertical-relative:page" o:gfxdata="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" strokecolor="#4472c4 [3204]" strokeweight=".5pt">
                 <v:stroke endarrow="block" joinstyle="miter"/>
@@ -4663,6 +4952,7 @@
           <w:noProof/>
           <w:sz w:val="28"/>
           <w:szCs w:val="28"/>
+          <w:lang w:eastAsia="en-IN"/>
         </w:rPr>
         <mc:AlternateContent>
           <mc:Choice Requires="wps">
@@ -4728,7 +5018,7 @@
               </wp:anchor>
             </w:drawing>
           </mc:Choice>
-          <mc:Fallback>
+          <mc:Fallback xmlns:w16="http://schemas.microsoft.com/office/word/2018/wordml" xmlns:w16cid="http://schemas.microsoft.com/office/word/2016/wordml/cid" xmlns:w16cex="http://schemas.microsoft.com/office/word/2018/wordml/cex" xmlns:am3d="http://schemas.microsoft.com/office/drawing/2017/model3d" xmlns:aink="http://schemas.microsoft.com/office/drawing/2016/ink" xmlns:cx8="http://schemas.microsoft.com/office/drawing/2016/5/14/chartex" xmlns:cx7="http://schemas.microsoft.com/office/drawing/2016/5/13/chartex" xmlns:cx6="http://schemas.microsoft.com/office/drawing/2016/5/12/chartex" xmlns:cx5="http://schemas.microsoft.com/office/drawing/2016/5/11/chartex" xmlns:cx4="http://schemas.microsoft.com/office/drawing/2016/5/10/chartex" xmlns:cx3="http://schemas.microsoft.com/office/drawing/2016/5/9/chartex" xmlns:cx2="http://schemas.microsoft.com/office/drawing/2015/10/21/chartex" xmlns:cx1="http://schemas.microsoft.com/office/drawing/2015/9/8/chartex">
             <w:pict>
               <v:shape w14:anchorId="5508D6BD" id="_x0000_s1035" type="#_x0000_t202" style="position:absolute;margin-left:252.75pt;margin-top:405.75pt;width:29.25pt;height:19.5pt;z-index:251692032;visibility:visible;mso-wrap-style:square;mso-width-percent:0;mso-height-percent:0;mso-wrap-distance-left:9pt;mso-wrap-distance-top:3.6pt;mso-wrap-distance-right:9pt;mso-wrap-distance-bottom:3.6pt;mso-position-horizontal:absolute;mso-position-horizontal-relative:text;mso-position-vertical:absolute;mso-position-vertical-relative:page;mso-width-percent:0;mso-height-percent:0;mso-width-relative:margin;mso-height-relative:margin;v-text-anchor:top" o:gfxdata="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" filled="f" stroked="f">
                 <v:textbox>
@@ -4751,6 +5041,7 @@
           <w:noProof/>
           <w:sz w:val="28"/>
           <w:szCs w:val="28"/>
+          <w:lang w:eastAsia="en-IN"/>
         </w:rPr>
         <mc:AlternateContent>
           <mc:Choice Requires="wps">
@@ -4805,6 +5096,7 @@
                                 <w:szCs w:val="30"/>
                               </w:rPr>
                             </w:pPr>
+                            <w:proofErr w:type="spellStart"/>
                             <w:r>
                               <w:rPr>
                                 <w:sz w:val="30"/>
@@ -4820,6 +5112,7 @@
                               </w:rPr>
                               <w:t>i</w:t>
                             </w:r>
+                            <w:proofErr w:type="spellEnd"/>
                           </w:p>
                         </w:txbxContent>
                       </wps:txbx>
@@ -4841,7 +5134,7 @@
               </wp:anchor>
             </w:drawing>
           </mc:Choice>
-          <mc:Fallback>
+          <mc:Fallback xmlns:w16="http://schemas.microsoft.com/office/word/2018/wordml" xmlns:w16cid="http://schemas.microsoft.com/office/word/2016/wordml/cid" xmlns:w16cex="http://schemas.microsoft.com/office/word/2018/wordml/cex" xmlns:am3d="http://schemas.microsoft.com/office/drawing/2017/model3d" xmlns:aink="http://schemas.microsoft.com/office/drawing/2016/ink" xmlns:cx8="http://schemas.microsoft.com/office/drawing/2016/5/14/chartex" xmlns:cx7="http://schemas.microsoft.com/office/drawing/2016/5/13/chartex" xmlns:cx6="http://schemas.microsoft.com/office/drawing/2016/5/12/chartex" xmlns:cx5="http://schemas.microsoft.com/office/drawing/2016/5/11/chartex" xmlns:cx4="http://schemas.microsoft.com/office/drawing/2016/5/10/chartex" xmlns:cx3="http://schemas.microsoft.com/office/drawing/2016/5/9/chartex" xmlns:cx2="http://schemas.microsoft.com/office/drawing/2015/10/21/chartex" xmlns:cx1="http://schemas.microsoft.com/office/drawing/2015/9/8/chartex">
             <w:pict>
               <v:oval w14:anchorId="6AD68949" id="Oval 14" o:spid="_x0000_s1036" style="position:absolute;margin-left:191.2pt;margin-top:405.75pt;width:48pt;height:48pt;z-index:251677696;visibility:visible;mso-wrap-style:square;mso-width-percent:0;mso-height-percent:0;mso-wrap-distance-left:9pt;mso-wrap-distance-top:0;mso-wrap-distance-right:9pt;mso-wrap-distance-bottom:0;mso-position-horizontal:absolute;mso-position-horizontal-relative:text;mso-position-vertical:absolute;mso-position-vertical-relative:page;mso-width-percent:0;mso-height-percent:0;mso-width-relative:margin;mso-height-relative:margin;v-text-anchor:middle" o:gfxdata="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" fillcolor="#c3c3c3 [2166]" strokecolor="#a5a5a5 [3206]" strokeweight=".5pt">
                 <v:fill color2="#b6b6b6 [2614]" rotate="t" colors="0 #d2d2d2;.5 #c8c8c8;1 silver" focus="100%" type="gradient">
@@ -4887,6 +5180,7 @@
           <w:noProof/>
           <w:sz w:val="28"/>
           <w:szCs w:val="28"/>
+          <w:lang w:eastAsia="en-IN"/>
         </w:rPr>
         <mc:AlternateContent>
           <mc:Choice Requires="wps">
@@ -4941,6 +5235,7 @@
                                 <w:szCs w:val="30"/>
                               </w:rPr>
                             </w:pPr>
+                            <w:proofErr w:type="spellStart"/>
                             <w:r>
                               <w:rPr>
                                 <w:sz w:val="30"/>
@@ -4956,6 +5251,7 @@
                               </w:rPr>
                               <w:t>n</w:t>
                             </w:r>
+                            <w:proofErr w:type="spellEnd"/>
                           </w:p>
                         </w:txbxContent>
                       </wps:txbx>
@@ -4977,7 +5273,7 @@
               </wp:anchor>
             </w:drawing>
           </mc:Choice>
-          <mc:Fallback>
+          <mc:Fallback xmlns:w16="http://schemas.microsoft.com/office/word/2018/wordml" xmlns:w16cid="http://schemas.microsoft.com/office/word/2016/wordml/cid" xmlns:w16cex="http://schemas.microsoft.com/office/word/2018/wordml/cex" xmlns:am3d="http://schemas.microsoft.com/office/drawing/2017/model3d" xmlns:aink="http://schemas.microsoft.com/office/drawing/2016/ink" xmlns:cx8="http://schemas.microsoft.com/office/drawing/2016/5/14/chartex" xmlns:cx7="http://schemas.microsoft.com/office/drawing/2016/5/13/chartex" xmlns:cx6="http://schemas.microsoft.com/office/drawing/2016/5/12/chartex" xmlns:cx5="http://schemas.microsoft.com/office/drawing/2016/5/11/chartex" xmlns:cx4="http://schemas.microsoft.com/office/drawing/2016/5/10/chartex" xmlns:cx3="http://schemas.microsoft.com/office/drawing/2016/5/9/chartex" xmlns:cx2="http://schemas.microsoft.com/office/drawing/2015/10/21/chartex" xmlns:cx1="http://schemas.microsoft.com/office/drawing/2015/9/8/chartex">
             <w:pict>
               <v:oval w14:anchorId="7939FBF8" id="Oval 16" o:spid="_x0000_s1037" style="position:absolute;margin-left:377.25pt;margin-top:405.75pt;width:48pt;height:48.75pt;z-index:251681792;visibility:visible;mso-wrap-style:square;mso-width-percent:0;mso-height-percent:0;mso-wrap-distance-left:9pt;mso-wrap-distance-top:0;mso-wrap-distance-right:9pt;mso-wrap-distance-bottom:0;mso-position-horizontal:absolute;mso-position-horizontal-relative:text;mso-position-vertical:absolute;mso-position-vertical-relative:page;mso-width-percent:0;mso-height-percent:0;mso-width-relative:margin;mso-height-relative:margin;v-text-anchor:middle" o:gfxdata="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" fillcolor="#c3c3c3 [2166]" strokecolor="#a5a5a5 [3206]" strokeweight=".5pt">
                 <v:fill color2="#b6b6b6 [2614]" rotate="t" colors="0 #d2d2d2;.5 #c8c8c8;1 silver" focus="100%" type="gradient">
@@ -5242,7 +5538,39 @@
           <w:sz w:val="28"/>
           <w:szCs w:val="28"/>
         </w:rPr>
-        <w:t>(i&gt;k) will parallelly perform subtask-2(k). Since each row must be computed one after the other, a round robin manner of distribution makes sense to equally divide tasks and processing time for each process.</w:t>
+        <w:t>(</w:t>
+      </w:r>
+      <w:proofErr w:type="spellStart"/>
+      <w:r>
+        <w:rPr>
+          <w:sz w:val="28"/>
+          <w:szCs w:val="28"/>
+        </w:rPr>
+        <w:t>i</w:t>
+      </w:r>
+      <w:proofErr w:type="spellEnd"/>
+      <w:r>
+        <w:rPr>
+          <w:sz w:val="28"/>
+          <w:szCs w:val="28"/>
+        </w:rPr>
+        <w:t xml:space="preserve">&gt;k) will </w:t>
+      </w:r>
+      <w:proofErr w:type="spellStart"/>
+      <w:r>
+        <w:rPr>
+          <w:sz w:val="28"/>
+          <w:szCs w:val="28"/>
+        </w:rPr>
+        <w:t>parallelly</w:t>
+      </w:r>
+      <w:proofErr w:type="spellEnd"/>
+      <w:r>
+        <w:rPr>
+          <w:sz w:val="28"/>
+          <w:szCs w:val="28"/>
+        </w:rPr>
+        <w:t xml:space="preserve"> perform subtask-2(k). Since each row must be computed one after the other, a round robin manner of distribution makes sense to equally divide tasks and processing time for each process.</w:t>
       </w:r>
     </w:p>
     <w:p>
@@ -6115,6 +6443,7 @@
           <w:noProof/>
           <w:sz w:val="28"/>
           <w:szCs w:val="28"/>
+          <w:lang w:eastAsia="en-IN"/>
         </w:rPr>
         <mc:AlternateContent>
           <mc:Choice Requires="wps">
@@ -6178,7 +6507,7 @@
               </wp:anchor>
             </w:drawing>
           </mc:Choice>
-          <mc:Fallback>
+          <mc:Fallback xmlns:w16="http://schemas.microsoft.com/office/word/2018/wordml" xmlns:w16cid="http://schemas.microsoft.com/office/word/2016/wordml/cid" xmlns:w16cex="http://schemas.microsoft.com/office/word/2018/wordml/cex" xmlns:am3d="http://schemas.microsoft.com/office/drawing/2017/model3d" xmlns:aink="http://schemas.microsoft.com/office/drawing/2016/ink" xmlns:cx8="http://schemas.microsoft.com/office/drawing/2016/5/14/chartex" xmlns:cx7="http://schemas.microsoft.com/office/drawing/2016/5/13/chartex" xmlns:cx6="http://schemas.microsoft.com/office/drawing/2016/5/12/chartex" xmlns:cx5="http://schemas.microsoft.com/office/drawing/2016/5/11/chartex" xmlns:cx4="http://schemas.microsoft.com/office/drawing/2016/5/10/chartex" xmlns:cx3="http://schemas.microsoft.com/office/drawing/2016/5/9/chartex" xmlns:cx2="http://schemas.microsoft.com/office/drawing/2015/10/21/chartex" xmlns:cx1="http://schemas.microsoft.com/office/drawing/2015/9/8/chartex">
             <w:pict>
               <v:shape w14:anchorId="66C3AED9" id="Text Box 35" o:spid="_x0000_s1038" type="#_x0000_t202" style="position:absolute;margin-left:249pt;margin-top:9.3pt;width:120pt;height:24.75pt;z-index:251711488;visibility:visible;mso-wrap-style:square;mso-width-percent:0;mso-height-percent:0;mso-wrap-distance-left:9pt;mso-wrap-distance-top:0;mso-wrap-distance-right:9pt;mso-wrap-distance-bottom:0;mso-position-horizontal:absolute;mso-position-horizontal-relative:text;mso-position-vertical:absolute;mso-position-vertical-relative:text;mso-width-percent:0;mso-height-percent:0;mso-width-relative:margin;mso-height-relative:margin;v-text-anchor:top" o:gfxdata="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" fillcolor="white [3201]" stroked="f" strokeweight=".5pt">
                 <v:textbox>
@@ -6200,6 +6529,7 @@
           <w:noProof/>
           <w:sz w:val="28"/>
           <w:szCs w:val="28"/>
+          <w:lang w:eastAsia="en-IN"/>
         </w:rPr>
         <mc:AlternateContent>
           <mc:Choice Requires="wps">
@@ -6266,7 +6596,7 @@
               </wp:anchor>
             </w:drawing>
           </mc:Choice>
-          <mc:Fallback>
+          <mc:Fallback xmlns:w16="http://schemas.microsoft.com/office/word/2018/wordml" xmlns:w16cid="http://schemas.microsoft.com/office/word/2016/wordml/cid" xmlns:w16cex="http://schemas.microsoft.com/office/word/2018/wordml/cex" xmlns:am3d="http://schemas.microsoft.com/office/drawing/2017/model3d" xmlns:aink="http://schemas.microsoft.com/office/drawing/2016/ink" xmlns:cx8="http://schemas.microsoft.com/office/drawing/2016/5/14/chartex" xmlns:cx7="http://schemas.microsoft.com/office/drawing/2016/5/13/chartex" xmlns:cx6="http://schemas.microsoft.com/office/drawing/2016/5/12/chartex" xmlns:cx5="http://schemas.microsoft.com/office/drawing/2016/5/11/chartex" xmlns:cx4="http://schemas.microsoft.com/office/drawing/2016/5/10/chartex" xmlns:cx3="http://schemas.microsoft.com/office/drawing/2016/5/9/chartex" xmlns:cx2="http://schemas.microsoft.com/office/drawing/2015/10/21/chartex" xmlns:cx1="http://schemas.microsoft.com/office/drawing/2015/9/8/chartex">
             <w:pict>
               <v:shape w14:anchorId="2DFC62D4" id="Text Box 34" o:spid="_x0000_s1039" type="#_x0000_t202" style="position:absolute;margin-left:57.75pt;margin-top:9.3pt;width:137.25pt;height:21.75pt;z-index:251709440;visibility:visible;mso-wrap-style:square;mso-width-percent:0;mso-height-percent:0;mso-wrap-distance-left:9pt;mso-wrap-distance-top:0;mso-wrap-distance-right:9pt;mso-wrap-distance-bottom:0;mso-position-horizontal:absolute;mso-position-horizontal-relative:text;mso-position-vertical:absolute;mso-position-vertical-relative:text;mso-width-percent:0;mso-height-percent:0;mso-width-relative:margin;mso-height-relative:margin;v-text-anchor:top" o:gfxdata="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" fillcolor="white [3201]" stroked="f" strokeweight=".5pt">
                 <v:textbox>
@@ -6428,7 +6758,25 @@
           <w:sz w:val="26"/>
           <w:szCs w:val="26"/>
         </w:rPr>
-        <w:t xml:space="preserve"> parallel-Cholesky(A):</w:t>
+        <w:t xml:space="preserve"> parallel-</w:t>
+      </w:r>
+      <w:proofErr w:type="spellStart"/>
+      <w:r>
+        <w:rPr>
+          <w:color w:val="740000"/>
+          <w:sz w:val="26"/>
+          <w:szCs w:val="26"/>
+        </w:rPr>
+        <w:t>Cholesky</w:t>
+      </w:r>
+      <w:proofErr w:type="spellEnd"/>
+      <w:r>
+        <w:rPr>
+          <w:color w:val="740000"/>
+          <w:sz w:val="26"/>
+          <w:szCs w:val="26"/>
+        </w:rPr>
+        <w:t>(A):</w:t>
       </w:r>
     </w:p>
     <w:p>
@@ -6810,6 +7158,243 @@
           <w:sz w:val="28"/>
           <w:szCs w:val="28"/>
         </w:rPr>
+        <w:t>Speedup</w:t>
+      </w:r>
+      <w:bookmarkStart w:id="0" w:name="_GoBack"/>
+      <w:bookmarkEnd w:id="0"/>
+    </w:p>
+    <w:p>
+      <w:pPr>
+        <w:rPr>
+          <w:sz w:val="28"/>
+          <w:szCs w:val="28"/>
+        </w:rPr>
+      </w:pPr>
+      <w:r>
+        <w:rPr>
+          <w:sz w:val="28"/>
+          <w:szCs w:val="28"/>
+        </w:rPr>
+        <w:t>2: 1.85</w:t>
+      </w:r>
+      <w:r>
+        <w:rPr>
+          <w:sz w:val="28"/>
+          <w:szCs w:val="28"/>
+        </w:rPr>
+        <w:tab/>
+        <w:t>3:1.71</w:t>
+      </w:r>
+      <w:r>
+        <w:rPr>
+          <w:sz w:val="28"/>
+          <w:szCs w:val="28"/>
+        </w:rPr>
+        <w:tab/>
+        <w:t xml:space="preserve"> </w:t>
+      </w:r>
+      <w:r>
+        <w:rPr>
+          <w:sz w:val="28"/>
+          <w:szCs w:val="28"/>
+        </w:rPr>
+        <w:tab/>
+        <w:t xml:space="preserve">4:1.91 </w:t>
+      </w:r>
+      <w:r>
+        <w:rPr>
+          <w:sz w:val="28"/>
+          <w:szCs w:val="28"/>
+        </w:rPr>
+        <w:tab/>
+        <w:t>5:2.32</w:t>
+      </w:r>
+      <w:r>
+        <w:rPr>
+          <w:sz w:val="28"/>
+          <w:szCs w:val="28"/>
+        </w:rPr>
+        <w:tab/>
+      </w:r>
+      <w:r>
+        <w:rPr>
+          <w:sz w:val="28"/>
+          <w:szCs w:val="28"/>
+        </w:rPr>
+        <w:tab/>
+        <w:t>6: 2.6</w:t>
+      </w:r>
+    </w:p>
+    <w:p>
+      <w:pPr>
+        <w:rPr>
+          <w:sz w:val="28"/>
+          <w:szCs w:val="28"/>
+        </w:rPr>
+      </w:pPr>
+    </w:p>
+    <w:p>
+      <w:pPr>
+        <w:rPr>
+          <w:sz w:val="28"/>
+          <w:szCs w:val="28"/>
+        </w:rPr>
+      </w:pPr>
+      <w:r>
+        <w:rPr>
+          <w:sz w:val="28"/>
+          <w:szCs w:val="28"/>
+        </w:rPr>
+        <w:t>Efficiency</w:t>
+      </w:r>
+    </w:p>
+    <w:p>
+      <w:pPr>
+        <w:rPr>
+          <w:sz w:val="28"/>
+          <w:szCs w:val="28"/>
+        </w:rPr>
+      </w:pPr>
+      <w:r>
+        <w:rPr>
+          <w:sz w:val="28"/>
+          <w:szCs w:val="28"/>
+        </w:rPr>
+        <w:t>2:</w:t>
+      </w:r>
+      <w:r>
+        <w:rPr>
+          <w:sz w:val="28"/>
+          <w:szCs w:val="28"/>
+        </w:rPr>
+        <w:t xml:space="preserve"> 92.5%</w:t>
+      </w:r>
+      <w:r>
+        <w:rPr>
+          <w:sz w:val="28"/>
+          <w:szCs w:val="28"/>
+        </w:rPr>
+        <w:tab/>
+        <w:t>3:57%</w:t>
+      </w:r>
+      <w:r>
+        <w:rPr>
+          <w:sz w:val="28"/>
+          <w:szCs w:val="28"/>
+        </w:rPr>
+        <w:tab/>
+        <w:t xml:space="preserve"> </w:t>
+      </w:r>
+      <w:r>
+        <w:rPr>
+          <w:sz w:val="28"/>
+          <w:szCs w:val="28"/>
+        </w:rPr>
+        <w:tab/>
+        <w:t xml:space="preserve">4:47% </w:t>
+      </w:r>
+      <w:r>
+        <w:rPr>
+          <w:sz w:val="28"/>
+          <w:szCs w:val="28"/>
+        </w:rPr>
+        <w:tab/>
+        <w:t xml:space="preserve">5:46% </w:t>
+      </w:r>
+      <w:r>
+        <w:rPr>
+          <w:sz w:val="28"/>
+          <w:szCs w:val="28"/>
+        </w:rPr>
+        <w:tab/>
+        <w:t>6: 43%</w:t>
+      </w:r>
+    </w:p>
+    <w:p>
+      <w:pPr>
+        <w:rPr>
+          <w:sz w:val="28"/>
+          <w:szCs w:val="28"/>
+        </w:rPr>
+      </w:pPr>
+    </w:p>
+    <w:p>
+      <w:pPr>
+        <w:rPr>
+          <w:sz w:val="28"/>
+          <w:szCs w:val="28"/>
+        </w:rPr>
+      </w:pPr>
+    </w:p>
+    <w:p>
+      <w:pPr>
+        <w:rPr>
+          <w:sz w:val="28"/>
+          <w:szCs w:val="28"/>
+        </w:rPr>
+      </w:pPr>
+    </w:p>
+    <w:p>
+      <w:pPr>
+        <w:rPr>
+          <w:sz w:val="28"/>
+          <w:szCs w:val="28"/>
+        </w:rPr>
+      </w:pPr>
+    </w:p>
+    <w:p>
+      <w:pPr>
+        <w:rPr>
+          <w:sz w:val="28"/>
+          <w:szCs w:val="28"/>
+        </w:rPr>
+      </w:pPr>
+    </w:p>
+    <w:p>
+      <w:pPr>
+        <w:rPr>
+          <w:sz w:val="28"/>
+          <w:szCs w:val="28"/>
+        </w:rPr>
+      </w:pPr>
+    </w:p>
+    <w:p>
+      <w:pPr>
+        <w:rPr>
+          <w:sz w:val="28"/>
+          <w:szCs w:val="28"/>
+        </w:rPr>
+      </w:pPr>
+    </w:p>
+    <w:p>
+      <w:pPr>
+        <w:rPr>
+          <w:sz w:val="28"/>
+          <w:szCs w:val="28"/>
+        </w:rPr>
+      </w:pPr>
+    </w:p>
+    <w:p>
+      <w:pPr>
+        <w:rPr>
+          <w:sz w:val="28"/>
+          <w:szCs w:val="28"/>
+        </w:rPr>
+      </w:pPr>
+    </w:p>
+    <w:p>
+      <w:pPr>
+        <w:rPr>
+          <w:sz w:val="28"/>
+          <w:szCs w:val="28"/>
+        </w:rPr>
+      </w:pPr>
+      <w:r>
+        <w:rPr>
+          <w:sz w:val="28"/>
+          <w:szCs w:val="28"/>
+        </w:rPr>
+        <w:lastRenderedPageBreak/>
         <w:t>The trend is due to the message passing overhead incurred by our solution. This overhead becomes less significant as the size of the matrix starts increasing.</w:t>
       </w:r>
     </w:p>
@@ -6825,6 +7410,7 @@
           <w:noProof/>
           <w:sz w:val="28"/>
           <w:szCs w:val="28"/>
+          <w:lang w:eastAsia="en-IN"/>
         </w:rPr>
         <w:drawing>
           <wp:inline distT="0" distB="0" distL="0" distR="0" wp14:anchorId="5EE45164" wp14:editId="4A882092">
@@ -6834,12 +7420,377 @@
             <wp:cNvGraphicFramePr/>
             <a:graphic xmlns:a="http://schemas.openxmlformats.org/drawingml/2006/main">
               <a:graphicData uri="http://schemas.openxmlformats.org/drawingml/2006/chart">
-                <c:chart xmlns:c="http://schemas.openxmlformats.org/drawingml/2006/chart" xmlns:r="http://schemas.openxmlformats.org/officeDocument/2006/relationships" r:id="rId5"/>
+                <c:chart xmlns:c="http://schemas.openxmlformats.org/drawingml/2006/chart" xmlns:r="http://schemas.openxmlformats.org/officeDocument/2006/relationships" r:id="rId6"/>
               </a:graphicData>
             </a:graphic>
           </wp:inline>
         </w:drawing>
       </w:r>
+    </w:p>
+    <w:p>
+      <w:pPr>
+        <w:rPr>
+          <w:sz w:val="28"/>
+          <w:szCs w:val="28"/>
+        </w:rPr>
+      </w:pPr>
+    </w:p>
+    <w:p>
+      <w:pPr>
+        <w:rPr>
+          <w:sz w:val="28"/>
+          <w:szCs w:val="28"/>
+        </w:rPr>
+      </w:pPr>
+    </w:p>
+    <w:p>
+      <w:pPr>
+        <w:rPr>
+          <w:sz w:val="28"/>
+          <w:szCs w:val="28"/>
+        </w:rPr>
+      </w:pPr>
+    </w:p>
+    <w:p>
+      <w:pPr>
+        <w:rPr>
+          <w:b/>
+          <w:bCs/>
+          <w:sz w:val="28"/>
+          <w:szCs w:val="28"/>
+        </w:rPr>
+      </w:pPr>
+      <w:r>
+        <w:rPr>
+          <w:b/>
+          <w:bCs/>
+          <w:sz w:val="28"/>
+          <w:szCs w:val="28"/>
+        </w:rPr>
+        <w:t>Scalability</w:t>
+      </w:r>
+    </w:p>
+    <w:p>
+      <w:pPr>
+        <w:rPr>
+          <w:rFonts w:eastAsiaTheme="minorEastAsia"/>
+          <w:sz w:val="28"/>
+          <w:szCs w:val="28"/>
+        </w:rPr>
+      </w:pPr>
+      <w:r>
+        <w:rPr>
+          <w:sz w:val="28"/>
+          <w:szCs w:val="28"/>
+        </w:rPr>
+        <w:t>E=1/(1+To/</w:t>
+      </w:r>
+      <w:proofErr w:type="spellStart"/>
+      <w:r>
+        <w:rPr>
+          <w:sz w:val="28"/>
+          <w:szCs w:val="28"/>
+        </w:rPr>
+        <w:t>Ts</w:t>
+      </w:r>
+      <w:proofErr w:type="spellEnd"/>
+      <w:r>
+        <w:rPr>
+          <w:sz w:val="28"/>
+          <w:szCs w:val="28"/>
+        </w:rPr>
+        <w:t>)</w:t>
+      </w:r>
+    </w:p>
+    <w:p>
+      <w:pPr>
+        <w:rPr>
+          <w:rFonts w:eastAsiaTheme="minorEastAsia"/>
+          <w:sz w:val="28"/>
+          <w:szCs w:val="28"/>
+        </w:rPr>
+      </w:pPr>
+      <w:r>
+        <w:rPr>
+          <w:rFonts w:eastAsiaTheme="minorEastAsia"/>
+          <w:sz w:val="28"/>
+          <w:szCs w:val="28"/>
+        </w:rPr>
+        <w:t>Total communication cost</w:t>
+      </w:r>
+      <w:r>
+        <w:rPr>
+          <w:rFonts w:eastAsiaTheme="minorEastAsia"/>
+          <w:sz w:val="28"/>
+          <w:szCs w:val="28"/>
+        </w:rPr>
+        <w:t xml:space="preserve"> T0</w:t>
+      </w:r>
+      <w:r>
+        <w:rPr>
+          <w:rFonts w:eastAsiaTheme="minorEastAsia"/>
+          <w:sz w:val="28"/>
+          <w:szCs w:val="28"/>
+        </w:rPr>
+        <w:t>=</w:t>
+      </w:r>
+      <m:oMath>
+        <m:sSup>
+          <m:sSupPr>
+            <m:ctrlPr>
+              <w:rPr>
+                <w:rFonts w:ascii="Cambria Math" w:eastAsiaTheme="minorEastAsia" w:hAnsi="Cambria Math"/>
+                <w:i/>
+                <w:sz w:val="28"/>
+                <w:szCs w:val="28"/>
+              </w:rPr>
+            </m:ctrlPr>
+          </m:sSupPr>
+          <m:e>
+            <m:r>
+              <w:rPr>
+                <w:rFonts w:ascii="Cambria Math" w:eastAsiaTheme="minorEastAsia" w:hAnsi="Cambria Math"/>
+                <w:sz w:val="28"/>
+                <w:szCs w:val="28"/>
+              </w:rPr>
+              <m:t>n</m:t>
+            </m:r>
+          </m:e>
+          <m:sup>
+            <m:r>
+              <w:rPr>
+                <w:rFonts w:ascii="Cambria Math" w:eastAsiaTheme="minorEastAsia" w:hAnsi="Cambria Math"/>
+                <w:sz w:val="28"/>
+                <w:szCs w:val="28"/>
+              </w:rPr>
+              <m:t>2</m:t>
+            </m:r>
+          </m:sup>
+        </m:sSup>
+        <m:r>
+          <w:rPr>
+            <w:rFonts w:ascii="Cambria Math" w:eastAsiaTheme="minorEastAsia" w:hAnsi="Cambria Math"/>
+            <w:sz w:val="28"/>
+            <w:szCs w:val="28"/>
+          </w:rPr>
+          <m:t>*p</m:t>
+        </m:r>
+      </m:oMath>
+      <w:r>
+        <w:rPr>
+          <w:rFonts w:eastAsiaTheme="minorEastAsia"/>
+          <w:sz w:val="28"/>
+          <w:szCs w:val="28"/>
+        </w:rPr>
+        <w:t xml:space="preserve"> </w:t>
+      </w:r>
+    </w:p>
+    <w:p>
+      <w:pPr>
+        <w:rPr>
+          <w:rFonts w:eastAsiaTheme="minorEastAsia"/>
+          <w:sz w:val="28"/>
+          <w:szCs w:val="28"/>
+        </w:rPr>
+      </w:pPr>
+      <w:proofErr w:type="spellStart"/>
+      <w:r>
+        <w:rPr>
+          <w:rFonts w:eastAsiaTheme="minorEastAsia"/>
+          <w:sz w:val="28"/>
+          <w:szCs w:val="28"/>
+        </w:rPr>
+        <w:t>Ts</w:t>
+      </w:r>
+      <w:proofErr w:type="spellEnd"/>
+      <w:r>
+        <w:rPr>
+          <w:rFonts w:eastAsiaTheme="minorEastAsia"/>
+          <w:sz w:val="28"/>
+          <w:szCs w:val="28"/>
+        </w:rPr>
+        <w:t>=</w:t>
+      </w:r>
+      <w:r>
+        <w:rPr>
+          <w:rFonts w:eastAsiaTheme="minorEastAsia"/>
+          <w:sz w:val="28"/>
+          <w:szCs w:val="28"/>
+        </w:rPr>
+        <w:t xml:space="preserve"> </w:t>
+      </w:r>
+      <m:oMath>
+        <m:r>
+          <w:rPr>
+            <w:rFonts w:ascii="Cambria Math" w:eastAsiaTheme="minorEastAsia" w:hAnsi="Cambria Math"/>
+            <w:sz w:val="28"/>
+            <w:szCs w:val="28"/>
+          </w:rPr>
+          <m:t>k</m:t>
+        </m:r>
+        <m:sSup>
+          <m:sSupPr>
+            <m:ctrlPr>
+              <w:rPr>
+                <w:rFonts w:ascii="Cambria Math" w:eastAsiaTheme="minorEastAsia" w:hAnsi="Cambria Math"/>
+                <w:i/>
+                <w:sz w:val="28"/>
+                <w:szCs w:val="28"/>
+              </w:rPr>
+            </m:ctrlPr>
+          </m:sSupPr>
+          <m:e>
+            <m:r>
+              <w:rPr>
+                <w:rFonts w:ascii="Cambria Math" w:eastAsiaTheme="minorEastAsia" w:hAnsi="Cambria Math"/>
+                <w:sz w:val="28"/>
+                <w:szCs w:val="28"/>
+              </w:rPr>
+              <m:t>n</m:t>
+            </m:r>
+          </m:e>
+          <m:sup>
+            <m:r>
+              <w:rPr>
+                <w:rFonts w:ascii="Cambria Math" w:eastAsiaTheme="minorEastAsia" w:hAnsi="Cambria Math"/>
+                <w:sz w:val="28"/>
+                <w:szCs w:val="28"/>
+              </w:rPr>
+              <m:t>3</m:t>
+            </m:r>
+          </m:sup>
+        </m:sSup>
+      </m:oMath>
+    </w:p>
+    <w:p>
+      <w:pPr>
+        <w:rPr>
+          <w:rFonts w:eastAsiaTheme="minorEastAsia"/>
+          <w:sz w:val="28"/>
+          <w:szCs w:val="28"/>
+        </w:rPr>
+      </w:pPr>
+      <w:r>
+        <w:rPr>
+          <w:rFonts w:eastAsiaTheme="minorEastAsia"/>
+          <w:sz w:val="28"/>
+          <w:szCs w:val="28"/>
+        </w:rPr>
+        <w:t>T0/</w:t>
+      </w:r>
+      <w:proofErr w:type="spellStart"/>
+      <w:r>
+        <w:rPr>
+          <w:rFonts w:eastAsiaTheme="minorEastAsia"/>
+          <w:sz w:val="28"/>
+          <w:szCs w:val="28"/>
+        </w:rPr>
+        <w:t>Ts</w:t>
+      </w:r>
+      <w:proofErr w:type="spellEnd"/>
+      <w:r>
+        <w:rPr>
+          <w:rFonts w:eastAsiaTheme="minorEastAsia"/>
+          <w:sz w:val="28"/>
+          <w:szCs w:val="28"/>
+        </w:rPr>
+        <w:t xml:space="preserve"> = </w:t>
+      </w:r>
+      <m:oMath>
+        <m:f>
+          <m:fPr>
+            <m:ctrlPr>
+              <w:rPr>
+                <w:rFonts w:ascii="Cambria Math" w:eastAsiaTheme="minorEastAsia" w:hAnsi="Cambria Math"/>
+                <w:i/>
+                <w:sz w:val="28"/>
+                <w:szCs w:val="28"/>
+              </w:rPr>
+            </m:ctrlPr>
+          </m:fPr>
+          <m:num>
+            <m:r>
+              <w:rPr>
+                <w:rFonts w:ascii="Cambria Math" w:eastAsiaTheme="minorEastAsia" w:hAnsi="Cambria Math"/>
+                <w:sz w:val="28"/>
+                <w:szCs w:val="28"/>
+              </w:rPr>
+              <m:t>p</m:t>
+            </m:r>
+          </m:num>
+          <m:den>
+            <m:r>
+              <w:rPr>
+                <w:rFonts w:ascii="Cambria Math" w:eastAsiaTheme="minorEastAsia" w:hAnsi="Cambria Math"/>
+                <w:sz w:val="28"/>
+                <w:szCs w:val="28"/>
+              </w:rPr>
+              <m:t>n</m:t>
+            </m:r>
+          </m:den>
+        </m:f>
+      </m:oMath>
+    </w:p>
+    <w:p>
+      <w:pPr>
+        <w:rPr>
+          <w:rFonts w:eastAsiaTheme="minorEastAsia"/>
+          <w:sz w:val="28"/>
+          <w:szCs w:val="28"/>
+        </w:rPr>
+      </w:pPr>
+      <w:r>
+        <w:rPr>
+          <w:rFonts w:eastAsiaTheme="minorEastAsia"/>
+          <w:sz w:val="28"/>
+          <w:szCs w:val="28"/>
+        </w:rPr>
+        <w:t>Hence the algorithm is scalable.</w:t>
+      </w:r>
+    </w:p>
+    <w:p>
+      <w:pPr>
+        <w:rPr>
+          <w:rFonts w:eastAsiaTheme="minorEastAsia"/>
+          <w:sz w:val="28"/>
+          <w:szCs w:val="28"/>
+        </w:rPr>
+      </w:pPr>
+    </w:p>
+    <w:p>
+      <w:pPr>
+        <w:rPr>
+          <w:rFonts w:eastAsiaTheme="minorEastAsia"/>
+          <w:sz w:val="28"/>
+          <w:szCs w:val="28"/>
+        </w:rPr>
+      </w:pPr>
+    </w:p>
+    <w:p>
+      <w:pPr>
+        <w:rPr>
+          <w:rFonts w:eastAsiaTheme="minorEastAsia"/>
+          <w:sz w:val="28"/>
+          <w:szCs w:val="28"/>
+        </w:rPr>
+      </w:pPr>
+    </w:p>
+    <w:p>
+      <w:pPr>
+        <w:rPr>
+          <w:rFonts w:eastAsiaTheme="minorEastAsia"/>
+          <w:sz w:val="28"/>
+          <w:szCs w:val="28"/>
+        </w:rPr>
+      </w:pPr>
+    </w:p>
+    <w:p>
+      <w:pPr>
+        <w:rPr>
+          <w:sz w:val="28"/>
+          <w:szCs w:val="28"/>
+        </w:rPr>
+      </w:pPr>
     </w:p>
     <w:sectPr>
       <w:pgSz w:w="11906" w:h="16838"/>
@@ -6852,7 +7803,7 @@
 </file>
 
 <file path=word/numbering.xml><?xml version="1.0" encoding="utf-8"?>
-<w:numbering xmlns:wpc="http://schemas.microsoft.com/office/word/2010/wordprocessingCanvas" xmlns:cx="http://schemas.microsoft.com/office/drawing/2014/chartex" xmlns:cx1="http://schemas.microsoft.com/office/drawing/2015/9/8/chartex" xmlns:cx2="http://schemas.microsoft.com/office/drawing/2015/10/21/chartex" xmlns:cx3="http://schemas.microsoft.com/office/drawing/2016/5/9/chartex" xmlns:cx4="http://schemas.microsoft.com/office/drawing/2016/5/10/chartex" xmlns:cx5="http://schemas.microsoft.com/office/drawing/2016/5/11/chartex" xmlns:cx6="http://schemas.microsoft.com/office/drawing/2016/5/12/chartex" xmlns:cx7="http://schemas.microsoft.com/office/drawing/2016/5/13/chartex" xmlns:cx8="http://schemas.microsoft.com/office/drawing/2016/5/14/chartex" xmlns:mc="http://schemas.openxmlformats.org/markup-compatibility/2006" xmlns:aink="http://schemas.microsoft.com/office/drawing/2016/ink" xmlns:am3d="http://schemas.microsoft.com/office/drawing/2017/model3d" xmlns:o="urn:schemas-microsoft-com:office:office" xmlns:r="http://schemas.openxmlformats.org/officeDocument/2006/relationships" xmlns:m="http://schemas.openxmlformats.org/officeDocument/2006/math" xmlns:v="urn:schemas-microsoft-com:vml" xmlns:wp14="http://schemas.microsoft.com/office/word/2010/wordprocessingDrawing" xmlns:wp="http://schemas.openxmlformats.org/drawingml/2006/wordprocessingDrawing" xmlns:w10="urn:schemas-microsoft-com:office:word" xmlns:w="http://schemas.openxmlformats.org/wordprocessingml/2006/main" xmlns:w14="http://schemas.microsoft.com/office/word/2010/wordml" xmlns:w15="http://schemas.microsoft.com/office/word/2012/wordml" xmlns:w16cex="http://schemas.microsoft.com/office/word/2018/wordml/cex" xmlns:w16cid="http://schemas.microsoft.com/office/word/2016/wordml/cid" xmlns:w16="http://schemas.microsoft.com/office/word/2018/wordml" xmlns:w16se="http://schemas.microsoft.com/office/word/2015/wordml/symex" xmlns:wpg="http://schemas.microsoft.com/office/word/2010/wordprocessingGroup" xmlns:wpi="http://schemas.microsoft.com/office/word/2010/wordprocessingInk" xmlns:wne="http://schemas.microsoft.com/office/word/2006/wordml" xmlns:wps="http://schemas.microsoft.com/office/word/2010/wordprocessingShape" mc:Ignorable="w14 w15 w16se w16cid w16 w16cex wp14">
+<w:numbering xmlns:wpc="http://schemas.microsoft.com/office/word/2010/wordprocessingCanvas" xmlns:cx="http://schemas.microsoft.com/office/drawing/2014/chartex" xmlns:mc="http://schemas.openxmlformats.org/markup-compatibility/2006" xmlns:o="urn:schemas-microsoft-com:office:office" xmlns:r="http://schemas.openxmlformats.org/officeDocument/2006/relationships" xmlns:m="http://schemas.openxmlformats.org/officeDocument/2006/math" xmlns:v="urn:schemas-microsoft-com:vml" xmlns:wp14="http://schemas.microsoft.com/office/word/2010/wordprocessingDrawing" xmlns:wp="http://schemas.openxmlformats.org/drawingml/2006/wordprocessingDrawing" xmlns:w10="urn:schemas-microsoft-com:office:word" xmlns:w="http://schemas.openxmlformats.org/wordprocessingml/2006/main" xmlns:w14="http://schemas.microsoft.com/office/word/2010/wordml" xmlns:w15="http://schemas.microsoft.com/office/word/2012/wordml" xmlns:w16se="http://schemas.microsoft.com/office/word/2015/wordml/symex" xmlns:wpg="http://schemas.microsoft.com/office/word/2010/wordprocessingGroup" xmlns:wpi="http://schemas.microsoft.com/office/word/2010/wordprocessingInk" xmlns:wne="http://schemas.microsoft.com/office/word/2006/wordml" xmlns:wps="http://schemas.microsoft.com/office/word/2010/wordprocessingShape" mc:Ignorable="w14 w15 w16se wp14">
   <w:abstractNum w:abstractNumId="0" w15:restartNumberingAfterBreak="0">
     <w:nsid w:val="1613069A"/>
     <w:multiLevelType w:val="hybridMultilevel"/>
@@ -7230,7 +8181,7 @@
 </file>
 
 <file path=word/styles.xml><?xml version="1.0" encoding="utf-8"?>
-<w:styles xmlns:mc="http://schemas.openxmlformats.org/markup-compatibility/2006" xmlns:r="http://schemas.openxmlformats.org/officeDocument/2006/relationships" xmlns:w="http://schemas.openxmlformats.org/wordprocessingml/2006/main" xmlns:w14="http://schemas.microsoft.com/office/word/2010/wordml" xmlns:w15="http://schemas.microsoft.com/office/word/2012/wordml" xmlns:w16cex="http://schemas.microsoft.com/office/word/2018/wordml/cex" xmlns:w16cid="http://schemas.microsoft.com/office/word/2016/wordml/cid" xmlns:w16="http://schemas.microsoft.com/office/word/2018/wordml" xmlns:w16se="http://schemas.microsoft.com/office/word/2015/wordml/symex" mc:Ignorable="w14 w15 w16se w16cid w16 w16cex">
+<w:styles xmlns:mc="http://schemas.openxmlformats.org/markup-compatibility/2006" xmlns:r="http://schemas.openxmlformats.org/officeDocument/2006/relationships" xmlns:w="http://schemas.openxmlformats.org/wordprocessingml/2006/main" xmlns:w14="http://schemas.microsoft.com/office/word/2010/wordml" xmlns:w15="http://schemas.microsoft.com/office/word/2012/wordml" xmlns:w16se="http://schemas.microsoft.com/office/word/2015/wordml/symex" mc:Ignorable="w14 w15 w16se">
   <w:docDefaults>
     <w:rPrDefault>
       <w:rPr>
@@ -7246,7 +8197,7 @@
       </w:pPr>
     </w:pPrDefault>
   </w:docDefaults>
-  <w:latentStyles w:defLockedState="0" w:defUIPriority="99" w:defSemiHidden="0" w:defUnhideWhenUsed="0" w:defQFormat="0" w:count="376">
+  <w:latentStyles w:defLockedState="0" w:defUIPriority="99" w:defSemiHidden="0" w:defUnhideWhenUsed="0" w:defQFormat="0" w:count="371">
     <w:lsdException w:name="Normal" w:uiPriority="0" w:qFormat="1"/>
     <w:lsdException w:name="heading 1" w:uiPriority="9" w:qFormat="1"/>
     <w:lsdException w:name="heading 2" w:semiHidden="1" w:uiPriority="9" w:unhideWhenUsed="1" w:qFormat="1"/>
@@ -7618,11 +8569,6 @@
     <w:lsdException w:name="List Table 5 Dark Accent 6" w:uiPriority="50"/>
     <w:lsdException w:name="List Table 6 Colorful Accent 6" w:uiPriority="51"/>
     <w:lsdException w:name="List Table 7 Colorful Accent 6" w:uiPriority="52"/>
-    <w:lsdException w:name="Mention" w:semiHidden="1" w:unhideWhenUsed="1"/>
-    <w:lsdException w:name="Smart Hyperlink" w:semiHidden="1" w:unhideWhenUsed="1"/>
-    <w:lsdException w:name="Hashtag" w:semiHidden="1" w:unhideWhenUsed="1"/>
-    <w:lsdException w:name="Unresolved Mention" w:semiHidden="1" w:unhideWhenUsed="1"/>
-    <w:lsdException w:name="Smart Link" w:semiHidden="1" w:unhideWhenUsed="1"/>
   </w:latentStyles>
   <w:style w:type="paragraph" w:default="1" w:styleId="Normal">
     <w:name w:val="Normal"/>
@@ -8077,6 +9023,7 @@
     </c:plotArea>
     <c:plotVisOnly val="1"/>
     <c:dispBlanksAs val="gap"/>
+    <c:showDLblsOverMax val="0"/>
     <c:extLst>
       <c:ext xmlns:c16r3="http://schemas.microsoft.com/office/drawing/2017/03/chart" uri="{56B9EC1D-385E-4148-901F-78D8002777C0}">
         <c16r3:dataDisplayOptions16>
@@ -8084,7 +9031,6 @@
         </c16r3:dataDisplayOptions16>
       </c:ext>
     </c:extLst>
-    <c:showDLblsOverMax val="0"/>
   </c:chart>
   <c:spPr>
     <a:solidFill>
@@ -8966,4 +9912,16 @@
     </a:ext>
   </a:extLst>
 </a:theme>
+</file>
+
+<file path=customXml/item1.xml><?xml version="1.0" encoding="utf-8"?>
+<b:Sources xmlns:b="http://schemas.openxmlformats.org/officeDocument/2006/bibliography" xmlns="http://schemas.openxmlformats.org/officeDocument/2006/bibliography" SelectedStyle="\APASixthEditionOfficeOnline.xsl" StyleName="APA" Version="6"/>
+</file>
+
+<file path=customXml/itemProps1.xml><?xml version="1.0" encoding="utf-8"?>
+<ds:datastoreItem xmlns:ds="http://schemas.openxmlformats.org/officeDocument/2006/customXml" ds:itemID="{96433D4B-7668-4B5B-947E-D6DDBAADC4EB}">
+  <ds:schemaRefs>
+    <ds:schemaRef ds:uri="http://schemas.openxmlformats.org/officeDocument/2006/bibliography"/>
+  </ds:schemaRefs>
+</ds:datastoreItem>
 </file>
--- a/p2/design_doc_p2.docx
+++ b/p2/design_doc_p2.docx
@@ -1,6 +1,6 @@
 
 <file path=word/document.xml><?xml version="1.0" encoding="utf-8"?>
-<w:document xmlns:wpc="http://schemas.microsoft.com/office/word/2010/wordprocessingCanvas" xmlns:cx="http://schemas.microsoft.com/office/drawing/2014/chartex" xmlns:mc="http://schemas.openxmlformats.org/markup-compatibility/2006" xmlns:o="urn:schemas-microsoft-com:office:office" xmlns:r="http://schemas.openxmlformats.org/officeDocument/2006/relationships" xmlns:m="http://schemas.openxmlformats.org/officeDocument/2006/math" xmlns:v="urn:schemas-microsoft-com:vml" xmlns:wp14="http://schemas.microsoft.com/office/word/2010/wordprocessingDrawing" xmlns:wp="http://schemas.openxmlformats.org/drawingml/2006/wordprocessingDrawing" xmlns:w10="urn:schemas-microsoft-com:office:word" xmlns:w="http://schemas.openxmlformats.org/wordprocessingml/2006/main" xmlns:w14="http://schemas.microsoft.com/office/word/2010/wordml" xmlns:w15="http://schemas.microsoft.com/office/word/2012/wordml" xmlns:w16se="http://schemas.microsoft.com/office/word/2015/wordml/symex" xmlns:wpg="http://schemas.microsoft.com/office/word/2010/wordprocessingGroup" xmlns:wpi="http://schemas.microsoft.com/office/word/2010/wordprocessingInk" xmlns:wne="http://schemas.microsoft.com/office/word/2006/wordml" xmlns:wps="http://schemas.microsoft.com/office/word/2010/wordprocessingShape" mc:Ignorable="w14 w15 w16se wp14">
+<w:document xmlns:wpc="http://schemas.microsoft.com/office/word/2010/wordprocessingCanvas" xmlns:cx="http://schemas.microsoft.com/office/drawing/2014/chartex" xmlns:cx1="http://schemas.microsoft.com/office/drawing/2015/9/8/chartex" xmlns:cx2="http://schemas.microsoft.com/office/drawing/2015/10/21/chartex" xmlns:cx3="http://schemas.microsoft.com/office/drawing/2016/5/9/chartex" xmlns:cx4="http://schemas.microsoft.com/office/drawing/2016/5/10/chartex" xmlns:cx5="http://schemas.microsoft.com/office/drawing/2016/5/11/chartex" xmlns:cx6="http://schemas.microsoft.com/office/drawing/2016/5/12/chartex" xmlns:cx7="http://schemas.microsoft.com/office/drawing/2016/5/13/chartex" xmlns:cx8="http://schemas.microsoft.com/office/drawing/2016/5/14/chartex" xmlns:mc="http://schemas.openxmlformats.org/markup-compatibility/2006" xmlns:aink="http://schemas.microsoft.com/office/drawing/2016/ink" xmlns:am3d="http://schemas.microsoft.com/office/drawing/2017/model3d" xmlns:o="urn:schemas-microsoft-com:office:office" xmlns:r="http://schemas.openxmlformats.org/officeDocument/2006/relationships" xmlns:m="http://schemas.openxmlformats.org/officeDocument/2006/math" xmlns:v="urn:schemas-microsoft-com:vml" xmlns:wp14="http://schemas.microsoft.com/office/word/2010/wordprocessingDrawing" xmlns:wp="http://schemas.openxmlformats.org/drawingml/2006/wordprocessingDrawing" xmlns:w10="urn:schemas-microsoft-com:office:word" xmlns:w="http://schemas.openxmlformats.org/wordprocessingml/2006/main" xmlns:w14="http://schemas.microsoft.com/office/word/2010/wordml" xmlns:w15="http://schemas.microsoft.com/office/word/2012/wordml" xmlns:w16cex="http://schemas.microsoft.com/office/word/2018/wordml/cex" xmlns:w16cid="http://schemas.microsoft.com/office/word/2016/wordml/cid" xmlns:w16="http://schemas.microsoft.com/office/word/2018/wordml" xmlns:w16se="http://schemas.microsoft.com/office/word/2015/wordml/symex" xmlns:wpg="http://schemas.microsoft.com/office/word/2010/wordprocessingGroup" xmlns:wpi="http://schemas.microsoft.com/office/word/2010/wordprocessingInk" xmlns:wne="http://schemas.microsoft.com/office/word/2006/wordml" xmlns:wps="http://schemas.microsoft.com/office/word/2010/wordprocessingShape" mc:Ignorable="w14 w15 w16se w16cid w16 w16cex wp14">
   <w:body>
     <w:p>
       <w:pPr>
@@ -29,39 +29,7 @@
           <w:sz w:val="28"/>
           <w:szCs w:val="28"/>
         </w:rPr>
-        <w:t xml:space="preserve">The problem is to find the </w:t>
-      </w:r>
-      <w:proofErr w:type="spellStart"/>
-      <w:r>
-        <w:rPr>
-          <w:sz w:val="28"/>
-          <w:szCs w:val="28"/>
-        </w:rPr>
-        <w:t>Cholesky</w:t>
-      </w:r>
-      <w:proofErr w:type="spellEnd"/>
-      <w:r>
-        <w:rPr>
-          <w:sz w:val="28"/>
-          <w:szCs w:val="28"/>
-        </w:rPr>
-        <w:t xml:space="preserve"> decomposition of a given matrix. We will be using the row-based </w:t>
-      </w:r>
-      <w:proofErr w:type="spellStart"/>
-      <w:r>
-        <w:rPr>
-          <w:sz w:val="28"/>
-          <w:szCs w:val="28"/>
-        </w:rPr>
-        <w:t>Cholesky</w:t>
-      </w:r>
-      <w:proofErr w:type="spellEnd"/>
-      <w:r>
-        <w:rPr>
-          <w:sz w:val="28"/>
-          <w:szCs w:val="28"/>
-        </w:rPr>
-        <w:t>-decomposition algorithm for this purpose. For example:</w:t>
+        <w:t>The problem is to find the Cholesky decomposition of a given matrix. We will be using the row-based Cholesky-decomposition algorithm for this purpose. For example:</w:t>
       </w:r>
     </w:p>
     <w:p>
@@ -811,23 +779,13 @@
         </w:rPr>
         <w:t xml:space="preserve">for </w:t>
       </w:r>
-      <w:proofErr w:type="gramStart"/>
       <w:r>
         <w:rPr>
           <w:color w:val="740000"/>
           <w:sz w:val="26"/>
           <w:szCs w:val="26"/>
         </w:rPr>
-        <w:t>k :</w:t>
-      </w:r>
-      <w:proofErr w:type="gramEnd"/>
-      <w:r>
-        <w:rPr>
-          <w:color w:val="740000"/>
-          <w:sz w:val="26"/>
-          <w:szCs w:val="26"/>
-        </w:rPr>
-        <w:t xml:space="preserve">= 0 to n-1 </w:t>
+        <w:t xml:space="preserve">k := 0 to n-1 </w:t>
       </w:r>
       <w:r>
         <w:rPr>
@@ -907,7 +865,6 @@
         </w:rPr>
         <w:t xml:space="preserve">            </w:t>
       </w:r>
-      <w:proofErr w:type="gramStart"/>
       <w:r>
         <w:rPr>
           <w:color w:val="740000"/>
@@ -916,7 +873,6 @@
         </w:rPr>
         <w:t>A[</w:t>
       </w:r>
-      <w:proofErr w:type="gramEnd"/>
       <w:r>
         <w:rPr>
           <w:color w:val="740000"/>
@@ -977,23 +933,13 @@
         </w:rPr>
         <w:t xml:space="preserve">for </w:t>
       </w:r>
-      <w:proofErr w:type="gramStart"/>
       <w:r>
         <w:rPr>
           <w:color w:val="740000"/>
           <w:sz w:val="26"/>
           <w:szCs w:val="26"/>
         </w:rPr>
-        <w:t>j :</w:t>
-      </w:r>
-      <w:proofErr w:type="gramEnd"/>
-      <w:r>
-        <w:rPr>
-          <w:color w:val="740000"/>
-          <w:sz w:val="26"/>
-          <w:szCs w:val="26"/>
-        </w:rPr>
-        <w:t xml:space="preserve">= k + 1 </w:t>
+        <w:t xml:space="preserve">j := k + 1 </w:t>
       </w:r>
       <w:r>
         <w:rPr>
@@ -1048,23 +994,13 @@
         <w:tab/>
         <w:t xml:space="preserve">    </w:t>
       </w:r>
-      <w:proofErr w:type="gramStart"/>
       <w:r>
         <w:rPr>
           <w:color w:val="740000"/>
           <w:sz w:val="26"/>
           <w:szCs w:val="26"/>
         </w:rPr>
-        <w:t>A[</w:t>
-      </w:r>
-      <w:proofErr w:type="gramEnd"/>
-      <w:r>
-        <w:rPr>
-          <w:color w:val="740000"/>
-          <w:sz w:val="26"/>
-          <w:szCs w:val="26"/>
-        </w:rPr>
-        <w:t>k, j] := A[k, j]/A[k, k]</w:t>
+        <w:t>A[k, j] := A[k, j]/A[k, k]</w:t>
       </w:r>
     </w:p>
     <w:p>
@@ -1100,33 +1036,13 @@
         </w:rPr>
         <w:t xml:space="preserve">for </w:t>
       </w:r>
-      <w:proofErr w:type="spellStart"/>
-      <w:proofErr w:type="gramStart"/>
       <w:r>
         <w:rPr>
           <w:color w:val="740000"/>
           <w:sz w:val="26"/>
           <w:szCs w:val="26"/>
         </w:rPr>
-        <w:t>i</w:t>
-      </w:r>
-      <w:proofErr w:type="spellEnd"/>
-      <w:r>
-        <w:rPr>
-          <w:color w:val="740000"/>
-          <w:sz w:val="26"/>
-          <w:szCs w:val="26"/>
-        </w:rPr>
-        <w:t xml:space="preserve"> :</w:t>
-      </w:r>
-      <w:proofErr w:type="gramEnd"/>
-      <w:r>
-        <w:rPr>
-          <w:color w:val="740000"/>
-          <w:sz w:val="26"/>
-          <w:szCs w:val="26"/>
-        </w:rPr>
-        <w:t>= k +1</w:t>
+        <w:t>i := k +1</w:t>
       </w:r>
       <w:r>
         <w:rPr>
@@ -1183,41 +1099,13 @@
         <w:tab/>
         <w:t xml:space="preserve">    for </w:t>
       </w:r>
-      <w:proofErr w:type="gramStart"/>
       <w:r>
         <w:rPr>
           <w:color w:val="740000"/>
           <w:sz w:val="26"/>
           <w:szCs w:val="26"/>
         </w:rPr>
-        <w:t>j :</w:t>
-      </w:r>
-      <w:proofErr w:type="gramEnd"/>
-      <w:r>
-        <w:rPr>
-          <w:color w:val="740000"/>
-          <w:sz w:val="26"/>
-          <w:szCs w:val="26"/>
-        </w:rPr>
-        <w:t xml:space="preserve">= </w:t>
-      </w:r>
-      <w:proofErr w:type="spellStart"/>
-      <w:r>
-        <w:rPr>
-          <w:color w:val="740000"/>
-          <w:sz w:val="26"/>
-          <w:szCs w:val="26"/>
-        </w:rPr>
-        <w:t>i</w:t>
-      </w:r>
-      <w:proofErr w:type="spellEnd"/>
-      <w:r>
-        <w:rPr>
-          <w:color w:val="740000"/>
-          <w:sz w:val="26"/>
-          <w:szCs w:val="26"/>
-        </w:rPr>
-        <w:t xml:space="preserve"> </w:t>
+        <w:t xml:space="preserve">j := i </w:t>
       </w:r>
       <w:r>
         <w:rPr>
@@ -1272,85 +1160,29 @@
         <w:tab/>
         <w:t xml:space="preserve">        </w:t>
       </w:r>
-      <w:proofErr w:type="gramStart"/>
       <w:r>
         <w:rPr>
           <w:color w:val="740000"/>
           <w:sz w:val="26"/>
           <w:szCs w:val="26"/>
         </w:rPr>
-        <w:t>A[</w:t>
-      </w:r>
-      <w:proofErr w:type="spellStart"/>
-      <w:proofErr w:type="gramEnd"/>
+        <w:t>A[i,</w:t>
+      </w:r>
       <w:r>
         <w:rPr>
           <w:color w:val="740000"/>
           <w:sz w:val="26"/>
           <w:szCs w:val="26"/>
         </w:rPr>
-        <w:t>i</w:t>
-      </w:r>
-      <w:proofErr w:type="spellEnd"/>
+        <w:t xml:space="preserve"> </w:t>
+      </w:r>
       <w:r>
         <w:rPr>
           <w:color w:val="740000"/>
           <w:sz w:val="26"/>
           <w:szCs w:val="26"/>
         </w:rPr>
-        <w:t>,</w:t>
-      </w:r>
-      <w:r>
-        <w:rPr>
-          <w:color w:val="740000"/>
-          <w:sz w:val="26"/>
-          <w:szCs w:val="26"/>
-        </w:rPr>
-        <w:t xml:space="preserve"> </w:t>
-      </w:r>
-      <w:r>
-        <w:rPr>
-          <w:color w:val="740000"/>
-          <w:sz w:val="26"/>
-          <w:szCs w:val="26"/>
-        </w:rPr>
-        <w:t>j] = A[</w:t>
-      </w:r>
-      <w:proofErr w:type="spellStart"/>
-      <w:r>
-        <w:rPr>
-          <w:color w:val="740000"/>
-          <w:sz w:val="26"/>
-          <w:szCs w:val="26"/>
-        </w:rPr>
-        <w:t>i</w:t>
-      </w:r>
-      <w:proofErr w:type="spellEnd"/>
-      <w:r>
-        <w:rPr>
-          <w:color w:val="740000"/>
-          <w:sz w:val="26"/>
-          <w:szCs w:val="26"/>
-        </w:rPr>
-        <w:t xml:space="preserve">, j] - A[k, </w:t>
-      </w:r>
-      <w:proofErr w:type="spellStart"/>
-      <w:r>
-        <w:rPr>
-          <w:color w:val="740000"/>
-          <w:sz w:val="26"/>
-          <w:szCs w:val="26"/>
-        </w:rPr>
-        <w:t>i</w:t>
-      </w:r>
-      <w:proofErr w:type="spellEnd"/>
-      <w:r>
-        <w:rPr>
-          <w:color w:val="740000"/>
-          <w:sz w:val="26"/>
-          <w:szCs w:val="26"/>
-        </w:rPr>
-        <w:t>] x A[k, j]</w:t>
+        <w:t>j] = A[i, j] - A[k, i] x A[k, j]</w:t>
       </w:r>
     </w:p>
     <w:p>
@@ -1374,7 +1206,6 @@
         </w:rPr>
         <w:t xml:space="preserve">    </w:t>
       </w:r>
-      <w:proofErr w:type="spellStart"/>
       <w:r>
         <w:rPr>
           <w:b/>
@@ -1383,9 +1214,22 @@
           <w:sz w:val="26"/>
           <w:szCs w:val="26"/>
         </w:rPr>
-        <w:t>endfor</w:t>
-      </w:r>
-      <w:proofErr w:type="spellEnd"/>
+        <w:t>endfor;</w:t>
+      </w:r>
+    </w:p>
+    <w:p>
+      <w:pPr>
+        <w:pStyle w:val="NoSpacing"/>
+        <w:numPr>
+          <w:ilvl w:val="0"/>
+          <w:numId w:val="2"/>
+        </w:numPr>
+        <w:rPr>
+          <w:color w:val="740000"/>
+          <w:sz w:val="26"/>
+          <w:szCs w:val="26"/>
+        </w:rPr>
+      </w:pPr>
       <w:r>
         <w:rPr>
           <w:b/>
@@ -1394,22 +1238,8 @@
           <w:sz w:val="26"/>
           <w:szCs w:val="26"/>
         </w:rPr>
-        <w:t>;</w:t>
-      </w:r>
-    </w:p>
-    <w:p>
-      <w:pPr>
-        <w:pStyle w:val="NoSpacing"/>
-        <w:numPr>
-          <w:ilvl w:val="0"/>
-          <w:numId w:val="2"/>
-        </w:numPr>
-        <w:rPr>
-          <w:color w:val="740000"/>
-          <w:sz w:val="26"/>
-          <w:szCs w:val="26"/>
-        </w:rPr>
-      </w:pPr>
+        <w:t xml:space="preserve"> </w:t>
+      </w:r>
       <w:r>
         <w:rPr>
           <w:b/>
@@ -1418,16 +1248,6 @@
           <w:sz w:val="26"/>
           <w:szCs w:val="26"/>
         </w:rPr>
-        <w:t xml:space="preserve"> </w:t>
-      </w:r>
-      <w:r>
-        <w:rPr>
-          <w:b/>
-          <w:bCs/>
-          <w:color w:val="740000"/>
-          <w:sz w:val="26"/>
-          <w:szCs w:val="26"/>
-        </w:rPr>
         <w:t xml:space="preserve">end </w:t>
       </w:r>
       <w:r>
@@ -1547,23 +1367,7 @@
           <w:sz w:val="28"/>
           <w:szCs w:val="28"/>
         </w:rPr>
-        <w:t xml:space="preserve">Parallelizing lines 8-10 would be the most effective as after the </w:t>
-      </w:r>
-      <w:proofErr w:type="spellStart"/>
-      <w:r>
-        <w:rPr>
-          <w:sz w:val="28"/>
-          <w:szCs w:val="28"/>
-        </w:rPr>
-        <w:t>k’th</w:t>
-      </w:r>
-      <w:proofErr w:type="spellEnd"/>
-      <w:r>
-        <w:rPr>
-          <w:sz w:val="28"/>
-          <w:szCs w:val="28"/>
-        </w:rPr>
-        <w:t xml:space="preserve"> row has been processed, all the rows below it have no other dependencies to perform the required operations in lines 8-10.</w:t>
+        <w:t>Parallelizing lines 8-10 would be the most effective as after the k’th row has been processed, all the rows below it have no other dependencies to perform the required operations in lines 8-10.</w:t>
       </w:r>
     </w:p>
     <w:p>
@@ -1644,7 +1448,7 @@
               </wp:anchor>
             </w:drawing>
           </mc:Choice>
-          <mc:Fallback xmlns:w16="http://schemas.microsoft.com/office/word/2018/wordml" xmlns:w16cid="http://schemas.microsoft.com/office/word/2016/wordml/cid" xmlns:w16cex="http://schemas.microsoft.com/office/word/2018/wordml/cex" xmlns:am3d="http://schemas.microsoft.com/office/drawing/2017/model3d" xmlns:aink="http://schemas.microsoft.com/office/drawing/2016/ink" xmlns:cx8="http://schemas.microsoft.com/office/drawing/2016/5/14/chartex" xmlns:cx7="http://schemas.microsoft.com/office/drawing/2016/5/13/chartex" xmlns:cx6="http://schemas.microsoft.com/office/drawing/2016/5/12/chartex" xmlns:cx5="http://schemas.microsoft.com/office/drawing/2016/5/11/chartex" xmlns:cx4="http://schemas.microsoft.com/office/drawing/2016/5/10/chartex" xmlns:cx3="http://schemas.microsoft.com/office/drawing/2016/5/9/chartex" xmlns:cx2="http://schemas.microsoft.com/office/drawing/2015/10/21/chartex" xmlns:cx1="http://schemas.microsoft.com/office/drawing/2015/9/8/chartex">
+          <mc:Fallback>
             <w:pict>
               <v:shapetype w14:anchorId="3095FE24" id="_x0000_t202" coordsize="21600,21600" o:spt="202" path="m,l,21600r21600,l21600,xe">
                 <v:stroke joinstyle="miter"/>
@@ -1728,7 +1532,7 @@
               </wp:anchor>
             </w:drawing>
           </mc:Choice>
-          <mc:Fallback xmlns:w16="http://schemas.microsoft.com/office/word/2018/wordml" xmlns:w16cid="http://schemas.microsoft.com/office/word/2016/wordml/cid" xmlns:w16cex="http://schemas.microsoft.com/office/word/2018/wordml/cex" xmlns:am3d="http://schemas.microsoft.com/office/drawing/2017/model3d" xmlns:aink="http://schemas.microsoft.com/office/drawing/2016/ink" xmlns:cx8="http://schemas.microsoft.com/office/drawing/2016/5/14/chartex" xmlns:cx7="http://schemas.microsoft.com/office/drawing/2016/5/13/chartex" xmlns:cx6="http://schemas.microsoft.com/office/drawing/2016/5/12/chartex" xmlns:cx5="http://schemas.microsoft.com/office/drawing/2016/5/11/chartex" xmlns:cx4="http://schemas.microsoft.com/office/drawing/2016/5/10/chartex" xmlns:cx3="http://schemas.microsoft.com/office/drawing/2016/5/9/chartex" xmlns:cx2="http://schemas.microsoft.com/office/drawing/2015/10/21/chartex" xmlns:cx1="http://schemas.microsoft.com/office/drawing/2015/9/8/chartex">
+          <mc:Fallback>
             <w:pict>
               <v:shapetype w14:anchorId="40706509" id="_x0000_t32" coordsize="21600,21600" o:spt="32" o:oned="t" path="m,l21600,21600e" filled="f">
                 <v:path arrowok="t" fillok="f" o:connecttype="none"/>
@@ -1812,7 +1616,7 @@
               </wp:anchor>
             </w:drawing>
           </mc:Choice>
-          <mc:Fallback xmlns:w16="http://schemas.microsoft.com/office/word/2018/wordml" xmlns:w16cid="http://schemas.microsoft.com/office/word/2016/wordml/cid" xmlns:w16cex="http://schemas.microsoft.com/office/word/2018/wordml/cex" xmlns:am3d="http://schemas.microsoft.com/office/drawing/2017/model3d" xmlns:aink="http://schemas.microsoft.com/office/drawing/2016/ink" xmlns:cx8="http://schemas.microsoft.com/office/drawing/2016/5/14/chartex" xmlns:cx7="http://schemas.microsoft.com/office/drawing/2016/5/13/chartex" xmlns:cx6="http://schemas.microsoft.com/office/drawing/2016/5/12/chartex" xmlns:cx5="http://schemas.microsoft.com/office/drawing/2016/5/11/chartex" xmlns:cx4="http://schemas.microsoft.com/office/drawing/2016/5/10/chartex" xmlns:cx3="http://schemas.microsoft.com/office/drawing/2016/5/9/chartex" xmlns:cx2="http://schemas.microsoft.com/office/drawing/2015/10/21/chartex" xmlns:cx1="http://schemas.microsoft.com/office/drawing/2015/9/8/chartex">
+          <mc:Fallback>
             <w:pict>
               <v:shape w14:anchorId="77FF3CB0" id="_x0000_s1027" type="#_x0000_t202" style="position:absolute;margin-left:129.75pt;margin-top:81.45pt;width:174pt;height:45pt;z-index:251665408;visibility:visible;mso-wrap-style:square;mso-width-percent:0;mso-height-percent:0;mso-wrap-distance-left:9pt;mso-wrap-distance-top:3.6pt;mso-wrap-distance-right:9pt;mso-wrap-distance-bottom:3.6pt;mso-position-horizontal:absolute;mso-position-horizontal-relative:text;mso-position-vertical:absolute;mso-position-vertical-relative:text;mso-width-percent:0;mso-height-percent:0;mso-width-relative:margin;mso-height-relative:margin;v-text-anchor:top" o:gfxdata="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" filled="f" stroked="f">
                 <v:textbox>
@@ -1900,7 +1704,7 @@
               </wp:anchor>
             </w:drawing>
           </mc:Choice>
-          <mc:Fallback xmlns:w16="http://schemas.microsoft.com/office/word/2018/wordml" xmlns:w16cid="http://schemas.microsoft.com/office/word/2016/wordml/cid" xmlns:w16cex="http://schemas.microsoft.com/office/word/2018/wordml/cex" xmlns:am3d="http://schemas.microsoft.com/office/drawing/2017/model3d" xmlns:aink="http://schemas.microsoft.com/office/drawing/2016/ink" xmlns:cx8="http://schemas.microsoft.com/office/drawing/2016/5/14/chartex" xmlns:cx7="http://schemas.microsoft.com/office/drawing/2016/5/13/chartex" xmlns:cx6="http://schemas.microsoft.com/office/drawing/2016/5/12/chartex" xmlns:cx5="http://schemas.microsoft.com/office/drawing/2016/5/11/chartex" xmlns:cx4="http://schemas.microsoft.com/office/drawing/2016/5/10/chartex" xmlns:cx3="http://schemas.microsoft.com/office/drawing/2016/5/9/chartex" xmlns:cx2="http://schemas.microsoft.com/office/drawing/2015/10/21/chartex" xmlns:cx1="http://schemas.microsoft.com/office/drawing/2015/9/8/chartex">
+          <mc:Fallback>
             <w:pict>
               <v:shape w14:anchorId="73CAC8B7" id="_x0000_s1028" type="#_x0000_t202" style="position:absolute;margin-left:132pt;margin-top:33.45pt;width:199.5pt;height:21.75pt;z-index:251668480;visibility:visible;mso-wrap-style:square;mso-width-percent:0;mso-height-percent:0;mso-wrap-distance-left:9pt;mso-wrap-distance-top:3.6pt;mso-wrap-distance-right:9pt;mso-wrap-distance-bottom:3.6pt;mso-position-horizontal:absolute;mso-position-horizontal-relative:text;mso-position-vertical:absolute;mso-position-vertical-relative:text;mso-width-percent:0;mso-height-percent:0;mso-width-relative:margin;mso-height-relative:margin;v-text-anchor:top" o:gfxdata="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" filled="f" stroked="f">
                 <v:textbox>
@@ -1986,7 +1790,7 @@
               </wp:anchor>
             </w:drawing>
           </mc:Choice>
-          <mc:Fallback xmlns:w16="http://schemas.microsoft.com/office/word/2018/wordml" xmlns:w16cid="http://schemas.microsoft.com/office/word/2016/wordml/cid" xmlns:w16cex="http://schemas.microsoft.com/office/word/2018/wordml/cex" xmlns:am3d="http://schemas.microsoft.com/office/drawing/2017/model3d" xmlns:aink="http://schemas.microsoft.com/office/drawing/2016/ink" xmlns:cx8="http://schemas.microsoft.com/office/drawing/2016/5/14/chartex" xmlns:cx7="http://schemas.microsoft.com/office/drawing/2016/5/13/chartex" xmlns:cx6="http://schemas.microsoft.com/office/drawing/2016/5/12/chartex" xmlns:cx5="http://schemas.microsoft.com/office/drawing/2016/5/11/chartex" xmlns:cx4="http://schemas.microsoft.com/office/drawing/2016/5/10/chartex" xmlns:cx3="http://schemas.microsoft.com/office/drawing/2016/5/9/chartex" xmlns:cx2="http://schemas.microsoft.com/office/drawing/2015/10/21/chartex" xmlns:cx1="http://schemas.microsoft.com/office/drawing/2015/9/8/chartex">
+          <mc:Fallback>
             <w:pict>
               <v:shapetype w14:anchorId="00940105" id="_x0000_t34" coordsize="21600,21600" o:spt="34" o:oned="t" adj="10800" path="m,l@0,0@0,21600,21600,21600e" filled="f">
                 <v:stroke joinstyle="miter"/>
@@ -2075,7 +1879,7 @@
               </wp:anchor>
             </w:drawing>
           </mc:Choice>
-          <mc:Fallback xmlns:w16="http://schemas.microsoft.com/office/word/2018/wordml" xmlns:w16cid="http://schemas.microsoft.com/office/word/2016/wordml/cid" xmlns:w16cex="http://schemas.microsoft.com/office/word/2018/wordml/cex" xmlns:am3d="http://schemas.microsoft.com/office/drawing/2017/model3d" xmlns:aink="http://schemas.microsoft.com/office/drawing/2016/ink" xmlns:cx8="http://schemas.microsoft.com/office/drawing/2016/5/14/chartex" xmlns:cx7="http://schemas.microsoft.com/office/drawing/2016/5/13/chartex" xmlns:cx6="http://schemas.microsoft.com/office/drawing/2016/5/12/chartex" xmlns:cx5="http://schemas.microsoft.com/office/drawing/2016/5/11/chartex" xmlns:cx4="http://schemas.microsoft.com/office/drawing/2016/5/10/chartex" xmlns:cx3="http://schemas.microsoft.com/office/drawing/2016/5/9/chartex" xmlns:cx2="http://schemas.microsoft.com/office/drawing/2015/10/21/chartex" xmlns:cx1="http://schemas.microsoft.com/office/drawing/2015/9/8/chartex">
+          <mc:Fallback>
             <w:pict>
               <v:shape w14:anchorId="3704B9DF" id="Connector: Elbow 5" o:spid="_x0000_s1026" type="#_x0000_t34" style="position:absolute;margin-left:116.45pt;margin-top:76.8pt;width:3.6pt;height:40.5pt;z-index:251663360;visibility:visible;mso-wrap-style:square;mso-width-percent:0;mso-height-percent:0;mso-wrap-distance-left:9pt;mso-wrap-distance-top:0;mso-wrap-distance-right:9pt;mso-wrap-distance-bottom:0;mso-position-horizontal:absolute;mso-position-horizontal-relative:text;mso-position-vertical:absolute;mso-position-vertical-relative:text;mso-width-percent:0;mso-height-percent:0;mso-width-relative:margin;mso-height-relative:margin" o:gfxdata="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" adj="92554" strokecolor="#4472c4 [3204]" strokeweight=".5pt">
                 <v:stroke startarrow="block" endarrow="block"/>
@@ -2089,23 +1893,7 @@
           <w:sz w:val="28"/>
           <w:szCs w:val="28"/>
         </w:rPr>
-        <w:t xml:space="preserve">Therefore, at some point in time, when the </w:t>
-      </w:r>
-      <w:proofErr w:type="spellStart"/>
-      <w:r>
-        <w:rPr>
-          <w:sz w:val="28"/>
-          <w:szCs w:val="28"/>
-        </w:rPr>
-        <w:t>k’th</w:t>
-      </w:r>
-      <w:proofErr w:type="spellEnd"/>
-      <w:r>
-        <w:rPr>
-          <w:sz w:val="28"/>
-          <w:szCs w:val="28"/>
-        </w:rPr>
-        <w:t xml:space="preserve"> row is being processed:</w:t>
+        <w:t>Therefore, at some point in time, when the k’th row is being processed:</w:t>
       </w:r>
     </w:p>
     <w:p>
@@ -2514,7 +2302,7 @@
               </wp:anchor>
             </w:drawing>
           </mc:Choice>
-          <mc:Fallback xmlns:w16="http://schemas.microsoft.com/office/word/2018/wordml" xmlns:w16cid="http://schemas.microsoft.com/office/word/2016/wordml/cid" xmlns:w16cex="http://schemas.microsoft.com/office/word/2018/wordml/cex" xmlns:am3d="http://schemas.microsoft.com/office/drawing/2017/model3d" xmlns:aink="http://schemas.microsoft.com/office/drawing/2016/ink" xmlns:cx8="http://schemas.microsoft.com/office/drawing/2016/5/14/chartex" xmlns:cx7="http://schemas.microsoft.com/office/drawing/2016/5/13/chartex" xmlns:cx6="http://schemas.microsoft.com/office/drawing/2016/5/12/chartex" xmlns:cx5="http://schemas.microsoft.com/office/drawing/2016/5/11/chartex" xmlns:cx4="http://schemas.microsoft.com/office/drawing/2016/5/10/chartex" xmlns:cx3="http://schemas.microsoft.com/office/drawing/2016/5/9/chartex" xmlns:cx2="http://schemas.microsoft.com/office/drawing/2015/10/21/chartex" xmlns:cx1="http://schemas.microsoft.com/office/drawing/2015/9/8/chartex">
+          <mc:Fallback>
             <w:pict>
               <v:shapetype w14:anchorId="14A49F8B" id="_x0000_t6" coordsize="21600,21600" o:spt="6" path="m,l,21600r21600,xe">
                 <v:stroke joinstyle="miter"/>
@@ -2596,7 +2384,7 @@
               </wp:anchor>
             </w:drawing>
           </mc:Choice>
-          <mc:Fallback xmlns:w16="http://schemas.microsoft.com/office/word/2018/wordml" xmlns:w16cid="http://schemas.microsoft.com/office/word/2016/wordml/cid" xmlns:w16cex="http://schemas.microsoft.com/office/word/2018/wordml/cex" xmlns:am3d="http://schemas.microsoft.com/office/drawing/2017/model3d" xmlns:aink="http://schemas.microsoft.com/office/drawing/2016/ink" xmlns:cx8="http://schemas.microsoft.com/office/drawing/2016/5/14/chartex" xmlns:cx7="http://schemas.microsoft.com/office/drawing/2016/5/13/chartex" xmlns:cx6="http://schemas.microsoft.com/office/drawing/2016/5/12/chartex" xmlns:cx5="http://schemas.microsoft.com/office/drawing/2016/5/11/chartex" xmlns:cx4="http://schemas.microsoft.com/office/drawing/2016/5/10/chartex" xmlns:cx3="http://schemas.microsoft.com/office/drawing/2016/5/9/chartex" xmlns:cx2="http://schemas.microsoft.com/office/drawing/2015/10/21/chartex" xmlns:cx1="http://schemas.microsoft.com/office/drawing/2015/9/8/chartex">
+          <mc:Fallback>
             <w:pict>
               <v:rect w14:anchorId="4159E064" id="Rectangle 10" o:spid="_x0000_s1026" style="position:absolute;margin-left:179.25pt;margin-top:58.15pt;width:97.5pt;height:15pt;z-index:251670528;visibility:visible;mso-wrap-style:square;mso-height-percent:0;mso-wrap-distance-left:9pt;mso-wrap-distance-top:0;mso-wrap-distance-right:9pt;mso-wrap-distance-bottom:0;mso-position-horizontal:absolute;mso-position-horizontal-relative:text;mso-position-vertical:absolute;mso-position-vertical-relative:text;mso-height-percent:0;mso-height-relative:margin;v-text-anchor:middle" o:gfxdata="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" filled="f" strokecolor="#00b050" strokeweight="2.25pt"/>
             </w:pict>
@@ -2661,49 +2449,7 @@
                           </w:p>
                           <w:p>
                             <w:r>
-                              <w:t xml:space="preserve">For each row k, and following indices </w:t>
-                            </w:r>
-                            <w:proofErr w:type="spellStart"/>
-                            <w:proofErr w:type="gramStart"/>
-                            <w:r>
-                              <w:t>i,j</w:t>
-                            </w:r>
-                            <w:proofErr w:type="spellEnd"/>
-                            <w:proofErr w:type="gramEnd"/>
-                            <w:r>
-                              <w:t xml:space="preserve"> :  A[</w:t>
-                            </w:r>
-                            <w:proofErr w:type="spellStart"/>
-                            <w:r>
-                              <w:t>i,j</w:t>
-                            </w:r>
-                            <w:proofErr w:type="spellEnd"/>
-                            <w:r>
-                              <w:t>] = A[</w:t>
-                            </w:r>
-                            <w:proofErr w:type="spellStart"/>
-                            <w:r>
-                              <w:t>i,j</w:t>
-                            </w:r>
-                            <w:proofErr w:type="spellEnd"/>
-                            <w:r>
-                              <w:t>]- A[</w:t>
-                            </w:r>
-                            <w:proofErr w:type="spellStart"/>
-                            <w:r>
-                              <w:t>k,i</w:t>
-                            </w:r>
-                            <w:proofErr w:type="spellEnd"/>
-                            <w:r>
-                              <w:t>]*A[</w:t>
-                            </w:r>
-                            <w:proofErr w:type="spellStart"/>
-                            <w:r>
-                              <w:t>k,j</w:t>
-                            </w:r>
-                            <w:proofErr w:type="spellEnd"/>
-                            <w:r>
-                              <w:t>]</w:t>
+                              <w:t>For each row k, and following indices i,j :  A[i,j] = A[i,j]- A[k,i]*A[k,j]</w:t>
                             </w:r>
                           </w:p>
                           <w:p>
@@ -2728,7 +2474,7 @@
               </wp:anchor>
             </w:drawing>
           </mc:Choice>
-          <mc:Fallback xmlns:w16="http://schemas.microsoft.com/office/word/2018/wordml" xmlns:w16cid="http://schemas.microsoft.com/office/word/2016/wordml/cid" xmlns:w16cex="http://schemas.microsoft.com/office/word/2018/wordml/cex" xmlns:am3d="http://schemas.microsoft.com/office/drawing/2017/model3d" xmlns:aink="http://schemas.microsoft.com/office/drawing/2016/ink" xmlns:cx8="http://schemas.microsoft.com/office/drawing/2016/5/14/chartex" xmlns:cx7="http://schemas.microsoft.com/office/drawing/2016/5/13/chartex" xmlns:cx6="http://schemas.microsoft.com/office/drawing/2016/5/12/chartex" xmlns:cx5="http://schemas.microsoft.com/office/drawing/2016/5/11/chartex" xmlns:cx4="http://schemas.microsoft.com/office/drawing/2016/5/10/chartex" xmlns:cx3="http://schemas.microsoft.com/office/drawing/2016/5/9/chartex" xmlns:cx2="http://schemas.microsoft.com/office/drawing/2015/10/21/chartex" xmlns:cx1="http://schemas.microsoft.com/office/drawing/2015/9/8/chartex">
+          <mc:Fallback>
             <w:pict>
               <v:shape w14:anchorId="3B6AFBC7" id="_x0000_s1029" type="#_x0000_t202" style="position:absolute;left:0;text-align:left;margin-left:287.25pt;margin-top:31.9pt;width:181.5pt;height:111.75pt;z-index:251674624;visibility:visible;mso-wrap-style:square;mso-width-percent:0;mso-height-percent:0;mso-wrap-distance-left:9pt;mso-wrap-distance-top:3.6pt;mso-wrap-distance-right:9pt;mso-wrap-distance-bottom:3.6pt;mso-position-horizontal:absolute;mso-position-horizontal-relative:text;mso-position-vertical:absolute;mso-position-vertical-relative:text;mso-width-percent:0;mso-height-percent:0;mso-width-relative:margin;mso-height-relative:margin;v-text-anchor:top" o:gfxdata="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" filled="f" strokecolor="yellow" strokeweight="1.5pt">
                 <v:textbox>
@@ -2808,15 +2554,7 @@
                         <w:txbxContent>
                           <w:p>
                             <w:r>
-                              <w:t xml:space="preserve">Subtask 1: process the row itself (lines 5-7 in </w:t>
-                            </w:r>
-                            <w:proofErr w:type="spellStart"/>
-                            <w:r>
-                              <w:t>algo</w:t>
-                            </w:r>
-                            <w:proofErr w:type="spellEnd"/>
-                            <w:r>
-                              <w:t>)</w:t>
+                              <w:t>Subtask 1: process the row itself (lines 5-7 in algo)</w:t>
                             </w:r>
                           </w:p>
                         </w:txbxContent>
@@ -2836,7 +2574,7 @@
               </wp:anchor>
             </w:drawing>
           </mc:Choice>
-          <mc:Fallback xmlns:w16="http://schemas.microsoft.com/office/word/2018/wordml" xmlns:w16cid="http://schemas.microsoft.com/office/word/2016/wordml/cid" xmlns:w16cex="http://schemas.microsoft.com/office/word/2018/wordml/cex" xmlns:am3d="http://schemas.microsoft.com/office/drawing/2017/model3d" xmlns:aink="http://schemas.microsoft.com/office/drawing/2016/ink" xmlns:cx8="http://schemas.microsoft.com/office/drawing/2016/5/14/chartex" xmlns:cx7="http://schemas.microsoft.com/office/drawing/2016/5/13/chartex" xmlns:cx6="http://schemas.microsoft.com/office/drawing/2016/5/12/chartex" xmlns:cx5="http://schemas.microsoft.com/office/drawing/2016/5/11/chartex" xmlns:cx4="http://schemas.microsoft.com/office/drawing/2016/5/10/chartex" xmlns:cx3="http://schemas.microsoft.com/office/drawing/2016/5/9/chartex" xmlns:cx2="http://schemas.microsoft.com/office/drawing/2015/10/21/chartex" xmlns:cx1="http://schemas.microsoft.com/office/drawing/2015/9/8/chartex">
+          <mc:Fallback>
             <w:pict>
               <v:shape w14:anchorId="51C0095F" id="_x0000_s1030" type="#_x0000_t202" style="position:absolute;left:0;text-align:left;margin-left:-15.75pt;margin-top:54.05pt;width:174pt;height:45pt;z-index:251672576;visibility:visible;mso-wrap-style:square;mso-width-percent:0;mso-height-percent:0;mso-wrap-distance-left:9pt;mso-wrap-distance-top:3.6pt;mso-wrap-distance-right:9pt;mso-wrap-distance-bottom:3.6pt;mso-position-horizontal:absolute;mso-position-horizontal-relative:text;mso-position-vertical:absolute;mso-position-vertical-relative:text;mso-width-percent:0;mso-height-percent:0;mso-width-relative:margin;mso-height-relative:margin;v-text-anchor:top" o:gfxdata="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" filled="f" strokecolor="#00b050" strokeweight="1.5pt">
                 <v:textbox>
@@ -3305,7 +3043,7 @@
               </wp:anchor>
             </w:drawing>
           </mc:Choice>
-          <mc:Fallback xmlns:w16="http://schemas.microsoft.com/office/word/2018/wordml" xmlns:w16cid="http://schemas.microsoft.com/office/word/2016/wordml/cid" xmlns:w16cex="http://schemas.microsoft.com/office/word/2018/wordml/cex" xmlns:am3d="http://schemas.microsoft.com/office/drawing/2017/model3d" xmlns:aink="http://schemas.microsoft.com/office/drawing/2016/ink" xmlns:cx8="http://schemas.microsoft.com/office/drawing/2016/5/14/chartex" xmlns:cx7="http://schemas.microsoft.com/office/drawing/2016/5/13/chartex" xmlns:cx6="http://schemas.microsoft.com/office/drawing/2016/5/12/chartex" xmlns:cx5="http://schemas.microsoft.com/office/drawing/2016/5/11/chartex" xmlns:cx4="http://schemas.microsoft.com/office/drawing/2016/5/10/chartex" xmlns:cx3="http://schemas.microsoft.com/office/drawing/2016/5/9/chartex" xmlns:cx2="http://schemas.microsoft.com/office/drawing/2015/10/21/chartex" xmlns:cx1="http://schemas.microsoft.com/office/drawing/2015/9/8/chartex">
+          <mc:Fallback>
             <w:pict>
               <v:oval w14:anchorId="5AC8CD23" id="Oval 13" o:spid="_x0000_s1031" style="position:absolute;margin-left:9pt;margin-top:406.5pt;width:42.75pt;height:44.25pt;z-index:251675648;visibility:visible;mso-wrap-style:square;mso-width-percent:0;mso-height-percent:0;mso-wrap-distance-left:9pt;mso-wrap-distance-top:0;mso-wrap-distance-right:9pt;mso-wrap-distance-bottom:0;mso-position-horizontal:absolute;mso-position-horizontal-relative:text;mso-position-vertical:absolute;mso-position-vertical-relative:page;mso-width-percent:0;mso-height-percent:0;mso-width-relative:margin;mso-height-relative:margin;v-text-anchor:middle" o:gfxdata="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" fillcolor="#c3c3c3 [2166]" strokecolor="#a5a5a5 [3206]" strokeweight=".5pt">
                 <v:fill color2="#b6b6b6 [2614]" rotate="t" colors="0 #d2d2d2;.5 #c8c8c8;1 silver" focus="100%" type="gradient">
@@ -3442,7 +3180,7 @@
               </wp:anchor>
             </w:drawing>
           </mc:Choice>
-          <mc:Fallback xmlns:w16="http://schemas.microsoft.com/office/word/2018/wordml" xmlns:w16cid="http://schemas.microsoft.com/office/word/2016/wordml/cid" xmlns:w16cex="http://schemas.microsoft.com/office/word/2018/wordml/cex" xmlns:am3d="http://schemas.microsoft.com/office/drawing/2017/model3d" xmlns:aink="http://schemas.microsoft.com/office/drawing/2016/ink" xmlns:cx8="http://schemas.microsoft.com/office/drawing/2016/5/14/chartex" xmlns:cx7="http://schemas.microsoft.com/office/drawing/2016/5/13/chartex" xmlns:cx6="http://schemas.microsoft.com/office/drawing/2016/5/12/chartex" xmlns:cx5="http://schemas.microsoft.com/office/drawing/2016/5/11/chartex" xmlns:cx4="http://schemas.microsoft.com/office/drawing/2016/5/10/chartex" xmlns:cx3="http://schemas.microsoft.com/office/drawing/2016/5/9/chartex" xmlns:cx2="http://schemas.microsoft.com/office/drawing/2015/10/21/chartex" xmlns:cx1="http://schemas.microsoft.com/office/drawing/2015/9/8/chartex">
+          <mc:Fallback>
             <w:pict>
               <v:oval w14:anchorId="4D3BC448" id="Oval 15" o:spid="_x0000_s1032" style="position:absolute;margin-left:291pt;margin-top:406.5pt;width:49.5pt;height:48.75pt;z-index:251679744;visibility:visible;mso-wrap-style:square;mso-width-percent:0;mso-height-percent:0;mso-wrap-distance-left:9pt;mso-wrap-distance-top:0;mso-wrap-distance-right:9pt;mso-wrap-distance-bottom:0;mso-position-horizontal:absolute;mso-position-horizontal-relative:text;mso-position-vertical:absolute;mso-position-vertical-relative:page;mso-width-percent:0;mso-height-percent:0;mso-width-relative:margin;mso-height-relative:margin;v-text-anchor:middle" o:gfxdata="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" fillcolor="#c3c3c3 [2166]" strokecolor="#a5a5a5 [3206]" strokeweight=".5pt">
                 <v:fill color2="#b6b6b6 [2614]" rotate="t" colors="0 #d2d2d2;.5 #c8c8c8;1 silver" focus="100%" type="gradient">
@@ -3551,7 +3289,7 @@
               </wp:anchor>
             </w:drawing>
           </mc:Choice>
-          <mc:Fallback xmlns:w16="http://schemas.microsoft.com/office/word/2018/wordml" xmlns:w16cid="http://schemas.microsoft.com/office/word/2016/wordml/cid" xmlns:w16cex="http://schemas.microsoft.com/office/word/2018/wordml/cex" xmlns:am3d="http://schemas.microsoft.com/office/drawing/2017/model3d" xmlns:aink="http://schemas.microsoft.com/office/drawing/2016/ink" xmlns:cx8="http://schemas.microsoft.com/office/drawing/2016/5/14/chartex" xmlns:cx7="http://schemas.microsoft.com/office/drawing/2016/5/13/chartex" xmlns:cx6="http://schemas.microsoft.com/office/drawing/2016/5/12/chartex" xmlns:cx5="http://schemas.microsoft.com/office/drawing/2016/5/11/chartex" xmlns:cx4="http://schemas.microsoft.com/office/drawing/2016/5/10/chartex" xmlns:cx3="http://schemas.microsoft.com/office/drawing/2016/5/9/chartex" xmlns:cx2="http://schemas.microsoft.com/office/drawing/2015/10/21/chartex" xmlns:cx1="http://schemas.microsoft.com/office/drawing/2015/9/8/chartex">
+          <mc:Fallback>
             <w:pict>
               <v:shape w14:anchorId="16BF98C6" id="Straight Arrow Connector 18" o:spid="_x0000_s1026" type="#_x0000_t32" style="position:absolute;margin-left:51.75pt;margin-top:431.25pt;width:30.75pt;height:0;flip:x;z-index:251684864;visibility:visible;mso-wrap-style:square;mso-wrap-distance-left:9pt;mso-wrap-distance-top:0;mso-wrap-distance-right:9pt;mso-wrap-distance-bottom:0;mso-position-horizontal:absolute;mso-position-horizontal-relative:text;mso-position-vertical:absolute;mso-position-vertical-relative:page" o:gfxdata="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" strokecolor="#4472c4 [3204]" strokeweight=".5pt">
                 <v:stroke endarrow="block" joinstyle="miter"/>
@@ -3621,7 +3359,7 @@
               </wp:anchor>
             </w:drawing>
           </mc:Choice>
-          <mc:Fallback xmlns:w16="http://schemas.microsoft.com/office/word/2018/wordml" xmlns:w16cid="http://schemas.microsoft.com/office/word/2016/wordml/cid" xmlns:w16cex="http://schemas.microsoft.com/office/word/2018/wordml/cex" xmlns:am3d="http://schemas.microsoft.com/office/drawing/2017/model3d" xmlns:aink="http://schemas.microsoft.com/office/drawing/2016/ink" xmlns:cx8="http://schemas.microsoft.com/office/drawing/2016/5/14/chartex" xmlns:cx7="http://schemas.microsoft.com/office/drawing/2016/5/13/chartex" xmlns:cx6="http://schemas.microsoft.com/office/drawing/2016/5/12/chartex" xmlns:cx5="http://schemas.microsoft.com/office/drawing/2016/5/11/chartex" xmlns:cx4="http://schemas.microsoft.com/office/drawing/2016/5/10/chartex" xmlns:cx3="http://schemas.microsoft.com/office/drawing/2016/5/9/chartex" xmlns:cx2="http://schemas.microsoft.com/office/drawing/2015/10/21/chartex" xmlns:cx1="http://schemas.microsoft.com/office/drawing/2015/9/8/chartex">
+          <mc:Fallback>
             <w:pict>
               <v:shape w14:anchorId="60F5A741" id="Straight Arrow Connector 19" o:spid="_x0000_s1026" type="#_x0000_t32" style="position:absolute;margin-left:128.95pt;margin-top:429.75pt;width:62.2pt;height:0;flip:x;z-index:251685888;visibility:visible;mso-wrap-style:square;mso-wrap-distance-left:9pt;mso-wrap-distance-top:0;mso-wrap-distance-right:9pt;mso-wrap-distance-bottom:0;mso-position-horizontal:absolute;mso-position-horizontal-relative:text;mso-position-vertical:absolute;mso-position-vertical-relative:page" o:gfxdata="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" strokecolor="#4472c4 [3204]" strokeweight=".5pt">
                 <v:stroke endarrow="block" joinstyle="miter"/>
@@ -3699,7 +3437,7 @@
               </wp:anchor>
             </w:drawing>
           </mc:Choice>
-          <mc:Fallback xmlns:w16="http://schemas.microsoft.com/office/word/2018/wordml" xmlns:w16cid="http://schemas.microsoft.com/office/word/2016/wordml/cid" xmlns:w16cex="http://schemas.microsoft.com/office/word/2018/wordml/cex" xmlns:am3d="http://schemas.microsoft.com/office/drawing/2017/model3d" xmlns:aink="http://schemas.microsoft.com/office/drawing/2016/ink" xmlns:cx8="http://schemas.microsoft.com/office/drawing/2016/5/14/chartex" xmlns:cx7="http://schemas.microsoft.com/office/drawing/2016/5/13/chartex" xmlns:cx6="http://schemas.microsoft.com/office/drawing/2016/5/12/chartex" xmlns:cx5="http://schemas.microsoft.com/office/drawing/2016/5/11/chartex" xmlns:cx4="http://schemas.microsoft.com/office/drawing/2016/5/10/chartex" xmlns:cx3="http://schemas.microsoft.com/office/drawing/2016/5/9/chartex" xmlns:cx2="http://schemas.microsoft.com/office/drawing/2015/10/21/chartex" xmlns:cx1="http://schemas.microsoft.com/office/drawing/2015/9/8/chartex">
+          <mc:Fallback>
             <w:pict>
               <v:shape w14:anchorId="663DB9B2" id="Straight Arrow Connector 33" o:spid="_x0000_s1026" type="#_x0000_t32" style="position:absolute;margin-left:215.25pt;margin-top:10.6pt;width:6pt;height:4.5pt;flip:x y;z-index:251708416;visibility:visible;mso-wrap-style:square;mso-wrap-distance-left:9pt;mso-wrap-distance-top:0;mso-wrap-distance-right:9pt;mso-wrap-distance-bottom:0;mso-position-horizontal:absolute;mso-position-horizontal-relative:text;mso-position-vertical:absolute;mso-position-vertical-relative:text" o:gfxdata="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" strokecolor="#4472c4 [3204]" strokeweight=".5pt">
                 <v:stroke endarrow="block" joinstyle="miter"/>
@@ -3768,7 +3506,7 @@
               </wp:anchor>
             </w:drawing>
           </mc:Choice>
-          <mc:Fallback xmlns:w16="http://schemas.microsoft.com/office/word/2018/wordml" xmlns:w16cid="http://schemas.microsoft.com/office/word/2016/wordml/cid" xmlns:w16cex="http://schemas.microsoft.com/office/word/2018/wordml/cex" xmlns:am3d="http://schemas.microsoft.com/office/drawing/2017/model3d" xmlns:aink="http://schemas.microsoft.com/office/drawing/2016/ink" xmlns:cx8="http://schemas.microsoft.com/office/drawing/2016/5/14/chartex" xmlns:cx7="http://schemas.microsoft.com/office/drawing/2016/5/13/chartex" xmlns:cx6="http://schemas.microsoft.com/office/drawing/2016/5/12/chartex" xmlns:cx5="http://schemas.microsoft.com/office/drawing/2016/5/11/chartex" xmlns:cx4="http://schemas.microsoft.com/office/drawing/2016/5/10/chartex" xmlns:cx3="http://schemas.microsoft.com/office/drawing/2016/5/9/chartex" xmlns:cx2="http://schemas.microsoft.com/office/drawing/2015/10/21/chartex" xmlns:cx1="http://schemas.microsoft.com/office/drawing/2015/9/8/chartex">
+          <mc:Fallback>
             <w:pict>
               <v:shape w14:anchorId="2028A12E" id="Straight Arrow Connector 32" o:spid="_x0000_s1026" type="#_x0000_t32" style="position:absolute;margin-left:109.5pt;margin-top:9.7pt;width:6pt;height:4.5pt;flip:x y;z-index:251706368;visibility:visible;mso-wrap-style:square;mso-wrap-distance-left:9pt;mso-wrap-distance-top:0;mso-wrap-distance-right:9pt;mso-wrap-distance-bottom:0;mso-position-horizontal:absolute;mso-position-horizontal-relative:text;mso-position-vertical:absolute;mso-position-vertical-relative:text" o:gfxdata="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" strokecolor="#4472c4 [3204]" strokeweight=".5pt">
                 <v:stroke endarrow="block" joinstyle="miter"/>
@@ -3837,7 +3575,7 @@
               </wp:anchor>
             </w:drawing>
           </mc:Choice>
-          <mc:Fallback xmlns:w16="http://schemas.microsoft.com/office/word/2018/wordml" xmlns:w16cid="http://schemas.microsoft.com/office/word/2016/wordml/cid" xmlns:w16cex="http://schemas.microsoft.com/office/word/2018/wordml/cex" xmlns:am3d="http://schemas.microsoft.com/office/drawing/2017/model3d" xmlns:aink="http://schemas.microsoft.com/office/drawing/2016/ink" xmlns:cx8="http://schemas.microsoft.com/office/drawing/2016/5/14/chartex" xmlns:cx7="http://schemas.microsoft.com/office/drawing/2016/5/13/chartex" xmlns:cx6="http://schemas.microsoft.com/office/drawing/2016/5/12/chartex" xmlns:cx5="http://schemas.microsoft.com/office/drawing/2016/5/11/chartex" xmlns:cx4="http://schemas.microsoft.com/office/drawing/2016/5/10/chartex" xmlns:cx3="http://schemas.microsoft.com/office/drawing/2016/5/9/chartex" xmlns:cx2="http://schemas.microsoft.com/office/drawing/2015/10/21/chartex" xmlns:cx1="http://schemas.microsoft.com/office/drawing/2015/9/8/chartex">
+          <mc:Fallback>
             <w:pict>
               <v:shape w14:anchorId="61BD64A6" id="Straight Arrow Connector 31" o:spid="_x0000_s1026" type="#_x0000_t32" style="position:absolute;margin-left:30pt;margin-top:7.7pt;width:6pt;height:4.5pt;flip:x y;z-index:251704320;visibility:visible;mso-wrap-style:square;mso-wrap-distance-left:9pt;mso-wrap-distance-top:0;mso-wrap-distance-right:9pt;mso-wrap-distance-bottom:0;mso-position-horizontal:absolute;mso-position-horizontal-relative:text;mso-position-vertical:absolute;mso-position-vertical-relative:text" o:gfxdata="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" strokecolor="#4472c4 [3204]" strokeweight=".5pt">
                 <v:stroke endarrow="block" joinstyle="miter"/>
@@ -3955,7 +3693,7 @@
               </wp:anchor>
             </w:drawing>
           </mc:Choice>
-          <mc:Fallback xmlns:w16="http://schemas.microsoft.com/office/word/2018/wordml" xmlns:w16cid="http://schemas.microsoft.com/office/word/2016/wordml/cid" xmlns:w16cex="http://schemas.microsoft.com/office/word/2018/wordml/cex" xmlns:am3d="http://schemas.microsoft.com/office/drawing/2017/model3d" xmlns:aink="http://schemas.microsoft.com/office/drawing/2016/ink" xmlns:cx8="http://schemas.microsoft.com/office/drawing/2016/5/14/chartex" xmlns:cx7="http://schemas.microsoft.com/office/drawing/2016/5/13/chartex" xmlns:cx6="http://schemas.microsoft.com/office/drawing/2016/5/12/chartex" xmlns:cx5="http://schemas.microsoft.com/office/drawing/2016/5/11/chartex" xmlns:cx4="http://schemas.microsoft.com/office/drawing/2016/5/10/chartex" xmlns:cx3="http://schemas.microsoft.com/office/drawing/2016/5/9/chartex" xmlns:cx2="http://schemas.microsoft.com/office/drawing/2015/10/21/chartex" xmlns:cx1="http://schemas.microsoft.com/office/drawing/2015/9/8/chartex">
+          <mc:Fallback>
             <w:pict>
               <v:shape w14:anchorId="26A8094D" id="Freeform: Shape 30" o:spid="_x0000_s1026" style="position:absolute;margin-left:36pt;margin-top:12.2pt;width:273pt;height:30pt;z-index:251703296;visibility:visible;mso-wrap-style:square;mso-width-percent:0;mso-height-percent:0;mso-wrap-distance-left:9pt;mso-wrap-distance-top:0;mso-wrap-distance-right:9pt;mso-wrap-distance-bottom:0;mso-position-horizontal:absolute;mso-position-horizontal-relative:text;mso-position-vertical:absolute;mso-position-vertical-relative:text;mso-width-percent:0;mso-height-percent:0;mso-width-relative:margin;mso-height-relative:margin;v-text-anchor:middle" coordsize="1285875,238141" o:gfxdata="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" path="m,c154781,118269,309563,236538,523875,238125,738187,239712,1012031,124618,1285875,9525e" filled="f" strokecolor="#1f3763 [1604]" strokeweight="1pt">
                 <v:stroke joinstyle="miter"/>
@@ -4074,7 +3812,7 @@
               </wp:anchor>
             </w:drawing>
           </mc:Choice>
-          <mc:Fallback xmlns:w16="http://schemas.microsoft.com/office/word/2018/wordml" xmlns:w16cid="http://schemas.microsoft.com/office/word/2016/wordml/cid" xmlns:w16cex="http://schemas.microsoft.com/office/word/2018/wordml/cex" xmlns:am3d="http://schemas.microsoft.com/office/drawing/2017/model3d" xmlns:aink="http://schemas.microsoft.com/office/drawing/2016/ink" xmlns:cx8="http://schemas.microsoft.com/office/drawing/2016/5/14/chartex" xmlns:cx7="http://schemas.microsoft.com/office/drawing/2016/5/13/chartex" xmlns:cx6="http://schemas.microsoft.com/office/drawing/2016/5/12/chartex" xmlns:cx5="http://schemas.microsoft.com/office/drawing/2016/5/11/chartex" xmlns:cx4="http://schemas.microsoft.com/office/drawing/2016/5/10/chartex" xmlns:cx3="http://schemas.microsoft.com/office/drawing/2016/5/9/chartex" xmlns:cx2="http://schemas.microsoft.com/office/drawing/2015/10/21/chartex" xmlns:cx1="http://schemas.microsoft.com/office/drawing/2015/9/8/chartex">
+          <mc:Fallback>
             <w:pict>
               <v:shape w14:anchorId="2A4CD70D" id="Freeform: Shape 29" o:spid="_x0000_s1026" style="position:absolute;margin-left:215.25pt;margin-top:11.45pt;width:186.75pt;height:19.5pt;z-index:251701248;visibility:visible;mso-wrap-style:square;mso-width-percent:0;mso-height-percent:0;mso-wrap-distance-left:9pt;mso-wrap-distance-top:0;mso-wrap-distance-right:9pt;mso-wrap-distance-bottom:0;mso-position-horizontal:absolute;mso-position-horizontal-relative:text;mso-position-vertical:absolute;mso-position-vertical-relative:text;mso-width-percent:0;mso-height-percent:0;mso-width-relative:margin;mso-height-relative:margin;v-text-anchor:middle" coordsize="1285875,238141" o:gfxdata="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" path="m,c154781,118269,309563,236538,523875,238125,738187,239712,1012031,124618,1285875,9525e" filled="f" strokecolor="#1f3763 [1604]" strokeweight="1pt">
                 <v:stroke joinstyle="miter"/>
@@ -4193,7 +3931,7 @@
               </wp:anchor>
             </w:drawing>
           </mc:Choice>
-          <mc:Fallback xmlns:w16="http://schemas.microsoft.com/office/word/2018/wordml" xmlns:w16cid="http://schemas.microsoft.com/office/word/2016/wordml/cid" xmlns:w16cex="http://schemas.microsoft.com/office/word/2018/wordml/cex" xmlns:am3d="http://schemas.microsoft.com/office/drawing/2017/model3d" xmlns:aink="http://schemas.microsoft.com/office/drawing/2016/ink" xmlns:cx8="http://schemas.microsoft.com/office/drawing/2016/5/14/chartex" xmlns:cx7="http://schemas.microsoft.com/office/drawing/2016/5/13/chartex" xmlns:cx6="http://schemas.microsoft.com/office/drawing/2016/5/12/chartex" xmlns:cx5="http://schemas.microsoft.com/office/drawing/2016/5/11/chartex" xmlns:cx4="http://schemas.microsoft.com/office/drawing/2016/5/10/chartex" xmlns:cx3="http://schemas.microsoft.com/office/drawing/2016/5/9/chartex" xmlns:cx2="http://schemas.microsoft.com/office/drawing/2015/10/21/chartex" xmlns:cx1="http://schemas.microsoft.com/office/drawing/2015/9/8/chartex">
+          <mc:Fallback>
             <w:pict>
               <v:shape w14:anchorId="591A92C7" id="Freeform: Shape 28" o:spid="_x0000_s1026" style="position:absolute;margin-left:113.25pt;margin-top:12.2pt;width:199.5pt;height:18.75pt;z-index:251699200;visibility:visible;mso-wrap-style:square;mso-width-percent:0;mso-height-percent:0;mso-wrap-distance-left:9pt;mso-wrap-distance-top:0;mso-wrap-distance-right:9pt;mso-wrap-distance-bottom:0;mso-position-horizontal:absolute;mso-position-horizontal-relative:text;mso-position-vertical:absolute;mso-position-vertical-relative:text;mso-width-percent:0;mso-height-percent:0;mso-width-relative:margin;mso-height-relative:margin;v-text-anchor:middle" coordsize="1285875,238141" o:gfxdata="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" path="m,c154781,118269,309563,236538,523875,238125,738187,239712,1012031,124618,1285875,9525e" filled="f" strokecolor="#1f3763 [1604]" strokeweight="1pt">
                 <v:stroke joinstyle="miter"/>
@@ -4312,7 +4050,7 @@
               </wp:anchor>
             </w:drawing>
           </mc:Choice>
-          <mc:Fallback xmlns:w16="http://schemas.microsoft.com/office/word/2018/wordml" xmlns:w16cid="http://schemas.microsoft.com/office/word/2016/wordml/cid" xmlns:w16cex="http://schemas.microsoft.com/office/word/2018/wordml/cex" xmlns:am3d="http://schemas.microsoft.com/office/drawing/2017/model3d" xmlns:aink="http://schemas.microsoft.com/office/drawing/2016/ink" xmlns:cx8="http://schemas.microsoft.com/office/drawing/2016/5/14/chartex" xmlns:cx7="http://schemas.microsoft.com/office/drawing/2016/5/13/chartex" xmlns:cx6="http://schemas.microsoft.com/office/drawing/2016/5/12/chartex" xmlns:cx5="http://schemas.microsoft.com/office/drawing/2016/5/11/chartex" xmlns:cx4="http://schemas.microsoft.com/office/drawing/2016/5/10/chartex" xmlns:cx3="http://schemas.microsoft.com/office/drawing/2016/5/9/chartex" xmlns:cx2="http://schemas.microsoft.com/office/drawing/2015/10/21/chartex" xmlns:cx1="http://schemas.microsoft.com/office/drawing/2015/9/8/chartex">
+          <mc:Fallback>
             <w:pict>
               <v:shape w14:anchorId="56D24E73" id="Freeform: Shape 27" o:spid="_x0000_s1026" style="position:absolute;margin-left:109.5pt;margin-top:10.7pt;width:292.5pt;height:31.5pt;z-index:251697152;visibility:visible;mso-wrap-style:square;mso-width-percent:0;mso-height-percent:0;mso-wrap-distance-left:9pt;mso-wrap-distance-top:0;mso-wrap-distance-right:9pt;mso-wrap-distance-bottom:0;mso-position-horizontal:absolute;mso-position-horizontal-relative:text;mso-position-vertical:absolute;mso-position-vertical-relative:text;mso-width-percent:0;mso-height-percent:0;mso-width-relative:margin;mso-height-relative:margin;v-text-anchor:middle" coordsize="1285875,238141" o:gfxdata="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" path="m,c154781,118269,309563,236538,523875,238125,738187,239712,1012031,124618,1285875,9525e" filled="f" strokecolor="#1f3763 [1604]" strokeweight="1pt">
                 <v:stroke joinstyle="miter"/>
@@ -4431,7 +4169,7 @@
               </wp:anchor>
             </w:drawing>
           </mc:Choice>
-          <mc:Fallback xmlns:w16="http://schemas.microsoft.com/office/word/2018/wordml" xmlns:w16cid="http://schemas.microsoft.com/office/word/2016/wordml/cid" xmlns:w16cex="http://schemas.microsoft.com/office/word/2018/wordml/cex" xmlns:am3d="http://schemas.microsoft.com/office/drawing/2017/model3d" xmlns:aink="http://schemas.microsoft.com/office/drawing/2016/ink" xmlns:cx8="http://schemas.microsoft.com/office/drawing/2016/5/14/chartex" xmlns:cx7="http://schemas.microsoft.com/office/drawing/2016/5/13/chartex" xmlns:cx6="http://schemas.microsoft.com/office/drawing/2016/5/12/chartex" xmlns:cx5="http://schemas.microsoft.com/office/drawing/2016/5/11/chartex" xmlns:cx4="http://schemas.microsoft.com/office/drawing/2016/5/10/chartex" xmlns:cx3="http://schemas.microsoft.com/office/drawing/2016/5/9/chartex" xmlns:cx2="http://schemas.microsoft.com/office/drawing/2015/10/21/chartex" xmlns:cx1="http://schemas.microsoft.com/office/drawing/2015/9/8/chartex">
+          <mc:Fallback>
             <w:pict>
               <v:shape w14:anchorId="15D43082" id="Freeform: Shape 26" o:spid="_x0000_s1026" style="position:absolute;margin-left:32.25pt;margin-top:9.95pt;width:369.75pt;height:51pt;z-index:251695104;visibility:visible;mso-wrap-style:square;mso-width-percent:0;mso-height-percent:0;mso-wrap-distance-left:9pt;mso-wrap-distance-top:0;mso-wrap-distance-right:9pt;mso-wrap-distance-bottom:0;mso-position-horizontal:absolute;mso-position-horizontal-relative:text;mso-position-vertical:absolute;mso-position-vertical-relative:text;mso-width-percent:0;mso-height-percent:0;mso-width-relative:margin;mso-height-relative:margin;v-text-anchor:middle" coordsize="1285875,238141" o:gfxdata="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" path="m,c154781,118269,309563,236538,523875,238125,738187,239712,1012031,124618,1285875,9525e" filled="f" strokecolor="#1f3763 [1604]" strokeweight="1pt">
                 <v:stroke joinstyle="miter"/>
@@ -4547,7 +4285,7 @@
               </wp:anchor>
             </w:drawing>
           </mc:Choice>
-          <mc:Fallback xmlns:w16="http://schemas.microsoft.com/office/word/2018/wordml" xmlns:w16cid="http://schemas.microsoft.com/office/word/2016/wordml/cid" xmlns:w16cex="http://schemas.microsoft.com/office/word/2018/wordml/cex" xmlns:am3d="http://schemas.microsoft.com/office/drawing/2017/model3d" xmlns:aink="http://schemas.microsoft.com/office/drawing/2016/ink" xmlns:cx8="http://schemas.microsoft.com/office/drawing/2016/5/14/chartex" xmlns:cx7="http://schemas.microsoft.com/office/drawing/2016/5/13/chartex" xmlns:cx6="http://schemas.microsoft.com/office/drawing/2016/5/12/chartex" xmlns:cx5="http://schemas.microsoft.com/office/drawing/2016/5/11/chartex" xmlns:cx4="http://schemas.microsoft.com/office/drawing/2016/5/10/chartex" xmlns:cx3="http://schemas.microsoft.com/office/drawing/2016/5/9/chartex" xmlns:cx2="http://schemas.microsoft.com/office/drawing/2015/10/21/chartex" xmlns:cx1="http://schemas.microsoft.com/office/drawing/2015/9/8/chartex">
+          <mc:Fallback>
             <w:pict>
               <v:shape w14:anchorId="2BD40E04" id="Freeform: Shape 25" o:spid="_x0000_s1026" style="position:absolute;margin-left:32.25pt;margin-top:9.95pt;width:177pt;height:18.75pt;z-index:251693056;visibility:visible;mso-wrap-style:square;mso-width-percent:0;mso-wrap-distance-left:9pt;mso-wrap-distance-top:0;mso-wrap-distance-right:9pt;mso-wrap-distance-bottom:0;mso-position-horizontal:absolute;mso-position-horizontal-relative:text;mso-position-vertical:absolute;mso-position-vertical-relative:text;mso-width-percent:0;mso-width-relative:margin;v-text-anchor:middle" coordsize="1285875,238141" o:gfxdata="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" path="m,c154781,118269,309563,236538,523875,238125,738187,239712,1012031,124618,1285875,9525e" filled="f" strokecolor="#1f3763 [1604]" strokeweight="1pt">
                 <v:stroke joinstyle="miter"/>
@@ -4677,7 +4415,7 @@
               </wp:anchor>
             </w:drawing>
           </mc:Choice>
-          <mc:Fallback xmlns:w16="http://schemas.microsoft.com/office/word/2018/wordml" xmlns:w16cid="http://schemas.microsoft.com/office/word/2016/wordml/cid" xmlns:w16cex="http://schemas.microsoft.com/office/word/2018/wordml/cex" xmlns:am3d="http://schemas.microsoft.com/office/drawing/2017/model3d" xmlns:aink="http://schemas.microsoft.com/office/drawing/2016/ink" xmlns:cx8="http://schemas.microsoft.com/office/drawing/2016/5/14/chartex" xmlns:cx7="http://schemas.microsoft.com/office/drawing/2016/5/13/chartex" xmlns:cx6="http://schemas.microsoft.com/office/drawing/2016/5/12/chartex" xmlns:cx5="http://schemas.microsoft.com/office/drawing/2016/5/11/chartex" xmlns:cx4="http://schemas.microsoft.com/office/drawing/2016/5/10/chartex" xmlns:cx3="http://schemas.microsoft.com/office/drawing/2016/5/9/chartex" xmlns:cx2="http://schemas.microsoft.com/office/drawing/2015/10/21/chartex" xmlns:cx1="http://schemas.microsoft.com/office/drawing/2015/9/8/chartex">
+          <mc:Fallback>
             <w:pict>
               <v:oval w14:anchorId="75FD7D7D" id="Oval 17" o:spid="_x0000_s1033" style="position:absolute;margin-left:82.5pt;margin-top:405pt;width:46.5pt;height:48pt;z-index:251683840;visibility:visible;mso-wrap-style:square;mso-width-percent:0;mso-height-percent:0;mso-wrap-distance-left:9pt;mso-wrap-distance-top:0;mso-wrap-distance-right:9pt;mso-wrap-distance-bottom:0;mso-position-horizontal:absolute;mso-position-horizontal-relative:text;mso-position-vertical:absolute;mso-position-vertical-relative:page;mso-width-percent:0;mso-height-percent:0;mso-width-relative:margin;mso-height-relative:margin;v-text-anchor:middle" o:gfxdata="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" fillcolor="#c3c3c3 [2166]" strokecolor="#a5a5a5 [3206]" strokeweight=".5pt">
                 <v:fill color2="#b6b6b6 [2614]" rotate="t" colors="0 #d2d2d2;.5 #c8c8c8;1 silver" focus="100%" type="gradient">
@@ -4789,7 +4527,7 @@
               </wp:anchor>
             </w:drawing>
           </mc:Choice>
-          <mc:Fallback xmlns:w16="http://schemas.microsoft.com/office/word/2018/wordml" xmlns:w16cid="http://schemas.microsoft.com/office/word/2016/wordml/cid" xmlns:w16cex="http://schemas.microsoft.com/office/word/2018/wordml/cex" xmlns:am3d="http://schemas.microsoft.com/office/drawing/2017/model3d" xmlns:aink="http://schemas.microsoft.com/office/drawing/2016/ink" xmlns:cx8="http://schemas.microsoft.com/office/drawing/2016/5/14/chartex" xmlns:cx7="http://schemas.microsoft.com/office/drawing/2016/5/13/chartex" xmlns:cx6="http://schemas.microsoft.com/office/drawing/2016/5/12/chartex" xmlns:cx5="http://schemas.microsoft.com/office/drawing/2016/5/11/chartex" xmlns:cx4="http://schemas.microsoft.com/office/drawing/2016/5/10/chartex" xmlns:cx3="http://schemas.microsoft.com/office/drawing/2016/5/9/chartex" xmlns:cx2="http://schemas.microsoft.com/office/drawing/2015/10/21/chartex" xmlns:cx1="http://schemas.microsoft.com/office/drawing/2015/9/8/chartex">
+          <mc:Fallback>
             <w:pict>
               <v:shape w14:anchorId="3A64EDC3" id="_x0000_s1034" type="#_x0000_t202" style="position:absolute;margin-left:150pt;margin-top:405.75pt;width:29.25pt;height:19.5pt;z-index:251689984;visibility:visible;mso-wrap-style:square;mso-width-percent:0;mso-height-percent:0;mso-wrap-distance-left:9pt;mso-wrap-distance-top:3.6pt;mso-wrap-distance-right:9pt;mso-wrap-distance-bottom:3.6pt;mso-position-horizontal:absolute;mso-position-horizontal-relative:text;mso-position-vertical:absolute;mso-position-vertical-relative:page;mso-width-percent:0;mso-height-percent:0;mso-width-relative:margin;mso-height-relative:margin;v-text-anchor:top" o:gfxdata="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" filled="f" stroked="f">
                 <v:textbox>
@@ -4867,7 +4605,7 @@
               </wp:anchor>
             </w:drawing>
           </mc:Choice>
-          <mc:Fallback xmlns:w16="http://schemas.microsoft.com/office/word/2018/wordml" xmlns:w16cid="http://schemas.microsoft.com/office/word/2016/wordml/cid" xmlns:w16cex="http://schemas.microsoft.com/office/word/2018/wordml/cex" xmlns:am3d="http://schemas.microsoft.com/office/drawing/2017/model3d" xmlns:aink="http://schemas.microsoft.com/office/drawing/2016/ink" xmlns:cx8="http://schemas.microsoft.com/office/drawing/2016/5/14/chartex" xmlns:cx7="http://schemas.microsoft.com/office/drawing/2016/5/13/chartex" xmlns:cx6="http://schemas.microsoft.com/office/drawing/2016/5/12/chartex" xmlns:cx5="http://schemas.microsoft.com/office/drawing/2016/5/11/chartex" xmlns:cx4="http://schemas.microsoft.com/office/drawing/2016/5/10/chartex" xmlns:cx3="http://schemas.microsoft.com/office/drawing/2016/5/9/chartex" xmlns:cx2="http://schemas.microsoft.com/office/drawing/2015/10/21/chartex" xmlns:cx1="http://schemas.microsoft.com/office/drawing/2015/9/8/chartex">
+          <mc:Fallback>
             <w:pict>
               <v:shape w14:anchorId="6428D64D" id="Straight Arrow Connector 20" o:spid="_x0000_s1026" type="#_x0000_t32" style="position:absolute;margin-left:239.25pt;margin-top:429pt;width:51.75pt;height:0;flip:x;z-index:251686912;visibility:visible;mso-wrap-style:square;mso-wrap-distance-left:9pt;mso-wrap-distance-top:0;mso-wrap-distance-right:9pt;mso-wrap-distance-bottom:0;mso-position-horizontal:absolute;mso-position-horizontal-relative:text;mso-position-vertical:absolute;mso-position-vertical-relative:page" o:gfxdata="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" strokecolor="#4472c4 [3204]" strokeweight=".5pt">
                 <v:stroke endarrow="block" joinstyle="miter"/>
@@ -4937,7 +4675,7 @@
               </wp:anchor>
             </w:drawing>
           </mc:Choice>
-          <mc:Fallback xmlns:w16="http://schemas.microsoft.com/office/word/2018/wordml" xmlns:w16cid="http://schemas.microsoft.com/office/word/2016/wordml/cid" xmlns:w16cex="http://schemas.microsoft.com/office/word/2018/wordml/cex" xmlns:am3d="http://schemas.microsoft.com/office/drawing/2017/model3d" xmlns:aink="http://schemas.microsoft.com/office/drawing/2016/ink" xmlns:cx8="http://schemas.microsoft.com/office/drawing/2016/5/14/chartex" xmlns:cx7="http://schemas.microsoft.com/office/drawing/2016/5/13/chartex" xmlns:cx6="http://schemas.microsoft.com/office/drawing/2016/5/12/chartex" xmlns:cx5="http://schemas.microsoft.com/office/drawing/2016/5/11/chartex" xmlns:cx4="http://schemas.microsoft.com/office/drawing/2016/5/10/chartex" xmlns:cx3="http://schemas.microsoft.com/office/drawing/2016/5/9/chartex" xmlns:cx2="http://schemas.microsoft.com/office/drawing/2015/10/21/chartex" xmlns:cx1="http://schemas.microsoft.com/office/drawing/2015/9/8/chartex">
+          <mc:Fallback>
             <w:pict>
               <v:shape w14:anchorId="376C7380" id="Straight Arrow Connector 21" o:spid="_x0000_s1026" type="#_x0000_t32" style="position:absolute;margin-left:340.5pt;margin-top:429pt;width:36.75pt;height:0;flip:x;z-index:251687936;visibility:visible;mso-wrap-style:square;mso-wrap-distance-left:9pt;mso-wrap-distance-top:0;mso-wrap-distance-right:9pt;mso-wrap-distance-bottom:0;mso-position-horizontal:absolute;mso-position-horizontal-relative:text;mso-position-vertical:absolute;mso-position-vertical-relative:page" o:gfxdata="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" strokecolor="#4472c4 [3204]" strokeweight=".5pt">
                 <v:stroke endarrow="block" joinstyle="miter"/>
@@ -5018,7 +4756,7 @@
               </wp:anchor>
             </w:drawing>
           </mc:Choice>
-          <mc:Fallback xmlns:w16="http://schemas.microsoft.com/office/word/2018/wordml" xmlns:w16cid="http://schemas.microsoft.com/office/word/2016/wordml/cid" xmlns:w16cex="http://schemas.microsoft.com/office/word/2018/wordml/cex" xmlns:am3d="http://schemas.microsoft.com/office/drawing/2017/model3d" xmlns:aink="http://schemas.microsoft.com/office/drawing/2016/ink" xmlns:cx8="http://schemas.microsoft.com/office/drawing/2016/5/14/chartex" xmlns:cx7="http://schemas.microsoft.com/office/drawing/2016/5/13/chartex" xmlns:cx6="http://schemas.microsoft.com/office/drawing/2016/5/12/chartex" xmlns:cx5="http://schemas.microsoft.com/office/drawing/2016/5/11/chartex" xmlns:cx4="http://schemas.microsoft.com/office/drawing/2016/5/10/chartex" xmlns:cx3="http://schemas.microsoft.com/office/drawing/2016/5/9/chartex" xmlns:cx2="http://schemas.microsoft.com/office/drawing/2015/10/21/chartex" xmlns:cx1="http://schemas.microsoft.com/office/drawing/2015/9/8/chartex">
+          <mc:Fallback>
             <w:pict>
               <v:shape w14:anchorId="5508D6BD" id="_x0000_s1035" type="#_x0000_t202" style="position:absolute;margin-left:252.75pt;margin-top:405.75pt;width:29.25pt;height:19.5pt;z-index:251692032;visibility:visible;mso-wrap-style:square;mso-width-percent:0;mso-height-percent:0;mso-wrap-distance-left:9pt;mso-wrap-distance-top:3.6pt;mso-wrap-distance-right:9pt;mso-wrap-distance-bottom:3.6pt;mso-position-horizontal:absolute;mso-position-horizontal-relative:text;mso-position-vertical:absolute;mso-position-vertical-relative:page;mso-width-percent:0;mso-height-percent:0;mso-width-relative:margin;mso-height-relative:margin;v-text-anchor:top" o:gfxdata="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" filled="f" stroked="f">
                 <v:textbox>
@@ -5096,7 +4834,6 @@
                                 <w:szCs w:val="30"/>
                               </w:rPr>
                             </w:pPr>
-                            <w:proofErr w:type="spellStart"/>
                             <w:r>
                               <w:rPr>
                                 <w:sz w:val="30"/>
@@ -5112,7 +4849,6 @@
                               </w:rPr>
                               <w:t>i</w:t>
                             </w:r>
-                            <w:proofErr w:type="spellEnd"/>
                           </w:p>
                         </w:txbxContent>
                       </wps:txbx>
@@ -5134,7 +4870,7 @@
               </wp:anchor>
             </w:drawing>
           </mc:Choice>
-          <mc:Fallback xmlns:w16="http://schemas.microsoft.com/office/word/2018/wordml" xmlns:w16cid="http://schemas.microsoft.com/office/word/2016/wordml/cid" xmlns:w16cex="http://schemas.microsoft.com/office/word/2018/wordml/cex" xmlns:am3d="http://schemas.microsoft.com/office/drawing/2017/model3d" xmlns:aink="http://schemas.microsoft.com/office/drawing/2016/ink" xmlns:cx8="http://schemas.microsoft.com/office/drawing/2016/5/14/chartex" xmlns:cx7="http://schemas.microsoft.com/office/drawing/2016/5/13/chartex" xmlns:cx6="http://schemas.microsoft.com/office/drawing/2016/5/12/chartex" xmlns:cx5="http://schemas.microsoft.com/office/drawing/2016/5/11/chartex" xmlns:cx4="http://schemas.microsoft.com/office/drawing/2016/5/10/chartex" xmlns:cx3="http://schemas.microsoft.com/office/drawing/2016/5/9/chartex" xmlns:cx2="http://schemas.microsoft.com/office/drawing/2015/10/21/chartex" xmlns:cx1="http://schemas.microsoft.com/office/drawing/2015/9/8/chartex">
+          <mc:Fallback>
             <w:pict>
               <v:oval w14:anchorId="6AD68949" id="Oval 14" o:spid="_x0000_s1036" style="position:absolute;margin-left:191.2pt;margin-top:405.75pt;width:48pt;height:48pt;z-index:251677696;visibility:visible;mso-wrap-style:square;mso-width-percent:0;mso-height-percent:0;mso-wrap-distance-left:9pt;mso-wrap-distance-top:0;mso-wrap-distance-right:9pt;mso-wrap-distance-bottom:0;mso-position-horizontal:absolute;mso-position-horizontal-relative:text;mso-position-vertical:absolute;mso-position-vertical-relative:page;mso-width-percent:0;mso-height-percent:0;mso-width-relative:margin;mso-height-relative:margin;v-text-anchor:middle" o:gfxdata="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" fillcolor="#c3c3c3 [2166]" strokecolor="#a5a5a5 [3206]" strokeweight=".5pt">
                 <v:fill color2="#b6b6b6 [2614]" rotate="t" colors="0 #d2d2d2;.5 #c8c8c8;1 silver" focus="100%" type="gradient">
@@ -5235,7 +4971,6 @@
                                 <w:szCs w:val="30"/>
                               </w:rPr>
                             </w:pPr>
-                            <w:proofErr w:type="spellStart"/>
                             <w:r>
                               <w:rPr>
                                 <w:sz w:val="30"/>
@@ -5251,7 +4986,6 @@
                               </w:rPr>
                               <w:t>n</w:t>
                             </w:r>
-                            <w:proofErr w:type="spellEnd"/>
                           </w:p>
                         </w:txbxContent>
                       </wps:txbx>
@@ -5273,7 +5007,7 @@
               </wp:anchor>
             </w:drawing>
           </mc:Choice>
-          <mc:Fallback xmlns:w16="http://schemas.microsoft.com/office/word/2018/wordml" xmlns:w16cid="http://schemas.microsoft.com/office/word/2016/wordml/cid" xmlns:w16cex="http://schemas.microsoft.com/office/word/2018/wordml/cex" xmlns:am3d="http://schemas.microsoft.com/office/drawing/2017/model3d" xmlns:aink="http://schemas.microsoft.com/office/drawing/2016/ink" xmlns:cx8="http://schemas.microsoft.com/office/drawing/2016/5/14/chartex" xmlns:cx7="http://schemas.microsoft.com/office/drawing/2016/5/13/chartex" xmlns:cx6="http://schemas.microsoft.com/office/drawing/2016/5/12/chartex" xmlns:cx5="http://schemas.microsoft.com/office/drawing/2016/5/11/chartex" xmlns:cx4="http://schemas.microsoft.com/office/drawing/2016/5/10/chartex" xmlns:cx3="http://schemas.microsoft.com/office/drawing/2016/5/9/chartex" xmlns:cx2="http://schemas.microsoft.com/office/drawing/2015/10/21/chartex" xmlns:cx1="http://schemas.microsoft.com/office/drawing/2015/9/8/chartex">
+          <mc:Fallback>
             <w:pict>
               <v:oval w14:anchorId="7939FBF8" id="Oval 16" o:spid="_x0000_s1037" style="position:absolute;margin-left:377.25pt;margin-top:405.75pt;width:48pt;height:48.75pt;z-index:251681792;visibility:visible;mso-wrap-style:square;mso-width-percent:0;mso-height-percent:0;mso-wrap-distance-left:9pt;mso-wrap-distance-top:0;mso-wrap-distance-right:9pt;mso-wrap-distance-bottom:0;mso-position-horizontal:absolute;mso-position-horizontal-relative:text;mso-position-vertical:absolute;mso-position-vertical-relative:page;mso-width-percent:0;mso-height-percent:0;mso-width-relative:margin;mso-height-relative:margin;v-text-anchor:middle" o:gfxdata="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" fillcolor="#c3c3c3 [2166]" strokecolor="#a5a5a5 [3206]" strokeweight=".5pt">
                 <v:fill color2="#b6b6b6 [2614]" rotate="t" colors="0 #d2d2d2;.5 #c8c8c8;1 silver" focus="100%" type="gradient">
@@ -5538,39 +5272,7 @@
           <w:sz w:val="28"/>
           <w:szCs w:val="28"/>
         </w:rPr>
-        <w:t>(</w:t>
-      </w:r>
-      <w:proofErr w:type="spellStart"/>
-      <w:r>
-        <w:rPr>
-          <w:sz w:val="28"/>
-          <w:szCs w:val="28"/>
-        </w:rPr>
-        <w:t>i</w:t>
-      </w:r>
-      <w:proofErr w:type="spellEnd"/>
-      <w:r>
-        <w:rPr>
-          <w:sz w:val="28"/>
-          <w:szCs w:val="28"/>
-        </w:rPr>
-        <w:t xml:space="preserve">&gt;k) will </w:t>
-      </w:r>
-      <w:proofErr w:type="spellStart"/>
-      <w:r>
-        <w:rPr>
-          <w:sz w:val="28"/>
-          <w:szCs w:val="28"/>
-        </w:rPr>
-        <w:t>parallelly</w:t>
-      </w:r>
-      <w:proofErr w:type="spellEnd"/>
-      <w:r>
-        <w:rPr>
-          <w:sz w:val="28"/>
-          <w:szCs w:val="28"/>
-        </w:rPr>
-        <w:t xml:space="preserve"> perform subtask-2(k). Since each row must be computed one after the other, a round robin manner of distribution makes sense to equally divide tasks and processing time for each process.</w:t>
+        <w:t>(i&gt;k) will parallelly perform subtask-2(k). Since each row must be computed one after the other, a round robin manner of distribution makes sense to equally divide tasks and processing time for each process.</w:t>
       </w:r>
     </w:p>
     <w:p>
@@ -6507,7 +6209,7 @@
               </wp:anchor>
             </w:drawing>
           </mc:Choice>
-          <mc:Fallback xmlns:w16="http://schemas.microsoft.com/office/word/2018/wordml" xmlns:w16cid="http://schemas.microsoft.com/office/word/2016/wordml/cid" xmlns:w16cex="http://schemas.microsoft.com/office/word/2018/wordml/cex" xmlns:am3d="http://schemas.microsoft.com/office/drawing/2017/model3d" xmlns:aink="http://schemas.microsoft.com/office/drawing/2016/ink" xmlns:cx8="http://schemas.microsoft.com/office/drawing/2016/5/14/chartex" xmlns:cx7="http://schemas.microsoft.com/office/drawing/2016/5/13/chartex" xmlns:cx6="http://schemas.microsoft.com/office/drawing/2016/5/12/chartex" xmlns:cx5="http://schemas.microsoft.com/office/drawing/2016/5/11/chartex" xmlns:cx4="http://schemas.microsoft.com/office/drawing/2016/5/10/chartex" xmlns:cx3="http://schemas.microsoft.com/office/drawing/2016/5/9/chartex" xmlns:cx2="http://schemas.microsoft.com/office/drawing/2015/10/21/chartex" xmlns:cx1="http://schemas.microsoft.com/office/drawing/2015/9/8/chartex">
+          <mc:Fallback>
             <w:pict>
               <v:shape w14:anchorId="66C3AED9" id="Text Box 35" o:spid="_x0000_s1038" type="#_x0000_t202" style="position:absolute;margin-left:249pt;margin-top:9.3pt;width:120pt;height:24.75pt;z-index:251711488;visibility:visible;mso-wrap-style:square;mso-width-percent:0;mso-height-percent:0;mso-wrap-distance-left:9pt;mso-wrap-distance-top:0;mso-wrap-distance-right:9pt;mso-wrap-distance-bottom:0;mso-position-horizontal:absolute;mso-position-horizontal-relative:text;mso-position-vertical:absolute;mso-position-vertical-relative:text;mso-width-percent:0;mso-height-percent:0;mso-width-relative:margin;mso-height-relative:margin;v-text-anchor:top" o:gfxdata="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" fillcolor="white [3201]" stroked="f" strokeweight=".5pt">
                 <v:textbox>
@@ -6596,7 +6298,7 @@
               </wp:anchor>
             </w:drawing>
           </mc:Choice>
-          <mc:Fallback xmlns:w16="http://schemas.microsoft.com/office/word/2018/wordml" xmlns:w16cid="http://schemas.microsoft.com/office/word/2016/wordml/cid" xmlns:w16cex="http://schemas.microsoft.com/office/word/2018/wordml/cex" xmlns:am3d="http://schemas.microsoft.com/office/drawing/2017/model3d" xmlns:aink="http://schemas.microsoft.com/office/drawing/2016/ink" xmlns:cx8="http://schemas.microsoft.com/office/drawing/2016/5/14/chartex" xmlns:cx7="http://schemas.microsoft.com/office/drawing/2016/5/13/chartex" xmlns:cx6="http://schemas.microsoft.com/office/drawing/2016/5/12/chartex" xmlns:cx5="http://schemas.microsoft.com/office/drawing/2016/5/11/chartex" xmlns:cx4="http://schemas.microsoft.com/office/drawing/2016/5/10/chartex" xmlns:cx3="http://schemas.microsoft.com/office/drawing/2016/5/9/chartex" xmlns:cx2="http://schemas.microsoft.com/office/drawing/2015/10/21/chartex" xmlns:cx1="http://schemas.microsoft.com/office/drawing/2015/9/8/chartex">
+          <mc:Fallback>
             <w:pict>
               <v:shape w14:anchorId="2DFC62D4" id="Text Box 34" o:spid="_x0000_s1039" type="#_x0000_t202" style="position:absolute;margin-left:57.75pt;margin-top:9.3pt;width:137.25pt;height:21.75pt;z-index:251709440;visibility:visible;mso-wrap-style:square;mso-width-percent:0;mso-height-percent:0;mso-wrap-distance-left:9pt;mso-wrap-distance-top:0;mso-wrap-distance-right:9pt;mso-wrap-distance-bottom:0;mso-position-horizontal:absolute;mso-position-horizontal-relative:text;mso-position-vertical:absolute;mso-position-vertical-relative:text;mso-width-percent:0;mso-height-percent:0;mso-width-relative:margin;mso-height-relative:margin;v-text-anchor:top" o:gfxdata="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" fillcolor="white [3201]" stroked="f" strokeweight=".5pt">
                 <v:textbox>
@@ -6758,25 +6460,7 @@
           <w:sz w:val="26"/>
           <w:szCs w:val="26"/>
         </w:rPr>
-        <w:t xml:space="preserve"> parallel-</w:t>
-      </w:r>
-      <w:proofErr w:type="spellStart"/>
-      <w:r>
-        <w:rPr>
-          <w:color w:val="740000"/>
-          <w:sz w:val="26"/>
-          <w:szCs w:val="26"/>
-        </w:rPr>
-        <w:t>Cholesky</w:t>
-      </w:r>
-      <w:proofErr w:type="spellEnd"/>
-      <w:r>
-        <w:rPr>
-          <w:color w:val="740000"/>
-          <w:sz w:val="26"/>
-          <w:szCs w:val="26"/>
-        </w:rPr>
-        <w:t>(A):</w:t>
+        <w:t xml:space="preserve"> parallel-Cholesky(A):</w:t>
       </w:r>
     </w:p>
     <w:p>
@@ -7160,8 +6844,6 @@
         </w:rPr>
         <w:t>Speedup</w:t>
       </w:r>
-      <w:bookmarkStart w:id="0" w:name="_GoBack"/>
-      <w:bookmarkEnd w:id="0"/>
     </w:p>
     <w:p>
       <w:pPr>
@@ -7232,14 +6914,6 @@
           <w:szCs w:val="28"/>
         </w:rPr>
       </w:pPr>
-    </w:p>
-    <w:p>
-      <w:pPr>
-        <w:rPr>
-          <w:sz w:val="28"/>
-          <w:szCs w:val="28"/>
-        </w:rPr>
-      </w:pPr>
       <w:r>
         <w:rPr>
           <w:sz w:val="28"/>
@@ -7260,14 +6934,7 @@
           <w:sz w:val="28"/>
           <w:szCs w:val="28"/>
         </w:rPr>
-        <w:t>2:</w:t>
-      </w:r>
-      <w:r>
-        <w:rPr>
-          <w:sz w:val="28"/>
-          <w:szCs w:val="28"/>
-        </w:rPr>
-        <w:t xml:space="preserve"> 92.5%</w:t>
+        <w:t>2: 92.5%</w:t>
       </w:r>
       <w:r>
         <w:rPr>
@@ -7483,17 +7150,59 @@
           <w:sz w:val="28"/>
           <w:szCs w:val="28"/>
         </w:rPr>
-        <w:t>E=1/(1+To/</w:t>
-      </w:r>
-      <w:proofErr w:type="spellStart"/>
-      <w:r>
-        <w:rPr>
-          <w:sz w:val="28"/>
-          <w:szCs w:val="28"/>
-        </w:rPr>
-        <w:t>Ts</w:t>
-      </w:r>
-      <w:proofErr w:type="spellEnd"/>
+        <w:t>E</w:t>
+      </w:r>
+      <w:r>
+        <w:rPr>
+          <w:sz w:val="28"/>
+          <w:szCs w:val="28"/>
+        </w:rPr>
+        <w:t xml:space="preserve"> </w:t>
+      </w:r>
+      <w:r>
+        <w:rPr>
+          <w:sz w:val="28"/>
+          <w:szCs w:val="28"/>
+        </w:rPr>
+        <w:t>=</w:t>
+      </w:r>
+      <w:r>
+        <w:rPr>
+          <w:sz w:val="28"/>
+          <w:szCs w:val="28"/>
+        </w:rPr>
+        <w:t xml:space="preserve"> </w:t>
+      </w:r>
+      <w:r>
+        <w:rPr>
+          <w:sz w:val="28"/>
+          <w:szCs w:val="28"/>
+        </w:rPr>
+        <w:t>1/(1+T</w:t>
+      </w:r>
+      <w:r>
+        <w:rPr>
+          <w:sz w:val="28"/>
+          <w:szCs w:val="28"/>
+          <w:vertAlign w:val="subscript"/>
+        </w:rPr>
+        <w:t>o</w:t>
+      </w:r>
+      <w:r>
+        <w:rPr>
+          <w:sz w:val="28"/>
+          <w:szCs w:val="28"/>
+        </w:rPr>
+        <w:t>/T</w:t>
+      </w:r>
+      <w:r>
+        <w:rPr>
+          <w:sz w:val="28"/>
+          <w:szCs w:val="28"/>
+          <w:vertAlign w:val="subscript"/>
+        </w:rPr>
+        <w:t>s</w:t>
+      </w:r>
       <w:r>
         <w:rPr>
           <w:sz w:val="28"/>
@@ -7524,15 +7233,32 @@
           <w:sz w:val="28"/>
           <w:szCs w:val="28"/>
         </w:rPr>
-        <w:t xml:space="preserve"> T0</w:t>
+        <w:t xml:space="preserve"> T</w:t>
       </w:r>
       <w:r>
         <w:rPr>
           <w:rFonts w:eastAsiaTheme="minorEastAsia"/>
           <w:sz w:val="28"/>
           <w:szCs w:val="28"/>
+          <w:vertAlign w:val="subscript"/>
+        </w:rPr>
+        <w:t>0</w:t>
+      </w:r>
+      <w:r>
+        <w:rPr>
+          <w:rFonts w:eastAsiaTheme="minorEastAsia"/>
+          <w:sz w:val="28"/>
+          <w:szCs w:val="28"/>
         </w:rPr>
         <w:t>=</w:t>
+      </w:r>
+      <w:r>
+        <w:rPr>
+          <w:rFonts w:eastAsiaTheme="minorEastAsia"/>
+          <w:sz w:val="28"/>
+          <w:szCs w:val="28"/>
+        </w:rPr>
+        <w:t xml:space="preserve"> </w:t>
       </w:r>
       <m:oMath>
         <m:sSup>
@@ -7593,16 +7319,23 @@
           <w:szCs w:val="28"/>
         </w:rPr>
       </w:pPr>
-      <w:proofErr w:type="spellStart"/>
       <w:r>
         <w:rPr>
           <w:rFonts w:eastAsiaTheme="minorEastAsia"/>
           <w:sz w:val="28"/>
           <w:szCs w:val="28"/>
         </w:rPr>
-        <w:t>Ts</w:t>
-      </w:r>
-      <w:proofErr w:type="spellEnd"/>
+        <w:t>T</w:t>
+      </w:r>
+      <w:r>
+        <w:rPr>
+          <w:rFonts w:eastAsiaTheme="minorEastAsia"/>
+          <w:sz w:val="28"/>
+          <w:szCs w:val="28"/>
+          <w:vertAlign w:val="subscript"/>
+        </w:rPr>
+        <w:t>s</w:t>
+      </w:r>
       <w:r>
         <w:rPr>
           <w:rFonts w:eastAsiaTheme="minorEastAsia"/>
@@ -7676,18 +7409,34 @@
           <w:sz w:val="28"/>
           <w:szCs w:val="28"/>
         </w:rPr>
-        <w:t>T0/</w:t>
-      </w:r>
-      <w:proofErr w:type="spellStart"/>
+        <w:t>T</w:t>
+      </w:r>
       <w:r>
         <w:rPr>
           <w:rFonts w:eastAsiaTheme="minorEastAsia"/>
           <w:sz w:val="28"/>
           <w:szCs w:val="28"/>
-        </w:rPr>
-        <w:t>Ts</w:t>
-      </w:r>
-      <w:proofErr w:type="spellEnd"/>
+          <w:vertAlign w:val="subscript"/>
+        </w:rPr>
+        <w:t>0</w:t>
+      </w:r>
+      <w:r>
+        <w:rPr>
+          <w:rFonts w:eastAsiaTheme="minorEastAsia"/>
+          <w:sz w:val="28"/>
+          <w:szCs w:val="28"/>
+        </w:rPr>
+        <w:t>/T</w:t>
+      </w:r>
+      <w:r>
+        <w:rPr>
+          <w:rFonts w:eastAsiaTheme="minorEastAsia"/>
+          <w:sz w:val="28"/>
+          <w:szCs w:val="28"/>
+          <w:vertAlign w:val="subscript"/>
+        </w:rPr>
+        <w:t>s</w:t>
+      </w:r>
       <w:r>
         <w:rPr>
           <w:rFonts w:eastAsiaTheme="minorEastAsia"/>
@@ -7778,15 +7527,6 @@
     <w:p>
       <w:pPr>
         <w:rPr>
-          <w:rFonts w:eastAsiaTheme="minorEastAsia"/>
-          <w:sz w:val="28"/>
-          <w:szCs w:val="28"/>
-        </w:rPr>
-      </w:pPr>
-    </w:p>
-    <w:p>
-      <w:pPr>
-        <w:rPr>
           <w:sz w:val="28"/>
           <w:szCs w:val="28"/>
         </w:rPr>
@@ -7803,7 +7543,7 @@
 </file>
 
 <file path=word/numbering.xml><?xml version="1.0" encoding="utf-8"?>
-<w:numbering xmlns:wpc="http://schemas.microsoft.com/office/word/2010/wordprocessingCanvas" xmlns:cx="http://schemas.microsoft.com/office/drawing/2014/chartex" xmlns:mc="http://schemas.openxmlformats.org/markup-compatibility/2006" xmlns:o="urn:schemas-microsoft-com:office:office" xmlns:r="http://schemas.openxmlformats.org/officeDocument/2006/relationships" xmlns:m="http://schemas.openxmlformats.org/officeDocument/2006/math" xmlns:v="urn:schemas-microsoft-com:vml" xmlns:wp14="http://schemas.microsoft.com/office/word/2010/wordprocessingDrawing" xmlns:wp="http://schemas.openxmlformats.org/drawingml/2006/wordprocessingDrawing" xmlns:w10="urn:schemas-microsoft-com:office:word" xmlns:w="http://schemas.openxmlformats.org/wordprocessingml/2006/main" xmlns:w14="http://schemas.microsoft.com/office/word/2010/wordml" xmlns:w15="http://schemas.microsoft.com/office/word/2012/wordml" xmlns:w16se="http://schemas.microsoft.com/office/word/2015/wordml/symex" xmlns:wpg="http://schemas.microsoft.com/office/word/2010/wordprocessingGroup" xmlns:wpi="http://schemas.microsoft.com/office/word/2010/wordprocessingInk" xmlns:wne="http://schemas.microsoft.com/office/word/2006/wordml" xmlns:wps="http://schemas.microsoft.com/office/word/2010/wordprocessingShape" mc:Ignorable="w14 w15 w16se wp14">
+<w:numbering xmlns:wpc="http://schemas.microsoft.com/office/word/2010/wordprocessingCanvas" xmlns:cx="http://schemas.microsoft.com/office/drawing/2014/chartex" xmlns:cx1="http://schemas.microsoft.com/office/drawing/2015/9/8/chartex" xmlns:cx2="http://schemas.microsoft.com/office/drawing/2015/10/21/chartex" xmlns:cx3="http://schemas.microsoft.com/office/drawing/2016/5/9/chartex" xmlns:cx4="http://schemas.microsoft.com/office/drawing/2016/5/10/chartex" xmlns:cx5="http://schemas.microsoft.com/office/drawing/2016/5/11/chartex" xmlns:cx6="http://schemas.microsoft.com/office/drawing/2016/5/12/chartex" xmlns:cx7="http://schemas.microsoft.com/office/drawing/2016/5/13/chartex" xmlns:cx8="http://schemas.microsoft.com/office/drawing/2016/5/14/chartex" xmlns:mc="http://schemas.openxmlformats.org/markup-compatibility/2006" xmlns:aink="http://schemas.microsoft.com/office/drawing/2016/ink" xmlns:am3d="http://schemas.microsoft.com/office/drawing/2017/model3d" xmlns:o="urn:schemas-microsoft-com:office:office" xmlns:r="http://schemas.openxmlformats.org/officeDocument/2006/relationships" xmlns:m="http://schemas.openxmlformats.org/officeDocument/2006/math" xmlns:v="urn:schemas-microsoft-com:vml" xmlns:wp14="http://schemas.microsoft.com/office/word/2010/wordprocessingDrawing" xmlns:wp="http://schemas.openxmlformats.org/drawingml/2006/wordprocessingDrawing" xmlns:w10="urn:schemas-microsoft-com:office:word" xmlns:w="http://schemas.openxmlformats.org/wordprocessingml/2006/main" xmlns:w14="http://schemas.microsoft.com/office/word/2010/wordml" xmlns:w15="http://schemas.microsoft.com/office/word/2012/wordml" xmlns:w16cex="http://schemas.microsoft.com/office/word/2018/wordml/cex" xmlns:w16cid="http://schemas.microsoft.com/office/word/2016/wordml/cid" xmlns:w16="http://schemas.microsoft.com/office/word/2018/wordml" xmlns:w16se="http://schemas.microsoft.com/office/word/2015/wordml/symex" xmlns:wpg="http://schemas.microsoft.com/office/word/2010/wordprocessingGroup" xmlns:wpi="http://schemas.microsoft.com/office/word/2010/wordprocessingInk" xmlns:wne="http://schemas.microsoft.com/office/word/2006/wordml" xmlns:wps="http://schemas.microsoft.com/office/word/2010/wordprocessingShape" mc:Ignorable="w14 w15 w16se w16cid w16 w16cex wp14">
   <w:abstractNum w:abstractNumId="0" w15:restartNumberingAfterBreak="0">
     <w:nsid w:val="1613069A"/>
     <w:multiLevelType w:val="hybridMultilevel"/>
@@ -8181,7 +7921,7 @@
 </file>
 
 <file path=word/styles.xml><?xml version="1.0" encoding="utf-8"?>
-<w:styles xmlns:mc="http://schemas.openxmlformats.org/markup-compatibility/2006" xmlns:r="http://schemas.openxmlformats.org/officeDocument/2006/relationships" xmlns:w="http://schemas.openxmlformats.org/wordprocessingml/2006/main" xmlns:w14="http://schemas.microsoft.com/office/word/2010/wordml" xmlns:w15="http://schemas.microsoft.com/office/word/2012/wordml" xmlns:w16se="http://schemas.microsoft.com/office/word/2015/wordml/symex" mc:Ignorable="w14 w15 w16se">
+<w:styles xmlns:mc="http://schemas.openxmlformats.org/markup-compatibility/2006" xmlns:r="http://schemas.openxmlformats.org/officeDocument/2006/relationships" xmlns:w="http://schemas.openxmlformats.org/wordprocessingml/2006/main" xmlns:w14="http://schemas.microsoft.com/office/word/2010/wordml" xmlns:w15="http://schemas.microsoft.com/office/word/2012/wordml" xmlns:w16cex="http://schemas.microsoft.com/office/word/2018/wordml/cex" xmlns:w16cid="http://schemas.microsoft.com/office/word/2016/wordml/cid" xmlns:w16="http://schemas.microsoft.com/office/word/2018/wordml" xmlns:w16se="http://schemas.microsoft.com/office/word/2015/wordml/symex" mc:Ignorable="w14 w15 w16se w16cid w16 w16cex">
   <w:docDefaults>
     <w:rPrDefault>
       <w:rPr>
@@ -8197,7 +7937,7 @@
       </w:pPr>
     </w:pPrDefault>
   </w:docDefaults>
-  <w:latentStyles w:defLockedState="0" w:defUIPriority="99" w:defSemiHidden="0" w:defUnhideWhenUsed="0" w:defQFormat="0" w:count="371">
+  <w:latentStyles w:defLockedState="0" w:defUIPriority="99" w:defSemiHidden="0" w:defUnhideWhenUsed="0" w:defQFormat="0" w:count="376">
     <w:lsdException w:name="Normal" w:uiPriority="0" w:qFormat="1"/>
     <w:lsdException w:name="heading 1" w:uiPriority="9" w:qFormat="1"/>
     <w:lsdException w:name="heading 2" w:semiHidden="1" w:uiPriority="9" w:unhideWhenUsed="1" w:qFormat="1"/>
@@ -8303,7 +8043,6 @@
     <w:lsdException w:name="HTML Sample" w:semiHidden="1" w:unhideWhenUsed="1"/>
     <w:lsdException w:name="HTML Typewriter" w:semiHidden="1" w:unhideWhenUsed="1"/>
     <w:lsdException w:name="HTML Variable" w:semiHidden="1" w:unhideWhenUsed="1"/>
-    <w:lsdException w:name="Normal Table" w:semiHidden="1" w:unhideWhenUsed="1"/>
     <w:lsdException w:name="annotation subject" w:semiHidden="1" w:unhideWhenUsed="1"/>
     <w:lsdException w:name="No List" w:semiHidden="1" w:unhideWhenUsed="1"/>
     <w:lsdException w:name="Outline List 1" w:semiHidden="1" w:unhideWhenUsed="1"/>
@@ -8346,11 +8085,8 @@
     <w:lsdException w:name="Table Contemporary" w:semiHidden="1" w:unhideWhenUsed="1"/>
     <w:lsdException w:name="Table Elegant" w:semiHidden="1" w:unhideWhenUsed="1"/>
     <w:lsdException w:name="Table Professional" w:semiHidden="1" w:unhideWhenUsed="1"/>
-    <w:lsdException w:name="Table Subtle 1" w:semiHidden="1" w:unhideWhenUsed="1"/>
     <w:lsdException w:name="Table Subtle 2" w:semiHidden="1" w:unhideWhenUsed="1"/>
     <w:lsdException w:name="Table Web 1" w:semiHidden="1" w:unhideWhenUsed="1"/>
-    <w:lsdException w:name="Table Web 2" w:semiHidden="1" w:unhideWhenUsed="1"/>
-    <w:lsdException w:name="Table Web 3" w:semiHidden="1" w:unhideWhenUsed="1"/>
     <w:lsdException w:name="Balloon Text" w:semiHidden="1" w:unhideWhenUsed="1"/>
     <w:lsdException w:name="Table Grid" w:uiPriority="39"/>
     <w:lsdException w:name="Table Theme" w:semiHidden="1" w:unhideWhenUsed="1"/>
@@ -8569,6 +8305,11 @@
     <w:lsdException w:name="List Table 5 Dark Accent 6" w:uiPriority="50"/>
     <w:lsdException w:name="List Table 6 Colorful Accent 6" w:uiPriority="51"/>
     <w:lsdException w:name="List Table 7 Colorful Accent 6" w:uiPriority="52"/>
+    <w:lsdException w:name="Mention" w:semiHidden="1" w:unhideWhenUsed="1"/>
+    <w:lsdException w:name="Smart Hyperlink" w:semiHidden="1" w:unhideWhenUsed="1"/>
+    <w:lsdException w:name="Hashtag" w:semiHidden="1" w:unhideWhenUsed="1"/>
+    <w:lsdException w:name="Unresolved Mention" w:semiHidden="1" w:unhideWhenUsed="1"/>
+    <w:lsdException w:name="Smart Link" w:semiHidden="1" w:unhideWhenUsed="1"/>
   </w:latentStyles>
   <w:style w:type="paragraph" w:default="1" w:styleId="Normal">
     <w:name w:val="Normal"/>
@@ -9023,7 +8764,6 @@
     </c:plotArea>
     <c:plotVisOnly val="1"/>
     <c:dispBlanksAs val="gap"/>
-    <c:showDLblsOverMax val="0"/>
     <c:extLst>
       <c:ext xmlns:c16r3="http://schemas.microsoft.com/office/drawing/2017/03/chart" uri="{56B9EC1D-385E-4148-901F-78D8002777C0}">
         <c16r3:dataDisplayOptions16>
@@ -9031,6 +8771,7 @@
         </c16r3:dataDisplayOptions16>
       </c:ext>
     </c:extLst>
+    <c:showDLblsOverMax val="0"/>
   </c:chart>
   <c:spPr>
     <a:solidFill>
